--- a/Thesis_Images/co2betweenstrain.docx
+++ b/Thesis_Images/co2betweenstrain.docx
@@ -1,10 +1,170 @@
 
 <file path=word/document.xml><?xml version="1.0" encoding="utf-8"?>
-<w:document xmlns:wpc="http://schemas.microsoft.com/office/word/2010/wordprocessingCanvas" xmlns:mo="http://schemas.microsoft.com/office/mac/office/2008/main" xmlns:mc="http://schemas.openxmlformats.org/markup-compatibility/2006" xmlns:mv="urn:schemas-microsoft-com:mac:vml" xmlns:o="urn:schemas-microsoft-com:office:office" xmlns:r="http://schemas.openxmlformats.org/officeDocument/2006/relationships" xmlns:m="http://schemas.openxmlformats.org/officeDocument/2006/math" xmlns:v="urn:schemas-microsoft-com:vml" xmlns:wp14="http://schemas.microsoft.com/office/word/2010/wordprocessingDrawing" xmlns:wp="http://schemas.openxmlformats.org/drawingml/2006/wordprocessingDrawing" xmlns:w10="urn:schemas-microsoft-com:office:word" xmlns:w="http://schemas.openxmlformats.org/wordprocessingml/2006/main" xmlns:w14="http://schemas.microsoft.com/office/word/2010/wordml" xmlns:w15="http://schemas.microsoft.com/office/word/2012/wordml" xmlns:wpg="http://schemas.microsoft.com/office/word/2010/wordprocessingGroup" xmlns:wpi="http://schemas.microsoft.com/office/word/2010/wordprocessingInk" xmlns:wne="http://schemas.microsoft.com/office/word/2006/wordml" xmlns:wps="http://schemas.microsoft.com/office/word/2010/wordprocessingShape" mc:Ignorable="w14 w15 wp14">
+<w:document xmlns:wpc="http://schemas.microsoft.com/office/word/2010/wordprocessingCanvas" xmlns:cx="http://schemas.microsoft.com/office/drawing/2014/chartex" xmlns:cx1="http://schemas.microsoft.com/office/drawing/2015/9/8/chartex" xmlns:cx2="http://schemas.microsoft.com/office/drawing/2015/10/21/chartex" xmlns:cx3="http://schemas.microsoft.com/office/drawing/2016/5/9/chartex" xmlns:cx4="http://schemas.microsoft.com/office/drawing/2016/5/10/chartex" xmlns:cx5="http://schemas.microsoft.com/office/drawing/2016/5/11/chartex" xmlns:cx6="http://schemas.microsoft.com/office/drawing/2016/5/12/chartex" xmlns:cx7="http://schemas.microsoft.com/office/drawing/2016/5/13/chartex" xmlns:cx8="http://schemas.microsoft.com/office/drawing/2016/5/14/chartex" xmlns:mc="http://schemas.openxmlformats.org/markup-compatibility/2006" xmlns:aink="http://schemas.microsoft.com/office/drawing/2016/ink" xmlns:am3d="http://schemas.microsoft.com/office/drawing/2017/model3d" xmlns:o="urn:schemas-microsoft-com:office:office" xmlns:r="http://schemas.openxmlformats.org/officeDocument/2006/relationships" xmlns:m="http://schemas.openxmlformats.org/officeDocument/2006/math" xmlns:v="urn:schemas-microsoft-com:vml" xmlns:wp14="http://schemas.microsoft.com/office/word/2010/wordprocessingDrawing" xmlns:wp="http://schemas.openxmlformats.org/drawingml/2006/wordprocessingDrawing" xmlns:w10="urn:schemas-microsoft-com:office:word" xmlns:w="http://schemas.openxmlformats.org/wordprocessingml/2006/main" xmlns:w14="http://schemas.microsoft.com/office/word/2010/wordml" xmlns:w15="http://schemas.microsoft.com/office/word/2012/wordml" xmlns:w16cid="http://schemas.microsoft.com/office/word/2016/wordml/cid" xmlns:w16se="http://schemas.microsoft.com/office/word/2015/wordml/symex" xmlns:wpg="http://schemas.microsoft.com/office/word/2010/wordprocessingGroup" xmlns:wpi="http://schemas.microsoft.com/office/word/2010/wordprocessingInk" xmlns:wne="http://schemas.microsoft.com/office/word/2006/wordml" xmlns:wps="http://schemas.microsoft.com/office/word/2010/wordprocessingShape" mc:Ignorable="w14 w15 w16se w16cid wp14">
   <w:body>
     <w:p>
       <w:bookmarkStart w:id="0" w:name="_GoBack"/>
       <w:bookmarkEnd w:id="0"/>
+      <w:r>
+        <w:rPr>
+          <w:rFonts w:ascii="Helvetica" w:hAnsi="Helvetica" w:cs="Helvetica"/>
+          <w:noProof/>
+        </w:rPr>
+        <mc:AlternateContent>
+          <mc:Choice Requires="wps">
+            <w:drawing>
+              <wp:anchor distT="0" distB="0" distL="114300" distR="114300" simplePos="0" relativeHeight="251646976" behindDoc="0" locked="0" layoutInCell="1" allowOverlap="1" wp14:anchorId="28575C9F" wp14:editId="0F8039E6">
+                <wp:simplePos x="0" y="0"/>
+                <wp:positionH relativeFrom="leftMargin">
+                  <wp:posOffset>152400</wp:posOffset>
+                </wp:positionH>
+                <wp:positionV relativeFrom="paragraph">
+                  <wp:posOffset>1276350</wp:posOffset>
+                </wp:positionV>
+                <wp:extent cx="514350" cy="2419350"/>
+                <wp:effectExtent l="0" t="0" r="0" b="0"/>
+                <wp:wrapThrough wrapText="bothSides">
+                  <wp:wrapPolygon edited="0">
+                    <wp:start x="0" y="0"/>
+                    <wp:lineTo x="0" y="21600"/>
+                    <wp:lineTo x="21600" y="21600"/>
+                    <wp:lineTo x="21600" y="0"/>
+                  </wp:wrapPolygon>
+                </wp:wrapThrough>
+                <wp:docPr id="12" name="TextBox 1"/>
+                <wp:cNvGraphicFramePr/>
+                <a:graphic xmlns:a="http://schemas.openxmlformats.org/drawingml/2006/main">
+                  <a:graphicData uri="http://schemas.microsoft.com/office/word/2010/wordprocessingShape">
+                    <wps:wsp>
+                      <wps:cNvSpPr txBox="1"/>
+                      <wps:spPr>
+                        <a:xfrm>
+                          <a:off x="0" y="0"/>
+                          <a:ext cx="514350" cy="2419350"/>
+                        </a:xfrm>
+                        <a:prstGeom prst="rect">
+                          <a:avLst/>
+                        </a:prstGeom>
+                        <a:noFill/>
+                      </wps:spPr>
+                      <wps:txbx>
+                        <w:txbxContent>
+                          <w:p>
+                            <w:pPr>
+                              <w:pStyle w:val="NormalWeb"/>
+                              <w:rPr>
+                                <w:sz w:val="32"/>
+                                <w:szCs w:val="32"/>
+                              </w:rPr>
+                            </w:pPr>
+                            <w:r>
+                              <w:rPr>
+                                <w:rFonts w:asciiTheme="minorHAnsi" w:hAnsi="Calibri" w:cstheme="minorBidi"/>
+                                <w:color w:val="000000" w:themeColor="text1"/>
+                                <w:kern w:val="24"/>
+                                <w:sz w:val="32"/>
+                                <w:szCs w:val="32"/>
+                              </w:rPr>
+                              <w:t>CO</w:t>
+                            </w:r>
+                            <w:r>
+                              <w:rPr>
+                                <w:rFonts w:asciiTheme="minorHAnsi" w:hAnsi="Calibri" w:cstheme="minorBidi"/>
+                                <w:color w:val="000000" w:themeColor="text1"/>
+                                <w:kern w:val="24"/>
+                                <w:position w:val="-14"/>
+                                <w:sz w:val="32"/>
+                                <w:szCs w:val="32"/>
+                                <w:vertAlign w:val="subscript"/>
+                              </w:rPr>
+                              <w:t xml:space="preserve">2 </w:t>
+                            </w:r>
+                            <w:r>
+                              <w:rPr>
+                                <w:rFonts w:asciiTheme="minorHAnsi" w:hAnsi="Calibri" w:cstheme="minorBidi"/>
+                                <w:color w:val="000000" w:themeColor="text1"/>
+                                <w:kern w:val="24"/>
+                                <w:sz w:val="32"/>
+                                <w:szCs w:val="32"/>
+                              </w:rPr>
+                              <w:t xml:space="preserve"> Production (µ/g/min)</w:t>
+                            </w:r>
+                          </w:p>
+                        </w:txbxContent>
+                      </wps:txbx>
+                      <wps:bodyPr vert="vert270" wrap="square" rtlCol="0">
+                        <a:noAutofit/>
+                      </wps:bodyPr>
+                    </wps:wsp>
+                  </a:graphicData>
+                </a:graphic>
+                <wp14:sizeRelH relativeFrom="margin">
+                  <wp14:pctWidth>0</wp14:pctWidth>
+                </wp14:sizeRelH>
+                <wp14:sizeRelV relativeFrom="margin">
+                  <wp14:pctHeight>0</wp14:pctHeight>
+                </wp14:sizeRelV>
+              </wp:anchor>
+            </w:drawing>
+          </mc:Choice>
+          <mc:Fallback>
+            <w:pict>
+              <v:shapetype w14:anchorId="28575C9F" id="_x0000_t202" coordsize="21600,21600" o:spt="202" path="m,l,21600r21600,l21600,xe">
+                <v:stroke joinstyle="miter"/>
+                <v:path gradientshapeok="t" o:connecttype="rect"/>
+              </v:shapetype>
+              <v:shape id="TextBox 1" o:spid="_x0000_s1026" type="#_x0000_t202" style="position:absolute;margin-left:12pt;margin-top:100.5pt;width:40.5pt;height:190.5pt;z-index:251646976;visibility:visible;mso-wrap-style:square;mso-width-percent:0;mso-height-percent:0;mso-wrap-distance-left:9pt;mso-wrap-distance-top:0;mso-wrap-distance-right:9pt;mso-wrap-distance-bottom:0;mso-position-horizontal:absolute;mso-position-horizontal-relative:left-margin-area;mso-position-vertical:absolute;mso-position-vertical-relative:text;mso-width-percent:0;mso-height-percent:0;mso-width-relative:margin;mso-height-relative:margin;v-text-anchor:top" o:gfxdata="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" filled="f" stroked="f">
+                <v:textbox style="layout-flow:vertical;mso-layout-flow-alt:bottom-to-top">
+                  <w:txbxContent>
+                    <w:p>
+                      <w:pPr>
+                        <w:pStyle w:val="NormalWeb"/>
+                        <w:rPr>
+                          <w:sz w:val="32"/>
+                          <w:szCs w:val="32"/>
+                        </w:rPr>
+                      </w:pPr>
+                      <w:r>
+                        <w:rPr>
+                          <w:rFonts w:asciiTheme="minorHAnsi" w:hAnsi="Calibri" w:cstheme="minorBidi"/>
+                          <w:color w:val="000000" w:themeColor="text1"/>
+                          <w:kern w:val="24"/>
+                          <w:sz w:val="32"/>
+                          <w:szCs w:val="32"/>
+                        </w:rPr>
+                        <w:t>CO</w:t>
+                      </w:r>
+                      <w:r>
+                        <w:rPr>
+                          <w:rFonts w:asciiTheme="minorHAnsi" w:hAnsi="Calibri" w:cstheme="minorBidi"/>
+                          <w:color w:val="000000" w:themeColor="text1"/>
+                          <w:kern w:val="24"/>
+                          <w:position w:val="-14"/>
+                          <w:sz w:val="32"/>
+                          <w:szCs w:val="32"/>
+                          <w:vertAlign w:val="subscript"/>
+                        </w:rPr>
+                        <w:t xml:space="preserve">2 </w:t>
+                      </w:r>
+                      <w:r>
+                        <w:rPr>
+                          <w:rFonts w:asciiTheme="minorHAnsi" w:hAnsi="Calibri" w:cstheme="minorBidi"/>
+                          <w:color w:val="000000" w:themeColor="text1"/>
+                          <w:kern w:val="24"/>
+                          <w:sz w:val="32"/>
+                          <w:szCs w:val="32"/>
+                        </w:rPr>
+                        <w:t xml:space="preserve"> Production (µ/g/min)</w:t>
+                      </w:r>
+                    </w:p>
+                  </w:txbxContent>
+                </v:textbox>
+                <w10:wrap type="through" anchorx="margin"/>
+              </v:shape>
+            </w:pict>
+          </mc:Fallback>
+        </mc:AlternateContent>
+      </w:r>
       <w:r>
         <w:rPr>
           <w:noProof/>
@@ -12,7 +172,265 @@
         <mc:AlternateContent>
           <mc:Choice Requires="wps">
             <w:drawing>
-              <wp:anchor distT="0" distB="0" distL="114300" distR="114300" simplePos="0" relativeHeight="251676672" behindDoc="0" locked="0" layoutInCell="1" allowOverlap="1" wp14:anchorId="7D07232C" wp14:editId="67B24BB0">
+              <wp:anchor distT="0" distB="0" distL="114300" distR="114300" simplePos="0" relativeHeight="251672576" behindDoc="0" locked="0" layoutInCell="1" allowOverlap="1" wp14:anchorId="207E086D" wp14:editId="315608AE">
+                <wp:simplePos x="0" y="0"/>
+                <wp:positionH relativeFrom="column">
+                  <wp:posOffset>771525</wp:posOffset>
+                </wp:positionH>
+                <wp:positionV relativeFrom="paragraph">
+                  <wp:posOffset>2657474</wp:posOffset>
+                </wp:positionV>
+                <wp:extent cx="428625" cy="742950"/>
+                <wp:effectExtent l="19050" t="38100" r="47625" b="19050"/>
+                <wp:wrapNone/>
+                <wp:docPr id="3" name="Straight Arrow Connector 3"/>
+                <wp:cNvGraphicFramePr/>
+                <a:graphic xmlns:a="http://schemas.openxmlformats.org/drawingml/2006/main">
+                  <a:graphicData uri="http://schemas.microsoft.com/office/word/2010/wordprocessingShape">
+                    <wps:wsp>
+                      <wps:cNvCnPr/>
+                      <wps:spPr>
+                        <a:xfrm flipV="1">
+                          <a:off x="0" y="0"/>
+                          <a:ext cx="428625" cy="742950"/>
+                        </a:xfrm>
+                        <a:prstGeom prst="straightConnector1">
+                          <a:avLst/>
+                        </a:prstGeom>
+                        <a:ln w="28575">
+                          <a:solidFill>
+                            <a:schemeClr val="tx1"/>
+                          </a:solidFill>
+                          <a:tailEnd type="triangle"/>
+                        </a:ln>
+                      </wps:spPr>
+                      <wps:style>
+                        <a:lnRef idx="1">
+                          <a:schemeClr val="accent1"/>
+                        </a:lnRef>
+                        <a:fillRef idx="0">
+                          <a:schemeClr val="accent1"/>
+                        </a:fillRef>
+                        <a:effectRef idx="0">
+                          <a:schemeClr val="accent1"/>
+                        </a:effectRef>
+                        <a:fontRef idx="minor">
+                          <a:schemeClr val="tx1"/>
+                        </a:fontRef>
+                      </wps:style>
+                      <wps:bodyPr/>
+                    </wps:wsp>
+                  </a:graphicData>
+                </a:graphic>
+                <wp14:sizeRelH relativeFrom="margin">
+                  <wp14:pctWidth>0</wp14:pctWidth>
+                </wp14:sizeRelH>
+                <wp14:sizeRelV relativeFrom="margin">
+                  <wp14:pctHeight>0</wp14:pctHeight>
+                </wp14:sizeRelV>
+              </wp:anchor>
+            </w:drawing>
+          </mc:Choice>
+          <mc:Fallback>
+            <w:pict>
+              <v:shapetype w14:anchorId="08859F01" id="_x0000_t32" coordsize="21600,21600" o:spt="32" o:oned="t" path="m,l21600,21600e" filled="f">
+                <v:path arrowok="t" fillok="f" o:connecttype="none"/>
+                <o:lock v:ext="edit" shapetype="t"/>
+              </v:shapetype>
+              <v:shape id="Straight Arrow Connector 3" o:spid="_x0000_s1026" type="#_x0000_t32" style="position:absolute;margin-left:60.75pt;margin-top:209.25pt;width:33.75pt;height:58.5pt;flip:y;z-index:251672576;visibility:visible;mso-wrap-style:square;mso-width-percent:0;mso-height-percent:0;mso-wrap-distance-left:9pt;mso-wrap-distance-top:0;mso-wrap-distance-right:9pt;mso-wrap-distance-bottom:0;mso-position-horizontal:absolute;mso-position-horizontal-relative:text;mso-position-vertical:absolute;mso-position-vertical-relative:text;mso-width-percent:0;mso-height-percent:0;mso-width-relative:margin;mso-height-relative:margin" o:gfxdata="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" strokecolor="black [3213]" strokeweight="2.25pt">
+                <v:stroke endarrow="block" joinstyle="miter"/>
+              </v:shape>
+            </w:pict>
+          </mc:Fallback>
+        </mc:AlternateContent>
+      </w:r>
+      <w:r>
+        <w:rPr>
+          <w:noProof/>
+        </w:rPr>
+        <mc:AlternateContent>
+          <mc:Choice Requires="wps">
+            <w:drawing>
+              <wp:anchor distT="0" distB="0" distL="114300" distR="114300" simplePos="0" relativeHeight="251673600" behindDoc="0" locked="0" layoutInCell="1" allowOverlap="1" wp14:anchorId="4EBF2A2E" wp14:editId="56BD684C">
+                <wp:simplePos x="0" y="0"/>
+                <wp:positionH relativeFrom="column">
+                  <wp:posOffset>771525</wp:posOffset>
+                </wp:positionH>
+                <wp:positionV relativeFrom="paragraph">
+                  <wp:posOffset>3409950</wp:posOffset>
+                </wp:positionV>
+                <wp:extent cx="676275" cy="200025"/>
+                <wp:effectExtent l="19050" t="19050" r="28575" b="66675"/>
+                <wp:wrapNone/>
+                <wp:docPr id="1" name="Straight Arrow Connector 1"/>
+                <wp:cNvGraphicFramePr/>
+                <a:graphic xmlns:a="http://schemas.openxmlformats.org/drawingml/2006/main">
+                  <a:graphicData uri="http://schemas.microsoft.com/office/word/2010/wordprocessingShape">
+                    <wps:wsp>
+                      <wps:cNvCnPr/>
+                      <wps:spPr>
+                        <a:xfrm>
+                          <a:off x="0" y="0"/>
+                          <a:ext cx="676275" cy="200025"/>
+                        </a:xfrm>
+                        <a:prstGeom prst="straightConnector1">
+                          <a:avLst/>
+                        </a:prstGeom>
+                        <a:ln w="28575">
+                          <a:solidFill>
+                            <a:schemeClr val="tx1"/>
+                          </a:solidFill>
+                          <a:tailEnd type="triangle"/>
+                        </a:ln>
+                      </wps:spPr>
+                      <wps:style>
+                        <a:lnRef idx="1">
+                          <a:schemeClr val="accent1"/>
+                        </a:lnRef>
+                        <a:fillRef idx="0">
+                          <a:schemeClr val="accent1"/>
+                        </a:fillRef>
+                        <a:effectRef idx="0">
+                          <a:schemeClr val="accent1"/>
+                        </a:effectRef>
+                        <a:fontRef idx="minor">
+                          <a:schemeClr val="tx1"/>
+                        </a:fontRef>
+                      </wps:style>
+                      <wps:bodyPr/>
+                    </wps:wsp>
+                  </a:graphicData>
+                </a:graphic>
+                <wp14:sizeRelH relativeFrom="margin">
+                  <wp14:pctWidth>0</wp14:pctWidth>
+                </wp14:sizeRelH>
+                <wp14:sizeRelV relativeFrom="margin">
+                  <wp14:pctHeight>0</wp14:pctHeight>
+                </wp14:sizeRelV>
+              </wp:anchor>
+            </w:drawing>
+          </mc:Choice>
+          <mc:Fallback>
+            <w:pict>
+              <v:shape w14:anchorId="1EE2BF46" id="Straight Arrow Connector 1" o:spid="_x0000_s1026" type="#_x0000_t32" style="position:absolute;margin-left:60.75pt;margin-top:268.5pt;width:53.25pt;height:15.75pt;z-index:251673600;visibility:visible;mso-wrap-style:square;mso-width-percent:0;mso-height-percent:0;mso-wrap-distance-left:9pt;mso-wrap-distance-top:0;mso-wrap-distance-right:9pt;mso-wrap-distance-bottom:0;mso-position-horizontal:absolute;mso-position-horizontal-relative:text;mso-position-vertical:absolute;mso-position-vertical-relative:text;mso-width-percent:0;mso-height-percent:0;mso-width-relative:margin;mso-height-relative:margin" o:gfxdata="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" strokecolor="black [3213]" strokeweight="2.25pt">
+                <v:stroke endarrow="block" joinstyle="miter"/>
+              </v:shape>
+            </w:pict>
+          </mc:Fallback>
+        </mc:AlternateContent>
+      </w:r>
+      <w:r>
+        <w:rPr>
+          <w:noProof/>
+        </w:rPr>
+        <mc:AlternateContent>
+          <mc:Choice Requires="wps">
+            <w:drawing>
+              <wp:anchor distT="0" distB="0" distL="114300" distR="114300" simplePos="0" relativeHeight="251674624" behindDoc="0" locked="0" layoutInCell="1" allowOverlap="1" wp14:anchorId="2D3CC025" wp14:editId="77FAC357">
+                <wp:simplePos x="0" y="0"/>
+                <wp:positionH relativeFrom="column">
+                  <wp:posOffset>433070</wp:posOffset>
+                </wp:positionH>
+                <wp:positionV relativeFrom="paragraph">
+                  <wp:posOffset>3289935</wp:posOffset>
+                </wp:positionV>
+                <wp:extent cx="322580" cy="459740"/>
+                <wp:effectExtent l="0" t="0" r="0" b="0"/>
+                <wp:wrapSquare wrapText="bothSides"/>
+                <wp:docPr id="5" name="Text Box 5"/>
+                <wp:cNvGraphicFramePr/>
+                <a:graphic xmlns:a="http://schemas.openxmlformats.org/drawingml/2006/main">
+                  <a:graphicData uri="http://schemas.microsoft.com/office/word/2010/wordprocessingShape">
+                    <wps:wsp>
+                      <wps:cNvSpPr txBox="1"/>
+                      <wps:spPr>
+                        <a:xfrm>
+                          <a:off x="0" y="0"/>
+                          <a:ext cx="322580" cy="459740"/>
+                        </a:xfrm>
+                        <a:prstGeom prst="rect">
+                          <a:avLst/>
+                        </a:prstGeom>
+                        <a:noFill/>
+                        <a:ln>
+                          <a:noFill/>
+                        </a:ln>
+                        <a:effectLst/>
+                      </wps:spPr>
+                      <wps:txbx>
+                        <w:txbxContent>
+                          <w:p>
+                            <w:pPr>
+                              <w:rPr>
+                                <w:b/>
+                                <w:sz w:val="44"/>
+                                <w:szCs w:val="44"/>
+                              </w:rPr>
+                            </w:pPr>
+                            <w:r>
+                              <w:rPr>
+                                <w:b/>
+                                <w:sz w:val="44"/>
+                                <w:szCs w:val="44"/>
+                              </w:rPr>
+                              <w:t>*</w:t>
+                            </w:r>
+                          </w:p>
+                        </w:txbxContent>
+                      </wps:txbx>
+                      <wps:bodyPr rot="0" spcFirstLastPara="0" vertOverflow="overflow" horzOverflow="overflow" vert="horz" wrap="none" lIns="91440" tIns="45720" rIns="91440" bIns="45720" numCol="1" spcCol="0" rtlCol="0" fromWordArt="0" anchor="t" anchorCtr="0" forceAA="0" compatLnSpc="1">
+                        <a:prstTxWarp prst="textNoShape">
+                          <a:avLst/>
+                        </a:prstTxWarp>
+                        <a:noAutofit/>
+                      </wps:bodyPr>
+                    </wps:wsp>
+                  </a:graphicData>
+                </a:graphic>
+                <wp14:sizeRelV relativeFrom="margin">
+                  <wp14:pctHeight>0</wp14:pctHeight>
+                </wp14:sizeRelV>
+              </wp:anchor>
+            </w:drawing>
+          </mc:Choice>
+          <mc:Fallback>
+            <w:pict>
+              <v:shape w14:anchorId="2D3CC025" id="Text Box 5" o:spid="_x0000_s1027" type="#_x0000_t202" style="position:absolute;margin-left:34.1pt;margin-top:259.05pt;width:25.4pt;height:36.2pt;z-index:251674624;visibility:visible;mso-wrap-style:none;mso-height-percent:0;mso-wrap-distance-left:9pt;mso-wrap-distance-top:0;mso-wrap-distance-right:9pt;mso-wrap-distance-bottom:0;mso-position-horizontal:absolute;mso-position-horizontal-relative:text;mso-position-vertical:absolute;mso-position-vertical-relative:text;mso-height-percent:0;mso-height-relative:margin;v-text-anchor:top" o:gfxdata="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" filled="f" stroked="f">
+                <v:textbox>
+                  <w:txbxContent>
+                    <w:p>
+                      <w:pPr>
+                        <w:rPr>
+                          <w:b/>
+                          <w:sz w:val="44"/>
+                          <w:szCs w:val="44"/>
+                        </w:rPr>
+                      </w:pPr>
+                      <w:r>
+                        <w:rPr>
+                          <w:b/>
+                          <w:sz w:val="44"/>
+                          <w:szCs w:val="44"/>
+                        </w:rPr>
+                        <w:t>*</w:t>
+                      </w:r>
+                    </w:p>
+                  </w:txbxContent>
+                </v:textbox>
+                <w10:wrap type="square"/>
+              </v:shape>
+            </w:pict>
+          </mc:Fallback>
+        </mc:AlternateContent>
+      </w:r>
+      <w:r>
+        <w:rPr>
+          <w:noProof/>
+        </w:rPr>
+        <mc:AlternateContent>
+          <mc:Choice Requires="wps">
+            <w:drawing>
+              <wp:anchor distT="0" distB="0" distL="114300" distR="114300" simplePos="0" relativeHeight="251676672" behindDoc="0" locked="0" layoutInCell="1" allowOverlap="1" wp14:anchorId="7D07232C" wp14:editId="493E7805">
                 <wp:simplePos x="0" y="0"/>
                 <wp:positionH relativeFrom="column">
                   <wp:posOffset>2275840</wp:posOffset>
@@ -73,11 +491,7 @@
           </mc:Choice>
           <mc:Fallback>
             <w:pict>
-              <v:shapetype w14:anchorId="56EC99E8" id="_x0000_t32" coordsize="21600,21600" o:spt="32" o:oned="t" path="m0,0l21600,21600e" filled="f">
-                <v:path arrowok="t" fillok="f" o:connecttype="none"/>
-                <o:lock v:ext="edit" shapetype="t"/>
-              </v:shapetype>
-              <v:shape id="Straight Arrow Connector 2" o:spid="_x0000_s1026" type="#_x0000_t32" style="position:absolute;margin-left:179.2pt;margin-top:544.25pt;width:78.35pt;height:4.2pt;flip:x;z-index:251676672;visibility:visible;mso-wrap-style:square;mso-width-percent:0;mso-height-percent:0;mso-wrap-distance-left:9pt;mso-wrap-distance-top:0;mso-wrap-distance-right:9pt;mso-wrap-distance-bottom:0;mso-position-horizontal:absolute;mso-position-horizontal-relative:text;mso-position-vertical:absolute;mso-position-vertical-relative:text;mso-width-percent:0;mso-height-percent:0;mso-width-relative:margin;mso-height-relative:margin" o:gfxdata="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" strokecolor="black [3213]" strokeweight="2.25pt">
+              <v:shape w14:anchorId="6A4439DB" id="Straight Arrow Connector 2" o:spid="_x0000_s1026" type="#_x0000_t32" style="position:absolute;margin-left:179.2pt;margin-top:544.25pt;width:78.35pt;height:4.2pt;flip:x;z-index:251676672;visibility:visible;mso-wrap-style:square;mso-width-percent:0;mso-height-percent:0;mso-wrap-distance-left:9pt;mso-wrap-distance-top:0;mso-wrap-distance-right:9pt;mso-wrap-distance-bottom:0;mso-position-horizontal:absolute;mso-position-horizontal-relative:text;mso-position-vertical:absolute;mso-position-vertical-relative:text;mso-width-percent:0;mso-height-percent:0;mso-width-relative:margin;mso-height-relative:margin" o:gfxdata="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" strokecolor="black [3213]" strokeweight="2.25pt">
                 <v:stroke endarrow="block" joinstyle="miter"/>
               </v:shape>
             </w:pict>
@@ -91,7 +505,7 @@
         <mc:AlternateContent>
           <mc:Choice Requires="wps">
             <w:drawing>
-              <wp:anchor distT="0" distB="0" distL="114300" distR="114300" simplePos="0" relativeHeight="251677696" behindDoc="0" locked="0" layoutInCell="1" allowOverlap="1" wp14:anchorId="662836B3" wp14:editId="52E9A02A">
+              <wp:anchor distT="0" distB="0" distL="114300" distR="114300" simplePos="0" relativeHeight="251677696" behindDoc="0" locked="0" layoutInCell="1" allowOverlap="1" wp14:anchorId="662836B3" wp14:editId="7C8F4416">
                 <wp:simplePos x="0" y="0"/>
                 <wp:positionH relativeFrom="column">
                   <wp:posOffset>3271520</wp:posOffset>
@@ -152,7 +566,7 @@
           </mc:Choice>
           <mc:Fallback>
             <w:pict>
-              <v:shape w14:anchorId="39CA0A97" id="Straight Arrow Connector 6" o:spid="_x0000_s1026" type="#_x0000_t32" style="position:absolute;margin-left:257.6pt;margin-top:544.3pt;width:6.5pt;height:40.9pt;z-index:251677696;visibility:visible;mso-wrap-style:square;mso-width-percent:0;mso-height-percent:0;mso-wrap-distance-left:9pt;mso-wrap-distance-top:0;mso-wrap-distance-right:9pt;mso-wrap-distance-bottom:0;mso-position-horizontal:absolute;mso-position-horizontal-relative:text;mso-position-vertical:absolute;mso-position-vertical-relative:text;mso-width-percent:0;mso-height-percent:0;mso-width-relative:margin;mso-height-relative:margin" o:gfxdata="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" strokecolor="black [3213]" strokeweight="2.25pt">
+              <v:shape w14:anchorId="026A2357" id="Straight Arrow Connector 6" o:spid="_x0000_s1026" type="#_x0000_t32" style="position:absolute;margin-left:257.6pt;margin-top:544.3pt;width:6.5pt;height:40.9pt;z-index:251677696;visibility:visible;mso-wrap-style:square;mso-width-percent:0;mso-height-percent:0;mso-wrap-distance-left:9pt;mso-wrap-distance-top:0;mso-wrap-distance-right:9pt;mso-wrap-distance-bottom:0;mso-position-horizontal:absolute;mso-position-horizontal-relative:text;mso-position-vertical:absolute;mso-position-vertical-relative:text;mso-width-percent:0;mso-height-percent:0;mso-width-relative:margin;mso-height-relative:margin" o:gfxdata="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" strokecolor="black [3213]" strokeweight="2.25pt">
                 <v:stroke endarrow="block" joinstyle="miter"/>
               </v:shape>
             </w:pict>
@@ -166,7 +580,7 @@
         <mc:AlternateContent>
           <mc:Choice Requires="wps">
             <w:drawing>
-              <wp:anchor distT="0" distB="0" distL="114300" distR="114300" simplePos="0" relativeHeight="251678720" behindDoc="0" locked="0" layoutInCell="1" allowOverlap="1" wp14:anchorId="0F02709F" wp14:editId="54B8DC56">
+              <wp:anchor distT="0" distB="0" distL="114300" distR="114300" simplePos="0" relativeHeight="251678720" behindDoc="0" locked="0" layoutInCell="1" allowOverlap="1" wp14:anchorId="0F02709F" wp14:editId="1F33EBE4">
                 <wp:simplePos x="0" y="0"/>
                 <wp:positionH relativeFrom="column">
                   <wp:posOffset>3197225</wp:posOffset>
@@ -238,11 +652,7 @@
           </mc:Choice>
           <mc:Fallback>
             <w:pict>
-              <v:shapetype w14:anchorId="0F02709F" id="_x0000_t202" coordsize="21600,21600" o:spt="202" path="m0,0l0,21600,21600,21600,21600,0xe">
-                <v:stroke joinstyle="miter"/>
-                <v:path gradientshapeok="t" o:connecttype="rect"/>
-              </v:shapetype>
-              <v:shape id="Text Box 9" o:spid="_x0000_s1026" type="#_x0000_t202" style="position:absolute;margin-left:251.75pt;margin-top:526.05pt;width:25.4pt;height:36.2pt;z-index:251678720;visibility:visible;mso-wrap-style:square;mso-width-percent:0;mso-height-percent:0;mso-wrap-distance-left:9pt;mso-wrap-distance-top:0;mso-wrap-distance-right:9pt;mso-wrap-distance-bottom:0;mso-position-horizontal:absolute;mso-position-horizontal-relative:text;mso-position-vertical:absolute;mso-position-vertical-relative:text;mso-width-percent:0;mso-height-percent:0;mso-width-relative:margin;mso-height-relative:margin;v-text-anchor:top" o:gfxdata="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" filled="f" stroked="f">
+              <v:shape w14:anchorId="0F02709F" id="Text Box 9" o:spid="_x0000_s1028" type="#_x0000_t202" style="position:absolute;margin-left:251.75pt;margin-top:526.05pt;width:25.4pt;height:36.2pt;z-index:251678720;visibility:visible;mso-wrap-style:square;mso-width-percent:0;mso-height-percent:0;mso-wrap-distance-left:9pt;mso-wrap-distance-top:0;mso-wrap-distance-right:9pt;mso-wrap-distance-bottom:0;mso-position-horizontal:absolute;mso-position-horizontal-relative:text;mso-position-vertical:absolute;mso-position-vertical-relative:text;mso-width-percent:0;mso-height-percent:0;mso-width-relative:margin;mso-height-relative:margin;v-text-anchor:top" o:gfxdata="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" filled="f" stroked="f">
                 <v:textbox>
                   <w:txbxContent>
                     <w:p>
@@ -278,7 +688,7 @@
         <mc:AlternateContent>
           <mc:Choice Requires="wps">
             <w:drawing>
-              <wp:anchor distT="0" distB="0" distL="114300" distR="114300" simplePos="0" relativeHeight="251657216" behindDoc="0" locked="0" layoutInCell="1" allowOverlap="1" wp14:anchorId="731011DD" wp14:editId="7F9D4A4F">
+              <wp:anchor distT="0" distB="0" distL="114300" distR="114300" simplePos="0" relativeHeight="251657216" behindDoc="0" locked="0" layoutInCell="1" allowOverlap="1" wp14:anchorId="731011DD" wp14:editId="25ED52E3">
                 <wp:simplePos x="0" y="0"/>
                 <wp:positionH relativeFrom="column">
                   <wp:posOffset>201295</wp:posOffset>
@@ -354,7 +764,7 @@
           </mc:Choice>
           <mc:Fallback>
             <w:pict>
-              <v:shape w14:anchorId="731011DD" id="Text Box 30" o:spid="_x0000_s1027" type="#_x0000_t202" style="position:absolute;margin-left:15.85pt;margin-top:45.2pt;width:27.75pt;height:36.2pt;z-index:251657216;visibility:visible;mso-wrap-style:none;mso-wrap-distance-left:9pt;mso-wrap-distance-top:0;mso-wrap-distance-right:9pt;mso-wrap-distance-bottom:0;mso-position-horizontal:absolute;mso-position-horizontal-relative:text;mso-position-vertical:absolute;mso-position-vertical-relative:text;v-text-anchor:top" o:gfxdata="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" fillcolor="white [3212]" stroked="f">
+              <v:shape w14:anchorId="731011DD" id="Text Box 30" o:spid="_x0000_s1029" type="#_x0000_t202" style="position:absolute;margin-left:15.85pt;margin-top:45.2pt;width:27.75pt;height:36.2pt;z-index:251657216;visibility:visible;mso-wrap-style:none;mso-wrap-distance-left:9pt;mso-wrap-distance-top:0;mso-wrap-distance-right:9pt;mso-wrap-distance-bottom:0;mso-position-horizontal:absolute;mso-position-horizontal-relative:text;mso-position-vertical:absolute;mso-position-vertical-relative:text;v-text-anchor:top" o:gfxdata="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" fillcolor="white [3212]" stroked="f">
                 <v:textbox>
                   <w:txbxContent>
                     <w:p>
@@ -390,7 +800,7 @@
         <mc:AlternateContent>
           <mc:Choice Requires="wps">
             <w:drawing>
-              <wp:anchor distT="0" distB="0" distL="114300" distR="114300" simplePos="0" relativeHeight="251670528" behindDoc="0" locked="0" layoutInCell="1" allowOverlap="1" wp14:anchorId="367B0C38" wp14:editId="5038A545">
+              <wp:anchor distT="0" distB="0" distL="114300" distR="114300" simplePos="0" relativeHeight="251670528" behindDoc="0" locked="0" layoutInCell="1" allowOverlap="1" wp14:anchorId="367B0C38" wp14:editId="1C9185C4">
                 <wp:simplePos x="0" y="0"/>
                 <wp:positionH relativeFrom="column">
                   <wp:posOffset>353695</wp:posOffset>
@@ -466,7 +876,7 @@
           </mc:Choice>
           <mc:Fallback>
             <w:pict>
-              <v:shape w14:anchorId="367B0C38" id="Text Box 21" o:spid="_x0000_s1028" type="#_x0000_t202" style="position:absolute;margin-left:27.85pt;margin-top:422.95pt;width:26.75pt;height:36.2pt;z-index:251670528;visibility:visible;mso-wrap-style:none;mso-wrap-distance-left:9pt;mso-wrap-distance-top:0;mso-wrap-distance-right:9pt;mso-wrap-distance-bottom:0;mso-position-horizontal:absolute;mso-position-horizontal-relative:text;mso-position-vertical:absolute;mso-position-vertical-relative:text;v-text-anchor:top" o:gfxdata="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" fillcolor="white [3212]" stroked="f">
+              <v:shape w14:anchorId="367B0C38" id="Text Box 21" o:spid="_x0000_s1030" type="#_x0000_t202" style="position:absolute;margin-left:27.85pt;margin-top:422.95pt;width:26.75pt;height:36.2pt;z-index:251670528;visibility:visible;mso-wrap-style:none;mso-wrap-distance-left:9pt;mso-wrap-distance-top:0;mso-wrap-distance-right:9pt;mso-wrap-distance-bottom:0;mso-position-horizontal:absolute;mso-position-horizontal-relative:text;mso-position-vertical:absolute;mso-position-vertical-relative:text;v-text-anchor:top" o:gfxdata="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" fillcolor="white [3212]" stroked="f">
                 <v:textbox>
                   <w:txbxContent>
                     <w:p>
@@ -502,7 +912,7 @@
         <mc:AlternateContent>
           <mc:Choice Requires="wps">
             <w:drawing>
-              <wp:anchor distT="0" distB="0" distL="114300" distR="114300" simplePos="0" relativeHeight="251660288" behindDoc="0" locked="0" layoutInCell="1" allowOverlap="1" wp14:anchorId="2231A25F" wp14:editId="28293517">
+              <wp:anchor distT="0" distB="0" distL="114300" distR="114300" simplePos="0" relativeHeight="251660288" behindDoc="0" locked="0" layoutInCell="1" allowOverlap="1" wp14:anchorId="2231A25F" wp14:editId="15C565A1">
                 <wp:simplePos x="0" y="0"/>
                 <wp:positionH relativeFrom="column">
                   <wp:posOffset>-633095</wp:posOffset>
@@ -595,7 +1005,7 @@
           </mc:Choice>
           <mc:Fallback>
             <w:pict>
-              <v:shape w14:anchorId="2231A25F" id="TextBox 1" o:spid="_x0000_s1029" type="#_x0000_t202" style="position:absolute;margin-left:-49.85pt;margin-top:485.75pt;width:40.95pt;height:192.7pt;z-index:251660288;visibility:visible;mso-wrap-style:square;mso-height-percent:0;mso-wrap-distance-left:9pt;mso-wrap-distance-top:0;mso-wrap-distance-right:9pt;mso-wrap-distance-bottom:0;mso-position-horizontal:absolute;mso-position-horizontal-relative:text;mso-position-vertical:absolute;mso-position-vertical-relative:text;mso-height-percent:0;mso-height-relative:margin;v-text-anchor:top" o:gfxdata="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" filled="f" stroked="f">
+              <v:shape w14:anchorId="2231A25F" id="_x0000_s1031" type="#_x0000_t202" style="position:absolute;margin-left:-49.85pt;margin-top:485.75pt;width:40.95pt;height:192.7pt;z-index:251660288;visibility:visible;mso-wrap-style:square;mso-height-percent:0;mso-wrap-distance-left:9pt;mso-wrap-distance-top:0;mso-wrap-distance-right:9pt;mso-wrap-distance-bottom:0;mso-position-horizontal:absolute;mso-position-horizontal-relative:text;mso-position-vertical:absolute;mso-position-vertical-relative:text;mso-height-percent:0;mso-height-relative:margin;v-text-anchor:top" o:gfxdata="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" filled="f" stroked="f">
                 <v:textbox style="layout-flow:vertical;mso-layout-flow-alt:bottom-to-top;mso-fit-shape-to-text:t">
                   <w:txbxContent>
                     <w:p>
@@ -653,7 +1063,7 @@
           <w:noProof/>
         </w:rPr>
         <w:drawing>
-          <wp:anchor distT="0" distB="0" distL="114300" distR="114300" simplePos="0" relativeHeight="251624445" behindDoc="0" locked="0" layoutInCell="1" allowOverlap="1" wp14:anchorId="66A084DE" wp14:editId="4FE671D8">
+          <wp:anchor distT="0" distB="0" distL="114300" distR="114300" simplePos="0" relativeHeight="251624445" behindDoc="0" locked="0" layoutInCell="1" allowOverlap="1" wp14:anchorId="66A084DE" wp14:editId="50D89885">
             <wp:simplePos x="0" y="0"/>
             <wp:positionH relativeFrom="column">
               <wp:posOffset>-136232</wp:posOffset>
@@ -734,7 +1144,7 @@
         <mc:AlternateContent>
           <mc:Choice Requires="wps">
             <w:drawing>
-              <wp:anchor distT="0" distB="0" distL="114300" distR="114300" simplePos="0" relativeHeight="251648000" behindDoc="0" locked="0" layoutInCell="1" allowOverlap="1" wp14:anchorId="74AC3A21" wp14:editId="56AA580A">
+              <wp:anchor distT="0" distB="0" distL="114300" distR="114300" simplePos="0" relativeHeight="251648000" behindDoc="0" locked="0" layoutInCell="1" allowOverlap="1" wp14:anchorId="74AC3A21" wp14:editId="6380F2EC">
                 <wp:simplePos x="0" y="0"/>
                 <wp:positionH relativeFrom="column">
                   <wp:posOffset>2647755</wp:posOffset>
@@ -802,7 +1212,7 @@
           </mc:Choice>
           <mc:Fallback>
             <w:pict>
-              <v:shape w14:anchorId="74AC3A21" id="TextBox 2" o:spid="_x0000_s1030" type="#_x0000_t202" style="position:absolute;margin-left:208.5pt;margin-top:363.85pt;width:182.05pt;height:24.3pt;z-index:251648000;visibility:visible;mso-wrap-style:square;mso-wrap-distance-left:9pt;mso-wrap-distance-top:0;mso-wrap-distance-right:9pt;mso-wrap-distance-bottom:0;mso-position-horizontal:absolute;mso-position-horizontal-relative:text;mso-position-vertical:absolute;mso-position-vertical-relative:text;v-text-anchor:top" o:gfxdata="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" filled="f" stroked="f">
+              <v:shape w14:anchorId="74AC3A21" id="TextBox 2" o:spid="_x0000_s1032" type="#_x0000_t202" style="position:absolute;margin-left:208.5pt;margin-top:363.85pt;width:182.05pt;height:24.3pt;z-index:251648000;visibility:visible;mso-wrap-style:square;mso-wrap-distance-left:9pt;mso-wrap-distance-top:0;mso-wrap-distance-right:9pt;mso-wrap-distance-bottom:0;mso-position-horizontal:absolute;mso-position-horizontal-relative:text;mso-position-vertical:absolute;mso-position-vertical-relative:text;v-text-anchor:top" o:gfxdata="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" filled="f" stroked="f">
                 <v:textbox>
                   <w:txbxContent>
                     <w:p>
@@ -827,410 +1237,6 @@
                   </w:txbxContent>
                 </v:textbox>
                 <w10:wrap type="through"/>
-              </v:shape>
-            </w:pict>
-          </mc:Fallback>
-        </mc:AlternateContent>
-      </w:r>
-      <w:r>
-        <w:rPr>
-          <w:rFonts w:ascii="Helvetica" w:hAnsi="Helvetica" w:cs="Helvetica"/>
-          <w:noProof/>
-        </w:rPr>
-        <mc:AlternateContent>
-          <mc:Choice Requires="wps">
-            <w:drawing>
-              <wp:anchor distT="0" distB="0" distL="114300" distR="114300" simplePos="0" relativeHeight="251646976" behindDoc="0" locked="0" layoutInCell="1" allowOverlap="1" wp14:anchorId="28575C9F" wp14:editId="6000590A">
-                <wp:simplePos x="0" y="0"/>
-                <wp:positionH relativeFrom="column">
-                  <wp:posOffset>-660937</wp:posOffset>
-                </wp:positionH>
-                <wp:positionV relativeFrom="paragraph">
-                  <wp:posOffset>1375410</wp:posOffset>
-                </wp:positionV>
-                <wp:extent cx="599440" cy="1991360"/>
-                <wp:effectExtent l="0" t="0" r="0" b="0"/>
-                <wp:wrapThrough wrapText="bothSides">
-                  <wp:wrapPolygon edited="0">
-                    <wp:start x="0" y="0"/>
-                    <wp:lineTo x="0" y="21600"/>
-                    <wp:lineTo x="21600" y="21600"/>
-                    <wp:lineTo x="21600" y="0"/>
-                  </wp:wrapPolygon>
-                </wp:wrapThrough>
-                <wp:docPr id="12" name="TextBox 1"/>
-                <wp:cNvGraphicFramePr/>
-                <a:graphic xmlns:a="http://schemas.openxmlformats.org/drawingml/2006/main">
-                  <a:graphicData uri="http://schemas.microsoft.com/office/word/2010/wordprocessingShape">
-                    <wps:wsp>
-                      <wps:cNvSpPr txBox="1"/>
-                      <wps:spPr>
-                        <a:xfrm>
-                          <a:off x="0" y="0"/>
-                          <a:ext cx="599440" cy="1991360"/>
-                        </a:xfrm>
-                        <a:prstGeom prst="rect">
-                          <a:avLst/>
-                        </a:prstGeom>
-                        <a:noFill/>
-                      </wps:spPr>
-                      <wps:txbx>
-                        <w:txbxContent>
-                          <w:p>
-                            <w:pPr>
-                              <w:pStyle w:val="NormalWeb"/>
-                              <w:rPr>
-                                <w:sz w:val="32"/>
-                                <w:szCs w:val="32"/>
-                              </w:rPr>
-                            </w:pPr>
-                            <w:r>
-                              <w:rPr>
-                                <w:rFonts w:asciiTheme="minorHAnsi" w:hAnsi="Calibri" w:cstheme="minorBidi"/>
-                                <w:color w:val="000000" w:themeColor="text1"/>
-                                <w:kern w:val="24"/>
-                                <w:sz w:val="32"/>
-                                <w:szCs w:val="32"/>
-                              </w:rPr>
-                              <w:t>CO</w:t>
-                            </w:r>
-                            <w:r>
-                              <w:rPr>
-                                <w:rFonts w:asciiTheme="minorHAnsi" w:hAnsi="Calibri" w:cstheme="minorBidi"/>
-                                <w:color w:val="000000" w:themeColor="text1"/>
-                                <w:kern w:val="24"/>
-                                <w:position w:val="-14"/>
-                                <w:sz w:val="32"/>
-                                <w:szCs w:val="32"/>
-                                <w:vertAlign w:val="subscript"/>
-                              </w:rPr>
-                              <w:t xml:space="preserve">2 </w:t>
-                            </w:r>
-                            <w:r>
-                              <w:rPr>
-                                <w:rFonts w:asciiTheme="minorHAnsi" w:hAnsi="Calibri" w:cstheme="minorBidi"/>
-                                <w:color w:val="000000" w:themeColor="text1"/>
-                                <w:kern w:val="24"/>
-                                <w:sz w:val="32"/>
-                                <w:szCs w:val="32"/>
-                              </w:rPr>
-                              <w:t xml:space="preserve"> Production (µ/g/min)</w:t>
-                            </w:r>
-                          </w:p>
-                        </w:txbxContent>
-                      </wps:txbx>
-                      <wps:bodyPr vert="vert270" wrap="square" rtlCol="0">
-                        <a:noAutofit/>
-                      </wps:bodyPr>
-                    </wps:wsp>
-                  </a:graphicData>
-                </a:graphic>
-              </wp:anchor>
-            </w:drawing>
-          </mc:Choice>
-          <mc:Fallback>
-            <w:pict>
-              <v:shape w14:anchorId="28575C9F" id="_x0000_s1031" type="#_x0000_t202" style="position:absolute;margin-left:-52.05pt;margin-top:108.3pt;width:47.2pt;height:156.8pt;z-index:251646976;visibility:visible;mso-wrap-style:square;mso-wrap-distance-left:9pt;mso-wrap-distance-top:0;mso-wrap-distance-right:9pt;mso-wrap-distance-bottom:0;mso-position-horizontal:absolute;mso-position-horizontal-relative:text;mso-position-vertical:absolute;mso-position-vertical-relative:text;v-text-anchor:top" o:gfxdata="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" filled="f" stroked="f">
-                <v:textbox style="layout-flow:vertical;mso-layout-flow-alt:bottom-to-top">
-                  <w:txbxContent>
-                    <w:p>
-                      <w:pPr>
-                        <w:pStyle w:val="NormalWeb"/>
-                        <w:rPr>
-                          <w:sz w:val="32"/>
-                          <w:szCs w:val="32"/>
-                        </w:rPr>
-                      </w:pPr>
-                      <w:r>
-                        <w:rPr>
-                          <w:rFonts w:asciiTheme="minorHAnsi" w:hAnsi="Calibri" w:cstheme="minorBidi"/>
-                          <w:color w:val="000000" w:themeColor="text1"/>
-                          <w:kern w:val="24"/>
-                          <w:sz w:val="32"/>
-                          <w:szCs w:val="32"/>
-                        </w:rPr>
-                        <w:t>CO</w:t>
-                      </w:r>
-                      <w:r>
-                        <w:rPr>
-                          <w:rFonts w:asciiTheme="minorHAnsi" w:hAnsi="Calibri" w:cstheme="minorBidi"/>
-                          <w:color w:val="000000" w:themeColor="text1"/>
-                          <w:kern w:val="24"/>
-                          <w:position w:val="-14"/>
-                          <w:sz w:val="32"/>
-                          <w:szCs w:val="32"/>
-                          <w:vertAlign w:val="subscript"/>
-                        </w:rPr>
-                        <w:t xml:space="preserve">2 </w:t>
-                      </w:r>
-                      <w:r>
-                        <w:rPr>
-                          <w:rFonts w:asciiTheme="minorHAnsi" w:hAnsi="Calibri" w:cstheme="minorBidi"/>
-                          <w:color w:val="000000" w:themeColor="text1"/>
-                          <w:kern w:val="24"/>
-                          <w:sz w:val="32"/>
-                          <w:szCs w:val="32"/>
-                        </w:rPr>
-                        <w:t xml:space="preserve"> Production (µ/g/min)</w:t>
-                      </w:r>
-                    </w:p>
-                  </w:txbxContent>
-                </v:textbox>
-                <w10:wrap type="through"/>
-              </v:shape>
-            </w:pict>
-          </mc:Fallback>
-        </mc:AlternateContent>
-      </w:r>
-      <w:r>
-        <w:rPr>
-          <w:noProof/>
-        </w:rPr>
-        <mc:AlternateContent>
-          <mc:Choice Requires="wps">
-            <w:drawing>
-              <wp:anchor distT="0" distB="0" distL="114300" distR="114300" simplePos="0" relativeHeight="251673600" behindDoc="0" locked="0" layoutInCell="1" allowOverlap="1" wp14:anchorId="4EBF2A2E" wp14:editId="0864B392">
-                <wp:simplePos x="0" y="0"/>
-                <wp:positionH relativeFrom="column">
-                  <wp:posOffset>1758950</wp:posOffset>
-                </wp:positionH>
-                <wp:positionV relativeFrom="paragraph">
-                  <wp:posOffset>2629535</wp:posOffset>
-                </wp:positionV>
-                <wp:extent cx="238760" cy="684530"/>
-                <wp:effectExtent l="50800" t="0" r="40640" b="77470"/>
-                <wp:wrapNone/>
-                <wp:docPr id="1" name="Straight Arrow Connector 1"/>
-                <wp:cNvGraphicFramePr/>
-                <a:graphic xmlns:a="http://schemas.openxmlformats.org/drawingml/2006/main">
-                  <a:graphicData uri="http://schemas.microsoft.com/office/word/2010/wordprocessingShape">
-                    <wps:wsp>
-                      <wps:cNvCnPr/>
-                      <wps:spPr>
-                        <a:xfrm flipH="1">
-                          <a:off x="0" y="0"/>
-                          <a:ext cx="238760" cy="684530"/>
-                        </a:xfrm>
-                        <a:prstGeom prst="straightConnector1">
-                          <a:avLst/>
-                        </a:prstGeom>
-                        <a:ln w="28575">
-                          <a:solidFill>
-                            <a:schemeClr val="tx1"/>
-                          </a:solidFill>
-                          <a:tailEnd type="triangle"/>
-                        </a:ln>
-                      </wps:spPr>
-                      <wps:style>
-                        <a:lnRef idx="1">
-                          <a:schemeClr val="accent1"/>
-                        </a:lnRef>
-                        <a:fillRef idx="0">
-                          <a:schemeClr val="accent1"/>
-                        </a:fillRef>
-                        <a:effectRef idx="0">
-                          <a:schemeClr val="accent1"/>
-                        </a:effectRef>
-                        <a:fontRef idx="minor">
-                          <a:schemeClr val="tx1"/>
-                        </a:fontRef>
-                      </wps:style>
-                      <wps:bodyPr/>
-                    </wps:wsp>
-                  </a:graphicData>
-                </a:graphic>
-                <wp14:sizeRelH relativeFrom="margin">
-                  <wp14:pctWidth>0</wp14:pctWidth>
-                </wp14:sizeRelH>
-                <wp14:sizeRelV relativeFrom="margin">
-                  <wp14:pctHeight>0</wp14:pctHeight>
-                </wp14:sizeRelV>
-              </wp:anchor>
-            </w:drawing>
-          </mc:Choice>
-          <mc:Fallback>
-            <w:pict>
-              <v:shape w14:anchorId="0A5895BB" id="Straight Arrow Connector 1" o:spid="_x0000_s1026" type="#_x0000_t32" style="position:absolute;margin-left:138.5pt;margin-top:207.05pt;width:18.8pt;height:53.9pt;flip:x;z-index:251673600;visibility:visible;mso-wrap-style:square;mso-width-percent:0;mso-height-percent:0;mso-wrap-distance-left:9pt;mso-wrap-distance-top:0;mso-wrap-distance-right:9pt;mso-wrap-distance-bottom:0;mso-position-horizontal:absolute;mso-position-horizontal-relative:text;mso-position-vertical:absolute;mso-position-vertical-relative:text;mso-width-percent:0;mso-height-percent:0;mso-width-relative:margin;mso-height-relative:margin" o:gfxdata="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" strokecolor="black [3213]" strokeweight="2.25pt">
-                <v:stroke endarrow="block" joinstyle="miter"/>
-              </v:shape>
-            </w:pict>
-          </mc:Fallback>
-        </mc:AlternateContent>
-      </w:r>
-      <w:r>
-        <w:rPr>
-          <w:noProof/>
-        </w:rPr>
-        <mc:AlternateContent>
-          <mc:Choice Requires="wps">
-            <w:drawing>
-              <wp:anchor distT="0" distB="0" distL="114300" distR="114300" simplePos="0" relativeHeight="251672576" behindDoc="0" locked="0" layoutInCell="1" allowOverlap="1" wp14:anchorId="207E086D" wp14:editId="1A49A0D6">
-                <wp:simplePos x="0" y="0"/>
-                <wp:positionH relativeFrom="column">
-                  <wp:posOffset>1316355</wp:posOffset>
-                </wp:positionH>
-                <wp:positionV relativeFrom="paragraph">
-                  <wp:posOffset>2564765</wp:posOffset>
-                </wp:positionV>
-                <wp:extent cx="682625" cy="66040"/>
-                <wp:effectExtent l="50800" t="76200" r="28575" b="35560"/>
-                <wp:wrapNone/>
-                <wp:docPr id="3" name="Straight Arrow Connector 3"/>
-                <wp:cNvGraphicFramePr/>
-                <a:graphic xmlns:a="http://schemas.openxmlformats.org/drawingml/2006/main">
-                  <a:graphicData uri="http://schemas.microsoft.com/office/word/2010/wordprocessingShape">
-                    <wps:wsp>
-                      <wps:cNvCnPr/>
-                      <wps:spPr>
-                        <a:xfrm flipH="1" flipV="1">
-                          <a:off x="0" y="0"/>
-                          <a:ext cx="682625" cy="66040"/>
-                        </a:xfrm>
-                        <a:prstGeom prst="straightConnector1">
-                          <a:avLst/>
-                        </a:prstGeom>
-                        <a:ln w="28575">
-                          <a:solidFill>
-                            <a:schemeClr val="tx1"/>
-                          </a:solidFill>
-                          <a:tailEnd type="triangle"/>
-                        </a:ln>
-                      </wps:spPr>
-                      <wps:style>
-                        <a:lnRef idx="1">
-                          <a:schemeClr val="accent1"/>
-                        </a:lnRef>
-                        <a:fillRef idx="0">
-                          <a:schemeClr val="accent1"/>
-                        </a:fillRef>
-                        <a:effectRef idx="0">
-                          <a:schemeClr val="accent1"/>
-                        </a:effectRef>
-                        <a:fontRef idx="minor">
-                          <a:schemeClr val="tx1"/>
-                        </a:fontRef>
-                      </wps:style>
-                      <wps:bodyPr/>
-                    </wps:wsp>
-                  </a:graphicData>
-                </a:graphic>
-                <wp14:sizeRelH relativeFrom="margin">
-                  <wp14:pctWidth>0</wp14:pctWidth>
-                </wp14:sizeRelH>
-                <wp14:sizeRelV relativeFrom="margin">
-                  <wp14:pctHeight>0</wp14:pctHeight>
-                </wp14:sizeRelV>
-              </wp:anchor>
-            </w:drawing>
-          </mc:Choice>
-          <mc:Fallback>
-            <w:pict>
-              <v:shape w14:anchorId="2AE0936A" id="Straight Arrow Connector 3" o:spid="_x0000_s1026" type="#_x0000_t32" style="position:absolute;margin-left:103.65pt;margin-top:201.95pt;width:53.75pt;height:5.2pt;flip:x y;z-index:251672576;visibility:visible;mso-wrap-style:square;mso-width-percent:0;mso-height-percent:0;mso-wrap-distance-left:9pt;mso-wrap-distance-top:0;mso-wrap-distance-right:9pt;mso-wrap-distance-bottom:0;mso-position-horizontal:absolute;mso-position-horizontal-relative:text;mso-position-vertical:absolute;mso-position-vertical-relative:text;mso-width-percent:0;mso-height-percent:0;mso-width-relative:margin;mso-height-relative:margin" o:gfxdata="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" strokecolor="black [3213]" strokeweight="2.25pt">
-                <v:stroke endarrow="block" joinstyle="miter"/>
-              </v:shape>
-            </w:pict>
-          </mc:Fallback>
-        </mc:AlternateContent>
-      </w:r>
-      <w:r>
-        <w:rPr>
-          <w:noProof/>
-        </w:rPr>
-        <mc:AlternateContent>
-          <mc:Choice Requires="wps">
-            <w:drawing>
-              <wp:anchor distT="0" distB="0" distL="114300" distR="114300" simplePos="0" relativeHeight="251674624" behindDoc="0" locked="0" layoutInCell="1" allowOverlap="1" wp14:anchorId="2D3CC025" wp14:editId="15ABFF72">
-                <wp:simplePos x="0" y="0"/>
-                <wp:positionH relativeFrom="column">
-                  <wp:posOffset>1985645</wp:posOffset>
-                </wp:positionH>
-                <wp:positionV relativeFrom="paragraph">
-                  <wp:posOffset>2442210</wp:posOffset>
-                </wp:positionV>
-                <wp:extent cx="322580" cy="459740"/>
-                <wp:effectExtent l="0" t="0" r="0" b="0"/>
-                <wp:wrapSquare wrapText="bothSides"/>
-                <wp:docPr id="5" name="Text Box 5"/>
-                <wp:cNvGraphicFramePr/>
-                <a:graphic xmlns:a="http://schemas.openxmlformats.org/drawingml/2006/main">
-                  <a:graphicData uri="http://schemas.microsoft.com/office/word/2010/wordprocessingShape">
-                    <wps:wsp>
-                      <wps:cNvSpPr txBox="1"/>
-                      <wps:spPr>
-                        <a:xfrm>
-                          <a:off x="0" y="0"/>
-                          <a:ext cx="322580" cy="459740"/>
-                        </a:xfrm>
-                        <a:prstGeom prst="rect">
-                          <a:avLst/>
-                        </a:prstGeom>
-                        <a:noFill/>
-                        <a:ln>
-                          <a:noFill/>
-                        </a:ln>
-                        <a:effectLst/>
-                      </wps:spPr>
-                      <wps:txbx>
-                        <w:txbxContent>
-                          <w:p>
-                            <w:pPr>
-                              <w:rPr>
-                                <w:b/>
-                                <w:sz w:val="44"/>
-                                <w:szCs w:val="44"/>
-                              </w:rPr>
-                            </w:pPr>
-                            <w:r>
-                              <w:rPr>
-                                <w:b/>
-                                <w:sz w:val="44"/>
-                                <w:szCs w:val="44"/>
-                              </w:rPr>
-                              <w:t>*</w:t>
-                            </w:r>
-                          </w:p>
-                        </w:txbxContent>
-                      </wps:txbx>
-                      <wps:bodyPr rot="0" spcFirstLastPara="0" vertOverflow="overflow" horzOverflow="overflow" vert="horz" wrap="none" lIns="91440" tIns="45720" rIns="91440" bIns="45720" numCol="1" spcCol="0" rtlCol="0" fromWordArt="0" anchor="t" anchorCtr="0" forceAA="0" compatLnSpc="1">
-                        <a:prstTxWarp prst="textNoShape">
-                          <a:avLst/>
-                        </a:prstTxWarp>
-                        <a:noAutofit/>
-                      </wps:bodyPr>
-                    </wps:wsp>
-                  </a:graphicData>
-                </a:graphic>
-                <wp14:sizeRelV relativeFrom="margin">
-                  <wp14:pctHeight>0</wp14:pctHeight>
-                </wp14:sizeRelV>
-              </wp:anchor>
-            </w:drawing>
-          </mc:Choice>
-          <mc:Fallback>
-            <w:pict>
-              <v:shape w14:anchorId="2D3CC025" id="Text Box 5" o:spid="_x0000_s1032" type="#_x0000_t202" style="position:absolute;margin-left:156.35pt;margin-top:192.3pt;width:25.4pt;height:36.2pt;z-index:251674624;visibility:visible;mso-wrap-style:none;mso-height-percent:0;mso-wrap-distance-left:9pt;mso-wrap-distance-top:0;mso-wrap-distance-right:9pt;mso-wrap-distance-bottom:0;mso-position-horizontal:absolute;mso-position-horizontal-relative:text;mso-position-vertical:absolute;mso-position-vertical-relative:text;mso-height-percent:0;mso-height-relative:margin;v-text-anchor:top" o:gfxdata="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" filled="f" stroked="f">
-                <v:textbox>
-                  <w:txbxContent>
-                    <w:p>
-                      <w:pPr>
-                        <w:rPr>
-                          <w:b/>
-                          <w:sz w:val="44"/>
-                          <w:szCs w:val="44"/>
-                        </w:rPr>
-                      </w:pPr>
-                      <w:r>
-                        <w:rPr>
-                          <w:b/>
-                          <w:sz w:val="44"/>
-                          <w:szCs w:val="44"/>
-                        </w:rPr>
-                        <w:t>*</w:t>
-                      </w:r>
-                    </w:p>
-                  </w:txbxContent>
-                </v:textbox>
-                <w10:wrap type="square"/>
               </v:shape>
             </w:pict>
           </mc:Fallback>
@@ -1575,21 +1581,21 @@
           </mc:Choice>
           <mc:Fallback>
             <w:pict>
-              <v:group w14:anchorId="23F82779" id="Group 31" o:spid="_x0000_s1033" style="position:absolute;margin-left:337.9pt;margin-top:45.15pt;width:173.6pt;height:48.85pt;z-index:251656192;mso-width-relative:margin" coordsize="2935295,620502" o:gfxdata="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">
-                <v:rect id="Rectangle 4" o:spid="_x0000_s1034" style="position:absolute;width:2613741;height:573844;visibility:visible;mso-wrap-style:square;v-text-anchor:middle" o:gfxdata="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" fillcolor="window" strokecolor="windowText" strokeweight="1pt"/>
-                <v:oval id="Oval 5" o:spid="_x0000_s1035" style="position:absolute;left:321733;top:143934;width:244624;height:152348;visibility:visible;mso-wrap-style:square;v-text-anchor:middle" o:gfxdata="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" fillcolor="#52c0c5" strokecolor="#52c0c5" strokeweight="1pt">
+              <v:group w14:anchorId="23F82779" id="Group 31" o:spid="_x0000_s1033" style="position:absolute;margin-left:337.9pt;margin-top:45.15pt;width:173.6pt;height:48.85pt;z-index:251656192;mso-width-relative:margin" coordsize="29352,6205" o:gfxdata="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">
+                <v:rect id="Rectangle 4" o:spid="_x0000_s1034" style="position:absolute;width:26137;height:5738;visibility:visible;mso-wrap-style:square;v-text-anchor:middle" o:gfxdata="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" fillcolor="window" strokecolor="windowText" strokeweight="1pt"/>
+                <v:oval id="Oval 5" o:spid="_x0000_s1035" style="position:absolute;left:3217;top:1439;width:2446;height:1523;visibility:visible;mso-wrap-style:square;v-text-anchor:middle" o:gfxdata="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" fillcolor="#52c0c5" strokecolor="#52c0c5" strokeweight="1pt">
                   <v:stroke joinstyle="miter"/>
                 </v:oval>
-                <v:line id="Straight Connector 6" o:spid="_x0000_s1036" style="position:absolute;visibility:visible;mso-wrap-style:square" from="245533,228600" to="636620,228600" o:connectortype="straight" o:gfxdata="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" strokecolor="#52c0c5" strokeweight="6pt">
+                <v:line id="Straight Connector 6" o:spid="_x0000_s1036" style="position:absolute;visibility:visible;mso-wrap-style:square" from="2455,2286" to="6366,2286" o:connectortype="straight" o:gfxdata="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" strokecolor="#52c0c5" strokeweight="6pt">
                   <v:stroke joinstyle="miter" endcap="round"/>
                 </v:line>
-                <v:line id="Straight Connector 7" o:spid="_x0000_s1037" style="position:absolute;visibility:visible;mso-wrap-style:square" from="245533,440267" to="635841,440267" o:connectortype="straight" o:gfxdata="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" strokecolor="#f0746c" strokeweight="6pt">
+                <v:line id="Straight Connector 7" o:spid="_x0000_s1037" style="position:absolute;visibility:visible;mso-wrap-style:square" from="2455,4402" to="6358,4402" o:connectortype="straight" o:gfxdata="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" strokecolor="#f0746c" strokeweight="6pt">
                   <v:stroke joinstyle="miter" endcap="round"/>
                 </v:line>
-                <v:oval id="Oval 8" o:spid="_x0000_s1038" style="position:absolute;left:313267;top:364067;width:245403;height:152348;visibility:visible;mso-wrap-style:square;v-text-anchor:middle" o:gfxdata="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" fillcolor="#f0746c" strokecolor="#f0746c" strokeweight="1pt">
+                <v:oval id="Oval 8" o:spid="_x0000_s1038" style="position:absolute;left:3132;top:3640;width:2454;height:1524;visibility:visible;mso-wrap-style:square;v-text-anchor:middle" o:gfxdata="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" fillcolor="#f0746c" strokecolor="#f0746c" strokeweight="1pt">
                   <v:stroke joinstyle="miter"/>
                 </v:oval>
-                <v:shape id="TextBox 9" o:spid="_x0000_s1039" type="#_x0000_t202" style="position:absolute;left:592667;top:84667;width:2342628;height:307235;visibility:visible;mso-wrap-style:square;v-text-anchor:top" o:gfxdata="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" filled="f" stroked="f">
+                <v:shape id="TextBox 9" o:spid="_x0000_s1039" type="#_x0000_t202" style="position:absolute;left:5926;top:846;width:23426;height:3073;visibility:visible;mso-wrap-style:square;v-text-anchor:top" o:gfxdata="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" filled="f" stroked="f">
                   <v:textbox>
                     <w:txbxContent>
                       <w:p>
@@ -1610,7 +1616,7 @@
                     </w:txbxContent>
                   </v:textbox>
                 </v:shape>
-                <v:shape id="TextBox 10" o:spid="_x0000_s1040" type="#_x0000_t202" style="position:absolute;left:660400;top:313267;width:1570157;height:307235;visibility:visible;mso-wrap-style:square;v-text-anchor:top" o:gfxdata="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" filled="f" stroked="f">
+                <v:shape id="TextBox 10" o:spid="_x0000_s1040" type="#_x0000_t202" style="position:absolute;left:6604;top:3132;width:15701;height:3073;visibility:visible;mso-wrap-style:square;v-text-anchor:top" o:gfxdata="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" filled="f" stroked="f">
                   <v:textbox>
                     <w:txbxContent>
                       <w:p>
@@ -1713,7 +1719,7 @@
           </mc:Choice>
           <mc:Fallback>
             <w:pict>
-              <v:shape w14:anchorId="527A38E1" id="_x0000_s1041" type="#_x0000_t202" style="position:absolute;margin-left:212.65pt;margin-top:747.15pt;width:148.4pt;height:26.75pt;z-index:251661312;visibility:visible;mso-wrap-style:square;mso-wrap-distance-left:9pt;mso-wrap-distance-top:0;mso-wrap-distance-right:9pt;mso-wrap-distance-bottom:0;mso-position-horizontal:absolute;mso-position-horizontal-relative:text;mso-position-vertical:absolute;mso-position-vertical-relative:text;v-text-anchor:top" o:gfxdata="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" filled="f" stroked="f">
+              <v:shape w14:anchorId="527A38E1" id="_x0000_s1041" type="#_x0000_t202" style="position:absolute;margin-left:212.65pt;margin-top:747.15pt;width:148.4pt;height:26.75pt;z-index:251661312;visibility:visible;mso-wrap-style:square;mso-wrap-distance-left:9pt;mso-wrap-distance-top:0;mso-wrap-distance-right:9pt;mso-wrap-distance-bottom:0;mso-position-horizontal:absolute;mso-position-horizontal-relative:text;mso-position-vertical:absolute;mso-position-vertical-relative:text;v-text-anchor:top" o:gfxdata="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" filled="f" stroked="f">
                 <v:textbox style="mso-fit-shape-to-text:t">
                   <w:txbxContent>
                     <w:p>
@@ -2000,21 +2006,21 @@
           </mc:Choice>
           <mc:Fallback>
             <w:pict>
-              <v:group w14:anchorId="61E31EB5" id="Group 29" o:spid="_x0000_s1042" style="position:absolute;margin-left:306.7pt;margin-top:431.45pt;width:188.35pt;height:45.5pt;z-index:251669504" coordsize="2392045,578168" o:gfxdata="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">
-                <v:rect id="Rectangle 4" o:spid="_x0000_s1043" style="position:absolute;width:2130425;height:573405;visibility:visible;mso-wrap-style:square;v-text-anchor:middle" o:gfxdata="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" fillcolor="window" strokecolor="windowText" strokeweight="1pt"/>
-                <v:oval id="Oval 5" o:spid="_x0000_s1044" style="position:absolute;left:262467;top:101600;width:199390;height:152348;visibility:visible;mso-wrap-style:square;v-text-anchor:middle" o:gfxdata="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" fillcolor="#52c0c5" strokecolor="#52c0c5" strokeweight="1pt">
+              <v:group w14:anchorId="61E31EB5" id="Group 29" o:spid="_x0000_s1042" style="position:absolute;margin-left:306.7pt;margin-top:431.45pt;width:188.35pt;height:45.5pt;z-index:251669504" coordsize="23920,5781" o:gfxdata="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">
+                <v:rect id="Rectangle 4" o:spid="_x0000_s1043" style="position:absolute;width:21304;height:5734;visibility:visible;mso-wrap-style:square;v-text-anchor:middle" o:gfxdata="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" fillcolor="window" strokecolor="windowText" strokeweight="1pt"/>
+                <v:oval id="Oval 5" o:spid="_x0000_s1044" style="position:absolute;left:2624;top:1016;width:1994;height:1523;visibility:visible;mso-wrap-style:square;v-text-anchor:middle" o:gfxdata="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" fillcolor="#52c0c5" strokecolor="#52c0c5" strokeweight="1pt">
                   <v:stroke joinstyle="miter"/>
                 </v:oval>
-                <v:line id="Straight Connector 6" o:spid="_x0000_s1045" style="position:absolute;visibility:visible;mso-wrap-style:square" from="203200,186267" to="521970,186267" o:connectortype="straight" o:gfxdata="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" strokecolor="#52c0c5" strokeweight="6pt">
+                <v:line id="Straight Connector 6" o:spid="_x0000_s1045" style="position:absolute;visibility:visible;mso-wrap-style:square" from="2032,1862" to="5219,1862" o:connectortype="straight" o:gfxdata="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" strokecolor="#52c0c5" strokeweight="6pt">
                   <v:stroke joinstyle="miter" endcap="round"/>
                 </v:line>
-                <v:line id="Straight Connector 7" o:spid="_x0000_s1046" style="position:absolute;visibility:visible;mso-wrap-style:square" from="203200,397933" to="521335,397933" o:connectortype="straight" o:gfxdata="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" strokecolor="#f0746c" strokeweight="6pt">
+                <v:line id="Straight Connector 7" o:spid="_x0000_s1046" style="position:absolute;visibility:visible;mso-wrap-style:square" from="2032,3979" to="5213,3979" o:connectortype="straight" o:gfxdata="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" strokecolor="#f0746c" strokeweight="6pt">
                   <v:stroke joinstyle="miter" endcap="round"/>
                 </v:line>
-                <v:oval id="Oval 8" o:spid="_x0000_s1047" style="position:absolute;left:254000;top:321733;width:200025;height:152348;visibility:visible;mso-wrap-style:square;v-text-anchor:middle" o:gfxdata="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" fillcolor="#f0746c" strokecolor="#f0746c" strokeweight="1pt">
+                <v:oval id="Oval 8" o:spid="_x0000_s1047" style="position:absolute;left:2540;top:3217;width:2000;height:1523;visibility:visible;mso-wrap-style:square;v-text-anchor:middle" o:gfxdata="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" fillcolor="#f0746c" strokecolor="#f0746c" strokeweight="1pt">
                   <v:stroke joinstyle="miter"/>
                 </v:oval>
-                <v:shape id="TextBox 9" o:spid="_x0000_s1048" type="#_x0000_t202" style="position:absolute;left:482600;top:42333;width:1909445;height:307235;visibility:visible;mso-wrap-style:square;v-text-anchor:top" o:gfxdata="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" filled="f" stroked="f">
+                <v:shape id="TextBox 9" o:spid="_x0000_s1048" type="#_x0000_t202" style="position:absolute;left:4826;top:423;width:19094;height:3072;visibility:visible;mso-wrap-style:square;v-text-anchor:top" o:gfxdata="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" filled="f" stroked="f">
                   <v:textbox>
                     <w:txbxContent>
                       <w:p>
@@ -2035,7 +2041,7 @@
                     </w:txbxContent>
                   </v:textbox>
                 </v:shape>
-                <v:shape id="TextBox 10" o:spid="_x0000_s1049" type="#_x0000_t202" style="position:absolute;left:541867;top:270933;width:1279814;height:307235;visibility:visible;mso-wrap-style:square;v-text-anchor:top" o:gfxdata="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" filled="f" stroked="f">
+                <v:shape id="TextBox 10" o:spid="_x0000_s1049" type="#_x0000_t202" style="position:absolute;left:5418;top:2709;width:12798;height:3072;visibility:visible;mso-wrap-style:square;v-text-anchor:top" o:gfxdata="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" filled="f" stroked="f">
                   <v:textbox>
                     <w:txbxContent>
                       <w:p>
@@ -2074,7 +2080,7 @@
 </file>
 
 <file path=word/styles.xml><?xml version="1.0" encoding="utf-8"?>
-<w:styles xmlns:mc="http://schemas.openxmlformats.org/markup-compatibility/2006" xmlns:r="http://schemas.openxmlformats.org/officeDocument/2006/relationships" xmlns:w="http://schemas.openxmlformats.org/wordprocessingml/2006/main" xmlns:w14="http://schemas.microsoft.com/office/word/2010/wordml" xmlns:w15="http://schemas.microsoft.com/office/word/2012/wordml" mc:Ignorable="w14 w15">
+<w:styles xmlns:mc="http://schemas.openxmlformats.org/markup-compatibility/2006" xmlns:r="http://schemas.openxmlformats.org/officeDocument/2006/relationships" xmlns:w="http://schemas.openxmlformats.org/wordprocessingml/2006/main" xmlns:w14="http://schemas.microsoft.com/office/word/2010/wordml" xmlns:w15="http://schemas.microsoft.com/office/word/2012/wordml" xmlns:w16cid="http://schemas.microsoft.com/office/word/2016/wordml/cid" xmlns:w16se="http://schemas.microsoft.com/office/word/2015/wordml/symex" mc:Ignorable="w14 w15 w16se w16cid">
   <w:docDefaults>
     <w:rPrDefault>
       <w:rPr>
@@ -2086,7 +2092,7 @@
     </w:rPrDefault>
     <w:pPrDefault/>
   </w:docDefaults>
-  <w:latentStyles w:defLockedState="0" w:defUIPriority="99" w:defSemiHidden="0" w:defUnhideWhenUsed="0" w:defQFormat="0" w:count="382">
+  <w:latentStyles w:defLockedState="0" w:defUIPriority="99" w:defSemiHidden="0" w:defUnhideWhenUsed="0" w:defQFormat="0" w:count="375">
     <w:lsdException w:name="Normal" w:uiPriority="0" w:qFormat="1"/>
     <w:lsdException w:name="heading 1" w:uiPriority="9" w:qFormat="1"/>
     <w:lsdException w:name="heading 2" w:semiHidden="1" w:uiPriority="9" w:unhideWhenUsed="1" w:qFormat="1"/>
@@ -2243,15 +2249,6 @@
     <w:lsdException w:name="Balloon Text" w:semiHidden="1" w:unhideWhenUsed="1"/>
     <w:lsdException w:name="Table Grid" w:uiPriority="39"/>
     <w:lsdException w:name="Table Theme" w:semiHidden="1" w:unhideWhenUsed="1"/>
-    <w:lsdException w:name="Note Level 1" w:semiHidden="1" w:unhideWhenUsed="1"/>
-    <w:lsdException w:name="Note Level 2" w:semiHidden="1" w:unhideWhenUsed="1"/>
-    <w:lsdException w:name="Note Level 3" w:semiHidden="1" w:unhideWhenUsed="1"/>
-    <w:lsdException w:name="Note Level 4" w:semiHidden="1" w:unhideWhenUsed="1"/>
-    <w:lsdException w:name="Note Level 5" w:semiHidden="1" w:unhideWhenUsed="1"/>
-    <w:lsdException w:name="Note Level 6" w:semiHidden="1" w:unhideWhenUsed="1"/>
-    <w:lsdException w:name="Note Level 7" w:semiHidden="1" w:unhideWhenUsed="1"/>
-    <w:lsdException w:name="Note Level 8" w:semiHidden="1" w:unhideWhenUsed="1"/>
-    <w:lsdException w:name="Note Level 9" w:semiHidden="1" w:unhideWhenUsed="1"/>
     <w:lsdException w:name="Placeholder Text" w:semiHidden="1"/>
     <w:lsdException w:name="No Spacing" w:uiPriority="1" w:qFormat="1"/>
     <w:lsdException w:name="Light Shading" w:uiPriority="60"/>

--- a/Thesis_Images/co2betweenstrain.docx
+++ b/Thesis_Images/co2betweenstrain.docx
@@ -13,15 +13,15 @@
         <mc:AlternateContent>
           <mc:Choice Requires="wps">
             <w:drawing>
-              <wp:anchor distT="0" distB="0" distL="114300" distR="114300" simplePos="0" relativeHeight="251646976" behindDoc="0" locked="0" layoutInCell="1" allowOverlap="1" wp14:anchorId="28575C9F" wp14:editId="0F8039E6">
+              <wp:anchor distT="0" distB="0" distL="114300" distR="114300" simplePos="0" relativeHeight="251646976" behindDoc="0" locked="0" layoutInCell="1" allowOverlap="1" wp14:anchorId="28575C9F" wp14:editId="046DDB38">
                 <wp:simplePos x="0" y="0"/>
                 <wp:positionH relativeFrom="leftMargin">
-                  <wp:posOffset>152400</wp:posOffset>
+                  <wp:posOffset>85725</wp:posOffset>
                 </wp:positionH>
                 <wp:positionV relativeFrom="paragraph">
                   <wp:posOffset>1276350</wp:posOffset>
                 </wp:positionV>
-                <wp:extent cx="514350" cy="2419350"/>
+                <wp:extent cx="771525" cy="2419350"/>
                 <wp:effectExtent l="0" t="0" r="0" b="0"/>
                 <wp:wrapThrough wrapText="bothSides">
                   <wp:wrapPolygon edited="0">
@@ -40,7 +40,7 @@
                       <wps:spPr>
                         <a:xfrm>
                           <a:off x="0" y="0"/>
-                          <a:ext cx="514350" cy="2419350"/>
+                          <a:ext cx="771525" cy="2419350"/>
                         </a:xfrm>
                         <a:prstGeom prst="rect">
                           <a:avLst/>
@@ -53,13 +53,17 @@
                             <w:pPr>
                               <w:pStyle w:val="NormalWeb"/>
                               <w:rPr>
+                                <w:rFonts w:asciiTheme="minorHAnsi" w:hAnsiTheme="minorHAnsi" w:cstheme="minorHAnsi"/>
+                                <w:color w:val="000000" w:themeColor="text1"/>
+                                <w:kern w:val="24"/>
                                 <w:sz w:val="32"/>
                                 <w:szCs w:val="32"/>
                               </w:rPr>
                             </w:pPr>
+                            <w:proofErr w:type="gramStart"/>
                             <w:r>
                               <w:rPr>
-                                <w:rFonts w:asciiTheme="minorHAnsi" w:hAnsi="Calibri" w:cstheme="minorBidi"/>
+                                <w:rFonts w:asciiTheme="minorHAnsi" w:hAnsiTheme="minorHAnsi" w:cstheme="minorHAnsi"/>
                                 <w:color w:val="000000" w:themeColor="text1"/>
                                 <w:kern w:val="24"/>
                                 <w:sz w:val="32"/>
@@ -69,7 +73,7 @@
                             </w:r>
                             <w:r>
                               <w:rPr>
-                                <w:rFonts w:asciiTheme="minorHAnsi" w:hAnsi="Calibri" w:cstheme="minorBidi"/>
+                                <w:rFonts w:asciiTheme="minorHAnsi" w:hAnsiTheme="minorHAnsi" w:cstheme="minorHAnsi"/>
                                 <w:color w:val="000000" w:themeColor="text1"/>
                                 <w:kern w:val="24"/>
                                 <w:position w:val="-14"/>
@@ -81,13 +85,43 @@
                             </w:r>
                             <w:r>
                               <w:rPr>
-                                <w:rFonts w:asciiTheme="minorHAnsi" w:hAnsi="Calibri" w:cstheme="minorBidi"/>
+                                <w:rFonts w:asciiTheme="minorHAnsi" w:hAnsiTheme="minorHAnsi" w:cstheme="minorHAnsi"/>
                                 <w:color w:val="000000" w:themeColor="text1"/>
                                 <w:kern w:val="24"/>
                                 <w:sz w:val="32"/>
                                 <w:szCs w:val="32"/>
                               </w:rPr>
-                              <w:t xml:space="preserve"> Production (µ/g/min)</w:t>
+                              <w:t xml:space="preserve"> Production</w:t>
+                            </w:r>
+                            <w:proofErr w:type="gramEnd"/>
+                            <w:r>
+                              <w:rPr>
+                                <w:rFonts w:asciiTheme="minorHAnsi" w:hAnsiTheme="minorHAnsi" w:cstheme="minorHAnsi"/>
+                                <w:color w:val="000000" w:themeColor="text1"/>
+                                <w:kern w:val="24"/>
+                                <w:sz w:val="32"/>
+                                <w:szCs w:val="32"/>
+                              </w:rPr>
+                              <w:t xml:space="preserve"> (µ/g/min)</w:t>
+                            </w:r>
+                          </w:p>
+                          <w:p>
+                            <w:pPr>
+                              <w:pStyle w:val="NormalWeb"/>
+                              <w:jc w:val="center"/>
+                              <w:rPr>
+                                <w:rFonts w:asciiTheme="minorHAnsi" w:hAnsiTheme="minorHAnsi" w:cstheme="minorHAnsi"/>
+                                <w:sz w:val="32"/>
+                                <w:szCs w:val="32"/>
+                              </w:rPr>
+                            </w:pPr>
+                            <w:r>
+                              <w:rPr>
+                                <w:rFonts w:asciiTheme="minorHAnsi" w:hAnsiTheme="minorHAnsi" w:cstheme="minorHAnsi"/>
+                                <w:sz w:val="32"/>
+                                <w:szCs w:val="32"/>
+                              </w:rPr>
+                              <w:t>(Diapause)</w:t>
                             </w:r>
                           </w:p>
                         </w:txbxContent>
@@ -113,20 +147,24 @@
                 <v:stroke joinstyle="miter"/>
                 <v:path gradientshapeok="t" o:connecttype="rect"/>
               </v:shapetype>
-              <v:shape id="TextBox 1" o:spid="_x0000_s1026" type="#_x0000_t202" style="position:absolute;margin-left:12pt;margin-top:100.5pt;width:40.5pt;height:190.5pt;z-index:251646976;visibility:visible;mso-wrap-style:square;mso-width-percent:0;mso-height-percent:0;mso-wrap-distance-left:9pt;mso-wrap-distance-top:0;mso-wrap-distance-right:9pt;mso-wrap-distance-bottom:0;mso-position-horizontal:absolute;mso-position-horizontal-relative:left-margin-area;mso-position-vertical:absolute;mso-position-vertical-relative:text;mso-width-percent:0;mso-height-percent:0;mso-width-relative:margin;mso-height-relative:margin;v-text-anchor:top" o:gfxdata="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" filled="f" stroked="f">
+              <v:shape id="TextBox 1" o:spid="_x0000_s1026" type="#_x0000_t202" style="position:absolute;margin-left:6.75pt;margin-top:100.5pt;width:60.75pt;height:190.5pt;z-index:251646976;visibility:visible;mso-wrap-style:square;mso-width-percent:0;mso-height-percent:0;mso-wrap-distance-left:9pt;mso-wrap-distance-top:0;mso-wrap-distance-right:9pt;mso-wrap-distance-bottom:0;mso-position-horizontal:absolute;mso-position-horizontal-relative:left-margin-area;mso-position-vertical:absolute;mso-position-vertical-relative:text;mso-width-percent:0;mso-height-percent:0;mso-width-relative:margin;mso-height-relative:margin;v-text-anchor:top" o:gfxdata="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" filled="f" stroked="f">
                 <v:textbox style="layout-flow:vertical;mso-layout-flow-alt:bottom-to-top">
                   <w:txbxContent>
                     <w:p>
                       <w:pPr>
                         <w:pStyle w:val="NormalWeb"/>
                         <w:rPr>
+                          <w:rFonts w:asciiTheme="minorHAnsi" w:hAnsiTheme="minorHAnsi" w:cstheme="minorHAnsi"/>
+                          <w:color w:val="000000" w:themeColor="text1"/>
+                          <w:kern w:val="24"/>
                           <w:sz w:val="32"/>
                           <w:szCs w:val="32"/>
                         </w:rPr>
                       </w:pPr>
+                      <w:proofErr w:type="gramStart"/>
                       <w:r>
                         <w:rPr>
-                          <w:rFonts w:asciiTheme="minorHAnsi" w:hAnsi="Calibri" w:cstheme="minorBidi"/>
+                          <w:rFonts w:asciiTheme="minorHAnsi" w:hAnsiTheme="minorHAnsi" w:cstheme="minorHAnsi"/>
                           <w:color w:val="000000" w:themeColor="text1"/>
                           <w:kern w:val="24"/>
                           <w:sz w:val="32"/>
@@ -136,7 +174,7 @@
                       </w:r>
                       <w:r>
                         <w:rPr>
-                          <w:rFonts w:asciiTheme="minorHAnsi" w:hAnsi="Calibri" w:cstheme="minorBidi"/>
+                          <w:rFonts w:asciiTheme="minorHAnsi" w:hAnsiTheme="minorHAnsi" w:cstheme="minorHAnsi"/>
                           <w:color w:val="000000" w:themeColor="text1"/>
                           <w:kern w:val="24"/>
                           <w:position w:val="-14"/>
@@ -148,13 +186,43 @@
                       </w:r>
                       <w:r>
                         <w:rPr>
-                          <w:rFonts w:asciiTheme="minorHAnsi" w:hAnsi="Calibri" w:cstheme="minorBidi"/>
+                          <w:rFonts w:asciiTheme="minorHAnsi" w:hAnsiTheme="minorHAnsi" w:cstheme="minorHAnsi"/>
                           <w:color w:val="000000" w:themeColor="text1"/>
                           <w:kern w:val="24"/>
                           <w:sz w:val="32"/>
                           <w:szCs w:val="32"/>
                         </w:rPr>
-                        <w:t xml:space="preserve"> Production (µ/g/min)</w:t>
+                        <w:t xml:space="preserve"> Production</w:t>
+                      </w:r>
+                      <w:proofErr w:type="gramEnd"/>
+                      <w:r>
+                        <w:rPr>
+                          <w:rFonts w:asciiTheme="minorHAnsi" w:hAnsiTheme="minorHAnsi" w:cstheme="minorHAnsi"/>
+                          <w:color w:val="000000" w:themeColor="text1"/>
+                          <w:kern w:val="24"/>
+                          <w:sz w:val="32"/>
+                          <w:szCs w:val="32"/>
+                        </w:rPr>
+                        <w:t xml:space="preserve"> (µ/g/min)</w:t>
+                      </w:r>
+                    </w:p>
+                    <w:p>
+                      <w:pPr>
+                        <w:pStyle w:val="NormalWeb"/>
+                        <w:jc w:val="center"/>
+                        <w:rPr>
+                          <w:rFonts w:asciiTheme="minorHAnsi" w:hAnsiTheme="minorHAnsi" w:cstheme="minorHAnsi"/>
+                          <w:sz w:val="32"/>
+                          <w:szCs w:val="32"/>
+                        </w:rPr>
+                      </w:pPr>
+                      <w:r>
+                        <w:rPr>
+                          <w:rFonts w:asciiTheme="minorHAnsi" w:hAnsiTheme="minorHAnsi" w:cstheme="minorHAnsi"/>
+                          <w:sz w:val="32"/>
+                          <w:szCs w:val="32"/>
+                        </w:rPr>
+                        <w:t>(Diapause)</w:t>
                       </w:r>
                     </w:p>
                   </w:txbxContent>
@@ -172,16 +240,16 @@
         <mc:AlternateContent>
           <mc:Choice Requires="wps">
             <w:drawing>
-              <wp:anchor distT="0" distB="0" distL="114300" distR="114300" simplePos="0" relativeHeight="251672576" behindDoc="0" locked="0" layoutInCell="1" allowOverlap="1" wp14:anchorId="207E086D" wp14:editId="315608AE">
+              <wp:anchor distT="0" distB="0" distL="114300" distR="114300" simplePos="0" relativeHeight="251672576" behindDoc="0" locked="0" layoutInCell="1" allowOverlap="1" wp14:anchorId="207E086D" wp14:editId="09E199CE">
                 <wp:simplePos x="0" y="0"/>
                 <wp:positionH relativeFrom="column">
-                  <wp:posOffset>771525</wp:posOffset>
+                  <wp:posOffset>857250</wp:posOffset>
                 </wp:positionH>
                 <wp:positionV relativeFrom="paragraph">
-                  <wp:posOffset>2657474</wp:posOffset>
+                  <wp:posOffset>2924175</wp:posOffset>
                 </wp:positionV>
-                <wp:extent cx="428625" cy="742950"/>
-                <wp:effectExtent l="19050" t="38100" r="47625" b="19050"/>
+                <wp:extent cx="685800" cy="476250"/>
+                <wp:effectExtent l="19050" t="38100" r="38100" b="19050"/>
                 <wp:wrapNone/>
                 <wp:docPr id="3" name="Straight Arrow Connector 3"/>
                 <wp:cNvGraphicFramePr/>
@@ -192,7 +260,7 @@
                       <wps:spPr>
                         <a:xfrm flipV="1">
                           <a:off x="0" y="0"/>
-                          <a:ext cx="428625" cy="742950"/>
+                          <a:ext cx="685800" cy="476250"/>
                         </a:xfrm>
                         <a:prstGeom prst="straightConnector1">
                           <a:avLst/>
@@ -233,11 +301,11 @@
           </mc:Choice>
           <mc:Fallback>
             <w:pict>
-              <v:shapetype w14:anchorId="08859F01" id="_x0000_t32" coordsize="21600,21600" o:spt="32" o:oned="t" path="m,l21600,21600e" filled="f">
+              <v:shapetype w14:anchorId="43342310" id="_x0000_t32" coordsize="21600,21600" o:spt="32" o:oned="t" path="m,l21600,21600e" filled="f">
                 <v:path arrowok="t" fillok="f" o:connecttype="none"/>
                 <o:lock v:ext="edit" shapetype="t"/>
               </v:shapetype>
-              <v:shape id="Straight Arrow Connector 3" o:spid="_x0000_s1026" type="#_x0000_t32" style="position:absolute;margin-left:60.75pt;margin-top:209.25pt;width:33.75pt;height:58.5pt;flip:y;z-index:251672576;visibility:visible;mso-wrap-style:square;mso-width-percent:0;mso-height-percent:0;mso-wrap-distance-left:9pt;mso-wrap-distance-top:0;mso-wrap-distance-right:9pt;mso-wrap-distance-bottom:0;mso-position-horizontal:absolute;mso-position-horizontal-relative:text;mso-position-vertical:absolute;mso-position-vertical-relative:text;mso-width-percent:0;mso-height-percent:0;mso-width-relative:margin;mso-height-relative:margin" o:gfxdata="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" strokecolor="black [3213]" strokeweight="2.25pt">
+              <v:shape id="Straight Arrow Connector 3" o:spid="_x0000_s1026" type="#_x0000_t32" style="position:absolute;margin-left:67.5pt;margin-top:230.25pt;width:54pt;height:37.5pt;flip:y;z-index:251672576;visibility:visible;mso-wrap-style:square;mso-width-percent:0;mso-height-percent:0;mso-wrap-distance-left:9pt;mso-wrap-distance-top:0;mso-wrap-distance-right:9pt;mso-wrap-distance-bottom:0;mso-position-horizontal:absolute;mso-position-horizontal-relative:text;mso-position-vertical:absolute;mso-position-vertical-relative:text;mso-width-percent:0;mso-height-percent:0;mso-width-relative:margin;mso-height-relative:margin" o:gfxdata="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" strokecolor="black [3213]" strokeweight="2.25pt">
                 <v:stroke endarrow="block" joinstyle="miter"/>
               </v:shape>
             </w:pict>
@@ -251,16 +319,16 @@
         <mc:AlternateContent>
           <mc:Choice Requires="wps">
             <w:drawing>
-              <wp:anchor distT="0" distB="0" distL="114300" distR="114300" simplePos="0" relativeHeight="251673600" behindDoc="0" locked="0" layoutInCell="1" allowOverlap="1" wp14:anchorId="4EBF2A2E" wp14:editId="56BD684C">
+              <wp:anchor distT="0" distB="0" distL="114300" distR="114300" simplePos="0" relativeHeight="251673600" behindDoc="0" locked="0" layoutInCell="1" allowOverlap="1" wp14:anchorId="4EBF2A2E" wp14:editId="1AF20D0F">
                 <wp:simplePos x="0" y="0"/>
                 <wp:positionH relativeFrom="column">
-                  <wp:posOffset>771525</wp:posOffset>
+                  <wp:posOffset>857250</wp:posOffset>
                 </wp:positionH>
                 <wp:positionV relativeFrom="paragraph">
                   <wp:posOffset>3409950</wp:posOffset>
                 </wp:positionV>
-                <wp:extent cx="676275" cy="200025"/>
-                <wp:effectExtent l="19050" t="19050" r="28575" b="66675"/>
+                <wp:extent cx="857250" cy="276225"/>
+                <wp:effectExtent l="19050" t="19050" r="0" b="66675"/>
                 <wp:wrapNone/>
                 <wp:docPr id="1" name="Straight Arrow Connector 1"/>
                 <wp:cNvGraphicFramePr/>
@@ -271,7 +339,7 @@
                       <wps:spPr>
                         <a:xfrm>
                           <a:off x="0" y="0"/>
-                          <a:ext cx="676275" cy="200025"/>
+                          <a:ext cx="857250" cy="276225"/>
                         </a:xfrm>
                         <a:prstGeom prst="straightConnector1">
                           <a:avLst/>
@@ -312,7 +380,7 @@
           </mc:Choice>
           <mc:Fallback>
             <w:pict>
-              <v:shape w14:anchorId="1EE2BF46" id="Straight Arrow Connector 1" o:spid="_x0000_s1026" type="#_x0000_t32" style="position:absolute;margin-left:60.75pt;margin-top:268.5pt;width:53.25pt;height:15.75pt;z-index:251673600;visibility:visible;mso-wrap-style:square;mso-width-percent:0;mso-height-percent:0;mso-wrap-distance-left:9pt;mso-wrap-distance-top:0;mso-wrap-distance-right:9pt;mso-wrap-distance-bottom:0;mso-position-horizontal:absolute;mso-position-horizontal-relative:text;mso-position-vertical:absolute;mso-position-vertical-relative:text;mso-width-percent:0;mso-height-percent:0;mso-width-relative:margin;mso-height-relative:margin" o:gfxdata="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" strokecolor="black [3213]" strokeweight="2.25pt">
+              <v:shape w14:anchorId="3ACC6CA8" id="Straight Arrow Connector 1" o:spid="_x0000_s1026" type="#_x0000_t32" style="position:absolute;margin-left:67.5pt;margin-top:268.5pt;width:67.5pt;height:21.75pt;z-index:251673600;visibility:visible;mso-wrap-style:square;mso-width-percent:0;mso-height-percent:0;mso-wrap-distance-left:9pt;mso-wrap-distance-top:0;mso-wrap-distance-right:9pt;mso-wrap-distance-bottom:0;mso-position-horizontal:absolute;mso-position-horizontal-relative:text;mso-position-vertical:absolute;mso-position-vertical-relative:text;mso-width-percent:0;mso-height-percent:0;mso-width-relative:margin;mso-height-relative:margin" o:gfxdata="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" strokecolor="black [3213]" strokeweight="2.25pt">
                 <v:stroke endarrow="block" joinstyle="miter"/>
               </v:shape>
             </w:pict>
@@ -321,23 +389,110 @@
       </w:r>
       <w:r>
         <w:rPr>
+          <w:rFonts w:ascii="Helvetica" w:hAnsi="Helvetica" w:cs="Helvetica"/>
+          <w:noProof/>
+        </w:rPr>
+        <w:drawing>
+          <wp:anchor distT="0" distB="0" distL="114300" distR="114300" simplePos="0" relativeHeight="251625470" behindDoc="0" locked="0" layoutInCell="1" allowOverlap="1" wp14:anchorId="7D16A2E1" wp14:editId="7529CB6A">
+            <wp:simplePos x="0" y="0"/>
+            <wp:positionH relativeFrom="margin">
+              <wp:align>left</wp:align>
+            </wp:positionH>
+            <wp:positionV relativeFrom="paragraph">
+              <wp:posOffset>466725</wp:posOffset>
+            </wp:positionV>
+            <wp:extent cx="6407150" cy="4222750"/>
+            <wp:effectExtent l="0" t="0" r="0" b="6350"/>
+            <wp:wrapThrough wrapText="bothSides">
+              <wp:wrapPolygon edited="0">
+                <wp:start x="0" y="0"/>
+                <wp:lineTo x="0" y="21535"/>
+                <wp:lineTo x="21514" y="21535"/>
+                <wp:lineTo x="21514" y="0"/>
+                <wp:lineTo x="0" y="0"/>
+              </wp:wrapPolygon>
+            </wp:wrapThrough>
+            <wp:docPr id="34" name="Picture 34"/>
+            <wp:cNvGraphicFramePr>
+              <a:graphicFrameLocks xmlns:a="http://schemas.openxmlformats.org/drawingml/2006/main" noChangeAspect="1"/>
+            </wp:cNvGraphicFramePr>
+            <a:graphic xmlns:a="http://schemas.openxmlformats.org/drawingml/2006/main">
+              <a:graphicData uri="http://schemas.openxmlformats.org/drawingml/2006/picture">
+                <pic:pic xmlns:pic="http://schemas.openxmlformats.org/drawingml/2006/picture">
+                  <pic:nvPicPr>
+                    <pic:cNvPr id="0" name="Picture 7"/>
+                    <pic:cNvPicPr>
+                      <a:picLocks noChangeAspect="1" noChangeArrowheads="1"/>
+                    </pic:cNvPicPr>
+                  </pic:nvPicPr>
+                  <pic:blipFill rotWithShape="1">
+                    <a:blip r:embed="rId4">
+                      <a:extLst>
+                        <a:ext uri="{28A0092B-C50C-407E-A947-70E740481C1C}">
+                          <a14:useLocalDpi xmlns:a14="http://schemas.microsoft.com/office/drawing/2010/main" val="0"/>
+                        </a:ext>
+                      </a:extLst>
+                    </a:blip>
+                    <a:srcRect l="2841" t="6136" r="11242" b="4871"/>
+                    <a:stretch/>
+                  </pic:blipFill>
+                  <pic:spPr bwMode="auto">
+                    <a:xfrm>
+                      <a:off x="0" y="0"/>
+                      <a:ext cx="6407150" cy="4222750"/>
+                    </a:xfrm>
+                    <a:prstGeom prst="rect">
+                      <a:avLst/>
+                    </a:prstGeom>
+                    <a:noFill/>
+                    <a:ln>
+                      <a:noFill/>
+                    </a:ln>
+                    <a:extLst>
+                      <a:ext uri="{53640926-AAD7-44D8-BBD7-CCE9431645EC}">
+                        <a14:shadowObscured xmlns:a14="http://schemas.microsoft.com/office/drawing/2010/main"/>
+                      </a:ext>
+                    </a:extLst>
+                  </pic:spPr>
+                </pic:pic>
+              </a:graphicData>
+            </a:graphic>
+            <wp14:sizeRelH relativeFrom="page">
+              <wp14:pctWidth>0</wp14:pctWidth>
+            </wp14:sizeRelH>
+            <wp14:sizeRelV relativeFrom="page">
+              <wp14:pctHeight>0</wp14:pctHeight>
+            </wp14:sizeRelV>
+          </wp:anchor>
+        </w:drawing>
+      </w:r>
+      <w:r>
+        <w:rPr>
+          <w:rFonts w:ascii="Helvetica" w:hAnsi="Helvetica" w:cs="Helvetica"/>
           <w:noProof/>
         </w:rPr>
         <mc:AlternateContent>
           <mc:Choice Requires="wps">
             <w:drawing>
-              <wp:anchor distT="0" distB="0" distL="114300" distR="114300" simplePos="0" relativeHeight="251674624" behindDoc="0" locked="0" layoutInCell="1" allowOverlap="1" wp14:anchorId="2D3CC025" wp14:editId="77FAC357">
+              <wp:anchor distT="0" distB="0" distL="114300" distR="114300" simplePos="0" relativeHeight="251660288" behindDoc="0" locked="0" layoutInCell="1" allowOverlap="1" wp14:anchorId="2231A25F" wp14:editId="3DFB9309">
                 <wp:simplePos x="0" y="0"/>
                 <wp:positionH relativeFrom="column">
-                  <wp:posOffset>433070</wp:posOffset>
+                  <wp:posOffset>-833120</wp:posOffset>
                 </wp:positionH>
                 <wp:positionV relativeFrom="paragraph">
-                  <wp:posOffset>3289935</wp:posOffset>
+                  <wp:posOffset>6168390</wp:posOffset>
                 </wp:positionV>
-                <wp:extent cx="322580" cy="459740"/>
+                <wp:extent cx="520065" cy="2447290"/>
                 <wp:effectExtent l="0" t="0" r="0" b="0"/>
-                <wp:wrapSquare wrapText="bothSides"/>
-                <wp:docPr id="5" name="Text Box 5"/>
+                <wp:wrapThrough wrapText="bothSides">
+                  <wp:wrapPolygon edited="0">
+                    <wp:start x="0" y="0"/>
+                    <wp:lineTo x="0" y="21600"/>
+                    <wp:lineTo x="21600" y="21600"/>
+                    <wp:lineTo x="21600" y="0"/>
+                  </wp:wrapPolygon>
+                </wp:wrapThrough>
+                <wp:docPr id="10" name="TextBox 1"/>
                 <wp:cNvGraphicFramePr/>
                 <a:graphic xmlns:a="http://schemas.openxmlformats.org/drawingml/2006/main">
                   <a:graphicData uri="http://schemas.microsoft.com/office/word/2010/wordprocessingShape">
@@ -346,43 +501,95 @@
                       <wps:spPr>
                         <a:xfrm>
                           <a:off x="0" y="0"/>
-                          <a:ext cx="322580" cy="459740"/>
+                          <a:ext cx="520065" cy="2447290"/>
                         </a:xfrm>
                         <a:prstGeom prst="rect">
                           <a:avLst/>
                         </a:prstGeom>
                         <a:noFill/>
-                        <a:ln>
-                          <a:noFill/>
-                        </a:ln>
-                        <a:effectLst/>
                       </wps:spPr>
                       <wps:txbx>
                         <w:txbxContent>
                           <w:p>
                             <w:pPr>
+                              <w:pStyle w:val="NormalWeb"/>
+                              <w:jc w:val="center"/>
                               <w:rPr>
-                                <w:b/>
-                                <w:sz w:val="44"/>
-                                <w:szCs w:val="44"/>
+                                <w:rFonts w:asciiTheme="minorHAnsi" w:hAnsiTheme="minorHAnsi" w:cstheme="minorHAnsi"/>
+                                <w:color w:val="000000" w:themeColor="text1"/>
+                                <w:kern w:val="24"/>
+                                <w:sz w:val="32"/>
+                                <w:szCs w:val="32"/>
+                              </w:rPr>
+                            </w:pPr>
+                            <w:proofErr w:type="gramStart"/>
+                            <w:r>
+                              <w:rPr>
+                                <w:rFonts w:asciiTheme="minorHAnsi" w:hAnsiTheme="minorHAnsi" w:cstheme="minorHAnsi"/>
+                                <w:color w:val="000000" w:themeColor="text1"/>
+                                <w:kern w:val="24"/>
+                                <w:sz w:val="32"/>
+                                <w:szCs w:val="32"/>
+                              </w:rPr>
+                              <w:t>CO</w:t>
+                            </w:r>
+                            <w:r>
+                              <w:rPr>
+                                <w:rFonts w:asciiTheme="minorHAnsi" w:hAnsiTheme="minorHAnsi" w:cstheme="minorHAnsi"/>
+                                <w:color w:val="000000" w:themeColor="text1"/>
+                                <w:kern w:val="24"/>
+                                <w:position w:val="-14"/>
+                                <w:sz w:val="32"/>
+                                <w:szCs w:val="32"/>
+                                <w:vertAlign w:val="subscript"/>
+                              </w:rPr>
+                              <w:t xml:space="preserve">2 </w:t>
+                            </w:r>
+                            <w:r>
+                              <w:rPr>
+                                <w:rFonts w:asciiTheme="minorHAnsi" w:hAnsiTheme="minorHAnsi" w:cstheme="minorHAnsi"/>
+                                <w:color w:val="000000" w:themeColor="text1"/>
+                                <w:kern w:val="24"/>
+                                <w:sz w:val="32"/>
+                                <w:szCs w:val="32"/>
+                              </w:rPr>
+                              <w:t xml:space="preserve"> Production</w:t>
+                            </w:r>
+                            <w:proofErr w:type="gramEnd"/>
+                            <w:r>
+                              <w:rPr>
+                                <w:rFonts w:asciiTheme="minorHAnsi" w:hAnsiTheme="minorHAnsi" w:cstheme="minorHAnsi"/>
+                                <w:color w:val="000000" w:themeColor="text1"/>
+                                <w:kern w:val="24"/>
+                                <w:sz w:val="32"/>
+                                <w:szCs w:val="32"/>
+                              </w:rPr>
+                              <w:t xml:space="preserve"> (µ/g/min)</w:t>
+                            </w:r>
+                          </w:p>
+                          <w:p>
+                            <w:pPr>
+                              <w:pStyle w:val="NormalWeb"/>
+                              <w:jc w:val="center"/>
+                              <w:rPr>
+                                <w:rFonts w:asciiTheme="minorHAnsi" w:hAnsiTheme="minorHAnsi" w:cstheme="minorHAnsi"/>
+                                <w:sz w:val="32"/>
+                                <w:szCs w:val="32"/>
                               </w:rPr>
                             </w:pPr>
                             <w:r>
                               <w:rPr>
-                                <w:b/>
-                                <w:sz w:val="44"/>
-                                <w:szCs w:val="44"/>
+                                <w:rFonts w:asciiTheme="minorHAnsi" w:hAnsiTheme="minorHAnsi" w:cstheme="minorHAnsi"/>
+                                <w:sz w:val="32"/>
+                                <w:szCs w:val="32"/>
                               </w:rPr>
-                              <w:t>*</w:t>
+                              <w:t>(Non-diapause)</w:t>
                             </w:r>
                           </w:p>
                         </w:txbxContent>
                       </wps:txbx>
-                      <wps:bodyPr rot="0" spcFirstLastPara="0" vertOverflow="overflow" horzOverflow="overflow" vert="horz" wrap="none" lIns="91440" tIns="45720" rIns="91440" bIns="45720" numCol="1" spcCol="0" rtlCol="0" fromWordArt="0" anchor="t" anchorCtr="0" forceAA="0" compatLnSpc="1">
-                        <a:prstTxWarp prst="textNoShape">
-                          <a:avLst/>
-                        </a:prstTxWarp>
-                        <a:noAutofit/>
+                      <wps:bodyPr vert="vert270" wrap="square" rtlCol="0">
+                        <a:spAutoFit/>
                       </wps:bodyPr>
                     </wps:wsp>
                   </a:graphicData>
@@ -395,33 +602,596 @@
           </mc:Choice>
           <mc:Fallback>
             <w:pict>
-              <v:shape w14:anchorId="2D3CC025" id="Text Box 5" o:spid="_x0000_s1027" type="#_x0000_t202" style="position:absolute;margin-left:34.1pt;margin-top:259.05pt;width:25.4pt;height:36.2pt;z-index:251674624;visibility:visible;mso-wrap-style:none;mso-height-percent:0;mso-wrap-distance-left:9pt;mso-wrap-distance-top:0;mso-wrap-distance-right:9pt;mso-wrap-distance-bottom:0;mso-position-horizontal:absolute;mso-position-horizontal-relative:text;mso-position-vertical:absolute;mso-position-vertical-relative:text;mso-height-percent:0;mso-height-relative:margin;v-text-anchor:top" o:gfxdata="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" filled="f" stroked="f">
-                <v:textbox>
+              <v:shape w14:anchorId="2231A25F" id="_x0000_s1027" type="#_x0000_t202" style="position:absolute;margin-left:-65.6pt;margin-top:485.7pt;width:40.95pt;height:192.7pt;z-index:251660288;visibility:visible;mso-wrap-style:square;mso-height-percent:0;mso-wrap-distance-left:9pt;mso-wrap-distance-top:0;mso-wrap-distance-right:9pt;mso-wrap-distance-bottom:0;mso-position-horizontal:absolute;mso-position-horizontal-relative:text;mso-position-vertical:absolute;mso-position-vertical-relative:text;mso-height-percent:0;mso-height-relative:margin;v-text-anchor:top" o:gfxdata="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" filled="f" stroked="f">
+                <v:textbox style="layout-flow:vertical;mso-layout-flow-alt:bottom-to-top;mso-fit-shape-to-text:t">
                   <w:txbxContent>
                     <w:p>
                       <w:pPr>
+                        <w:pStyle w:val="NormalWeb"/>
+                        <w:jc w:val="center"/>
                         <w:rPr>
-                          <w:b/>
-                          <w:sz w:val="44"/>
-                          <w:szCs w:val="44"/>
+                          <w:rFonts w:asciiTheme="minorHAnsi" w:hAnsiTheme="minorHAnsi" w:cstheme="minorHAnsi"/>
+                          <w:color w:val="000000" w:themeColor="text1"/>
+                          <w:kern w:val="24"/>
+                          <w:sz w:val="32"/>
+                          <w:szCs w:val="32"/>
+                        </w:rPr>
+                      </w:pPr>
+                      <w:proofErr w:type="gramStart"/>
+                      <w:r>
+                        <w:rPr>
+                          <w:rFonts w:asciiTheme="minorHAnsi" w:hAnsiTheme="minorHAnsi" w:cstheme="minorHAnsi"/>
+                          <w:color w:val="000000" w:themeColor="text1"/>
+                          <w:kern w:val="24"/>
+                          <w:sz w:val="32"/>
+                          <w:szCs w:val="32"/>
+                        </w:rPr>
+                        <w:t>CO</w:t>
+                      </w:r>
+                      <w:r>
+                        <w:rPr>
+                          <w:rFonts w:asciiTheme="minorHAnsi" w:hAnsiTheme="minorHAnsi" w:cstheme="minorHAnsi"/>
+                          <w:color w:val="000000" w:themeColor="text1"/>
+                          <w:kern w:val="24"/>
+                          <w:position w:val="-14"/>
+                          <w:sz w:val="32"/>
+                          <w:szCs w:val="32"/>
+                          <w:vertAlign w:val="subscript"/>
+                        </w:rPr>
+                        <w:t xml:space="preserve">2 </w:t>
+                      </w:r>
+                      <w:r>
+                        <w:rPr>
+                          <w:rFonts w:asciiTheme="minorHAnsi" w:hAnsiTheme="minorHAnsi" w:cstheme="minorHAnsi"/>
+                          <w:color w:val="000000" w:themeColor="text1"/>
+                          <w:kern w:val="24"/>
+                          <w:sz w:val="32"/>
+                          <w:szCs w:val="32"/>
+                        </w:rPr>
+                        <w:t xml:space="preserve"> Production</w:t>
+                      </w:r>
+                      <w:proofErr w:type="gramEnd"/>
+                      <w:r>
+                        <w:rPr>
+                          <w:rFonts w:asciiTheme="minorHAnsi" w:hAnsiTheme="minorHAnsi" w:cstheme="minorHAnsi"/>
+                          <w:color w:val="000000" w:themeColor="text1"/>
+                          <w:kern w:val="24"/>
+                          <w:sz w:val="32"/>
+                          <w:szCs w:val="32"/>
+                        </w:rPr>
+                        <w:t xml:space="preserve"> (µ/g/min)</w:t>
+                      </w:r>
+                    </w:p>
+                    <w:p>
+                      <w:pPr>
+                        <w:pStyle w:val="NormalWeb"/>
+                        <w:jc w:val="center"/>
+                        <w:rPr>
+                          <w:rFonts w:asciiTheme="minorHAnsi" w:hAnsiTheme="minorHAnsi" w:cstheme="minorHAnsi"/>
+                          <w:sz w:val="32"/>
+                          <w:szCs w:val="32"/>
                         </w:rPr>
                       </w:pPr>
                       <w:r>
                         <w:rPr>
-                          <w:b/>
-                          <w:sz w:val="44"/>
-                          <w:szCs w:val="44"/>
+                          <w:rFonts w:asciiTheme="minorHAnsi" w:hAnsiTheme="minorHAnsi" w:cstheme="minorHAnsi"/>
+                          <w:sz w:val="32"/>
+                          <w:szCs w:val="32"/>
                         </w:rPr>
-                        <w:t>*</w:t>
+                        <w:t>(Non-diapause)</w:t>
                       </w:r>
                     </w:p>
                   </w:txbxContent>
                 </v:textbox>
-                <w10:wrap type="square"/>
+                <w10:wrap type="through"/>
               </v:shape>
             </w:pict>
           </mc:Fallback>
         </mc:AlternateContent>
+      </w:r>
+      <w:r>
+        <w:rPr>
+          <w:rFonts w:ascii="Helvetica" w:hAnsi="Helvetica" w:cs="Helvetica"/>
+          <w:noProof/>
+        </w:rPr>
+        <mc:AlternateContent>
+          <mc:Choice Requires="wpg">
+            <w:drawing>
+              <wp:anchor distT="0" distB="0" distL="114300" distR="114300" simplePos="0" relativeHeight="251669504" behindDoc="0" locked="0" layoutInCell="1" allowOverlap="1" wp14:anchorId="61E31EB5" wp14:editId="06B8CF55">
+                <wp:simplePos x="0" y="0"/>
+                <wp:positionH relativeFrom="column">
+                  <wp:posOffset>3961765</wp:posOffset>
+                </wp:positionH>
+                <wp:positionV relativeFrom="paragraph">
+                  <wp:posOffset>5478780</wp:posOffset>
+                </wp:positionV>
+                <wp:extent cx="2392045" cy="577850"/>
+                <wp:effectExtent l="0" t="0" r="0" b="12700"/>
+                <wp:wrapThrough wrapText="bothSides">
+                  <wp:wrapPolygon edited="0">
+                    <wp:start x="0" y="0"/>
+                    <wp:lineTo x="0" y="21363"/>
+                    <wp:lineTo x="19610" y="21363"/>
+                    <wp:lineTo x="19610" y="0"/>
+                    <wp:lineTo x="0" y="0"/>
+                  </wp:wrapPolygon>
+                </wp:wrapThrough>
+                <wp:docPr id="29" name="Group 29"/>
+                <wp:cNvGraphicFramePr/>
+                <a:graphic xmlns:a="http://schemas.openxmlformats.org/drawingml/2006/main">
+                  <a:graphicData uri="http://schemas.microsoft.com/office/word/2010/wordprocessingGroup">
+                    <wpg:wgp>
+                      <wpg:cNvGrpSpPr/>
+                      <wpg:grpSpPr>
+                        <a:xfrm>
+                          <a:off x="0" y="0"/>
+                          <a:ext cx="2392045" cy="577850"/>
+                          <a:chOff x="0" y="0"/>
+                          <a:chExt cx="2392045" cy="578168"/>
+                        </a:xfrm>
+                      </wpg:grpSpPr>
+                      <wps:wsp>
+                        <wps:cNvPr id="14" name="Rectangle 4"/>
+                        <wps:cNvSpPr/>
+                        <wps:spPr>
+                          <a:xfrm>
+                            <a:off x="0" y="0"/>
+                            <a:ext cx="2130425" cy="573405"/>
+                          </a:xfrm>
+                          <a:prstGeom prst="rect">
+                            <a:avLst/>
+                          </a:prstGeom>
+                          <a:solidFill>
+                            <a:sysClr val="window" lastClr="FFFFFF"/>
+                          </a:solidFill>
+                          <a:ln w="12700" cap="flat" cmpd="sng" algn="ctr">
+                            <a:solidFill>
+                              <a:sysClr val="windowText" lastClr="000000"/>
+                            </a:solidFill>
+                            <a:prstDash val="solid"/>
+                            <a:miter lim="800000"/>
+                          </a:ln>
+                          <a:effectLst/>
+                        </wps:spPr>
+                        <wps:bodyPr rot="0" spcFirstLastPara="0" vertOverflow="overflow" horzOverflow="overflow" vert="horz" wrap="square" lIns="91440" tIns="45720" rIns="91440" bIns="45720" numCol="1" spcCol="0" rtlCol="0" fromWordArt="0" anchor="ctr" anchorCtr="0" forceAA="0" compatLnSpc="1">
+                          <a:prstTxWarp prst="textNoShape">
+                            <a:avLst/>
+                          </a:prstTxWarp>
+                          <a:noAutofit/>
+                        </wps:bodyPr>
+                      </wps:wsp>
+                      <wps:wsp>
+                        <wps:cNvPr id="15" name="Oval 5"/>
+                        <wps:cNvSpPr/>
+                        <wps:spPr>
+                          <a:xfrm>
+                            <a:off x="262467" y="101600"/>
+                            <a:ext cx="199390" cy="152348"/>
+                          </a:xfrm>
+                          <a:prstGeom prst="ellipse">
+                            <a:avLst/>
+                          </a:prstGeom>
+                          <a:solidFill>
+                            <a:srgbClr val="52C0C5"/>
+                          </a:solidFill>
+                          <a:ln w="12700" cap="flat" cmpd="sng" algn="ctr">
+                            <a:solidFill>
+                              <a:srgbClr val="52C0C5"/>
+                            </a:solidFill>
+                            <a:prstDash val="solid"/>
+                            <a:miter lim="800000"/>
+                          </a:ln>
+                          <a:effectLst/>
+                        </wps:spPr>
+                        <wps:bodyPr rot="0" spcFirstLastPara="0" vertOverflow="overflow" horzOverflow="overflow" vert="horz" wrap="square" lIns="91440" tIns="45720" rIns="91440" bIns="45720" numCol="1" spcCol="0" rtlCol="0" fromWordArt="0" anchor="ctr" anchorCtr="0" forceAA="0" compatLnSpc="1">
+                          <a:prstTxWarp prst="textNoShape">
+                            <a:avLst/>
+                          </a:prstTxWarp>
+                          <a:noAutofit/>
+                        </wps:bodyPr>
+                      </wps:wsp>
+                      <wps:wsp>
+                        <wps:cNvPr id="16" name="Straight Connector 6"/>
+                        <wps:cNvCnPr/>
+                        <wps:spPr>
+                          <a:xfrm>
+                            <a:off x="203200" y="186267"/>
+                            <a:ext cx="318770" cy="0"/>
+                          </a:xfrm>
+                          <a:prstGeom prst="line">
+                            <a:avLst/>
+                          </a:prstGeom>
+                          <a:noFill/>
+                          <a:ln w="76200" cap="rnd" cmpd="sng" algn="ctr">
+                            <a:solidFill>
+                              <a:srgbClr val="52C0C5"/>
+                            </a:solidFill>
+                            <a:prstDash val="solid"/>
+                            <a:miter lim="800000"/>
+                          </a:ln>
+                          <a:effectLst/>
+                        </wps:spPr>
+                        <wps:bodyPr/>
+                      </wps:wsp>
+                      <wps:wsp>
+                        <wps:cNvPr id="17" name="Straight Connector 7"/>
+                        <wps:cNvCnPr/>
+                        <wps:spPr>
+                          <a:xfrm>
+                            <a:off x="203200" y="397933"/>
+                            <a:ext cx="318135" cy="0"/>
+                          </a:xfrm>
+                          <a:prstGeom prst="line">
+                            <a:avLst/>
+                          </a:prstGeom>
+                          <a:noFill/>
+                          <a:ln w="76200" cap="rnd" cmpd="sng" algn="ctr">
+                            <a:solidFill>
+                              <a:srgbClr val="F0746C"/>
+                            </a:solidFill>
+                            <a:prstDash val="solid"/>
+                            <a:miter lim="800000"/>
+                          </a:ln>
+                          <a:effectLst/>
+                        </wps:spPr>
+                        <wps:bodyPr/>
+                      </wps:wsp>
+                      <wps:wsp>
+                        <wps:cNvPr id="18" name="Oval 8"/>
+                        <wps:cNvSpPr/>
+                        <wps:spPr>
+                          <a:xfrm>
+                            <a:off x="254000" y="321733"/>
+                            <a:ext cx="200025" cy="152348"/>
+                          </a:xfrm>
+                          <a:prstGeom prst="ellipse">
+                            <a:avLst/>
+                          </a:prstGeom>
+                          <a:solidFill>
+                            <a:srgbClr val="F0746C"/>
+                          </a:solidFill>
+                          <a:ln w="12700" cap="flat" cmpd="sng" algn="ctr">
+                            <a:solidFill>
+                              <a:srgbClr val="F0746C"/>
+                            </a:solidFill>
+                            <a:prstDash val="solid"/>
+                            <a:miter lim="800000"/>
+                          </a:ln>
+                          <a:effectLst/>
+                        </wps:spPr>
+                        <wps:bodyPr rot="0" spcFirstLastPara="0" vertOverflow="overflow" horzOverflow="overflow" vert="horz" wrap="square" lIns="91440" tIns="45720" rIns="91440" bIns="45720" numCol="1" spcCol="0" rtlCol="0" fromWordArt="0" anchor="ctr" anchorCtr="0" forceAA="0" compatLnSpc="1">
+                          <a:prstTxWarp prst="textNoShape">
+                            <a:avLst/>
+                          </a:prstTxWarp>
+                          <a:noAutofit/>
+                        </wps:bodyPr>
+                      </wps:wsp>
+                      <wps:wsp>
+                        <wps:cNvPr id="19" name="TextBox 9"/>
+                        <wps:cNvSpPr txBox="1"/>
+                        <wps:spPr>
+                          <a:xfrm>
+                            <a:off x="482600" y="42333"/>
+                            <a:ext cx="1909445" cy="307235"/>
+                          </a:xfrm>
+                          <a:prstGeom prst="rect">
+                            <a:avLst/>
+                          </a:prstGeom>
+                          <a:noFill/>
+                        </wps:spPr>
+                        <wps:txbx>
+                          <w:txbxContent>
+                            <w:p>
+                              <w:pPr>
+                                <w:pStyle w:val="NormalWeb"/>
+                              </w:pPr>
+                              <w:r>
+                                <w:rPr>
+                                  <w:rFonts w:asciiTheme="minorHAnsi" w:hAnsi="Calibri" w:cstheme="minorBidi"/>
+                                  <w:b/>
+                                  <w:bCs/>
+                                  <w:color w:val="000000" w:themeColor="text1"/>
+                                  <w:kern w:val="24"/>
+                                </w:rPr>
+                                <w:t>Long-Diapause</w:t>
+                              </w:r>
+                            </w:p>
+                          </w:txbxContent>
+                        </wps:txbx>
+                        <wps:bodyPr wrap="square" rtlCol="0">
+                          <a:noAutofit/>
+                        </wps:bodyPr>
+                      </wps:wsp>
+                      <wps:wsp>
+                        <wps:cNvPr id="20" name="TextBox 10"/>
+                        <wps:cNvSpPr txBox="1"/>
+                        <wps:spPr>
+                          <a:xfrm>
+                            <a:off x="541867" y="270933"/>
+                            <a:ext cx="1279814" cy="307235"/>
+                          </a:xfrm>
+                          <a:prstGeom prst="rect">
+                            <a:avLst/>
+                          </a:prstGeom>
+                          <a:noFill/>
+                        </wps:spPr>
+                        <wps:txbx>
+                          <w:txbxContent>
+                            <w:p>
+                              <w:pPr>
+                                <w:pStyle w:val="NormalWeb"/>
+                              </w:pPr>
+                              <w:r>
+                                <w:rPr>
+                                  <w:rFonts w:asciiTheme="minorHAnsi" w:hAnsi="Calibri" w:cstheme="minorBidi"/>
+                                  <w:b/>
+                                  <w:bCs/>
+                                  <w:color w:val="000000" w:themeColor="text1"/>
+                                  <w:kern w:val="24"/>
+                                </w:rPr>
+                                <w:t>Short-Diapause</w:t>
+                              </w:r>
+                            </w:p>
+                          </w:txbxContent>
+                        </wps:txbx>
+                        <wps:bodyPr wrap="square" rtlCol="0">
+                          <a:noAutofit/>
+                        </wps:bodyPr>
+                      </wps:wsp>
+                    </wpg:wgp>
+                  </a:graphicData>
+                </a:graphic>
+              </wp:anchor>
+            </w:drawing>
+          </mc:Choice>
+          <mc:Fallback>
+            <w:pict>
+              <v:group w14:anchorId="61E31EB5" id="Group 29" o:spid="_x0000_s1028" style="position:absolute;margin-left:311.95pt;margin-top:431.4pt;width:188.35pt;height:45.5pt;z-index:251669504" coordsize="23920,5781" o:gfxdata="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">
+                <v:rect id="Rectangle 4" o:spid="_x0000_s1029" style="position:absolute;width:21304;height:5734;visibility:visible;mso-wrap-style:square;v-text-anchor:middle" o:gfxdata="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" fillcolor="window" strokecolor="windowText" strokeweight="1pt"/>
+                <v:oval id="Oval 5" o:spid="_x0000_s1030" style="position:absolute;left:2624;top:1016;width:1994;height:1523;visibility:visible;mso-wrap-style:square;v-text-anchor:middle" o:gfxdata="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" fillcolor="#52c0c5" strokecolor="#52c0c5" strokeweight="1pt">
+                  <v:stroke joinstyle="miter"/>
+                </v:oval>
+                <v:line id="Straight Connector 6" o:spid="_x0000_s1031" style="position:absolute;visibility:visible;mso-wrap-style:square" from="2032,1862" to="5219,1862" o:connectortype="straight" o:gfxdata="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" strokecolor="#52c0c5" strokeweight="6pt">
+                  <v:stroke joinstyle="miter" endcap="round"/>
+                </v:line>
+                <v:line id="Straight Connector 7" o:spid="_x0000_s1032" style="position:absolute;visibility:visible;mso-wrap-style:square" from="2032,3979" to="5213,3979" o:connectortype="straight" o:gfxdata="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" strokecolor="#f0746c" strokeweight="6pt">
+                  <v:stroke joinstyle="miter" endcap="round"/>
+                </v:line>
+                <v:oval id="Oval 8" o:spid="_x0000_s1033" style="position:absolute;left:2540;top:3217;width:2000;height:1523;visibility:visible;mso-wrap-style:square;v-text-anchor:middle" o:gfxdata="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" fillcolor="#f0746c" strokecolor="#f0746c" strokeweight="1pt">
+                  <v:stroke joinstyle="miter"/>
+                </v:oval>
+                <v:shape id="TextBox 9" o:spid="_x0000_s1034" type="#_x0000_t202" style="position:absolute;left:4826;top:423;width:19094;height:3072;visibility:visible;mso-wrap-style:square;v-text-anchor:top" o:gfxdata="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" filled="f" stroked="f">
+                  <v:textbox>
+                    <w:txbxContent>
+                      <w:p>
+                        <w:pPr>
+                          <w:pStyle w:val="NormalWeb"/>
+                        </w:pPr>
+                        <w:r>
+                          <w:rPr>
+                            <w:rFonts w:asciiTheme="minorHAnsi" w:hAnsi="Calibri" w:cstheme="minorBidi"/>
+                            <w:b/>
+                            <w:bCs/>
+                            <w:color w:val="000000" w:themeColor="text1"/>
+                            <w:kern w:val="24"/>
+                          </w:rPr>
+                          <w:t>Long-Diapause</w:t>
+                        </w:r>
+                      </w:p>
+                    </w:txbxContent>
+                  </v:textbox>
+                </v:shape>
+                <v:shape id="TextBox 10" o:spid="_x0000_s1035" type="#_x0000_t202" style="position:absolute;left:5418;top:2709;width:12798;height:3072;visibility:visible;mso-wrap-style:square;v-text-anchor:top" o:gfxdata="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" filled="f" stroked="f">
+                  <v:textbox>
+                    <w:txbxContent>
+                      <w:p>
+                        <w:pPr>
+                          <w:pStyle w:val="NormalWeb"/>
+                        </w:pPr>
+                        <w:r>
+                          <w:rPr>
+                            <w:rFonts w:asciiTheme="minorHAnsi" w:hAnsi="Calibri" w:cstheme="minorBidi"/>
+                            <w:b/>
+                            <w:bCs/>
+                            <w:color w:val="000000" w:themeColor="text1"/>
+                            <w:kern w:val="24"/>
+                          </w:rPr>
+                          <w:t>Short-Diapause</w:t>
+                        </w:r>
+                      </w:p>
+                    </w:txbxContent>
+                  </v:textbox>
+                </v:shape>
+                <w10:wrap type="through"/>
+              </v:group>
+            </w:pict>
+          </mc:Fallback>
+        </mc:AlternateContent>
+      </w:r>
+      <w:r>
+        <w:rPr>
+          <w:rFonts w:ascii="Helvetica" w:hAnsi="Helvetica" w:cs="Helvetica"/>
+          <w:noProof/>
+        </w:rPr>
+        <mc:AlternateContent>
+          <mc:Choice Requires="wps">
+            <w:drawing>
+              <wp:anchor distT="0" distB="0" distL="114300" distR="114300" simplePos="0" relativeHeight="251661312" behindDoc="0" locked="0" layoutInCell="1" allowOverlap="1" wp14:anchorId="527A38E1" wp14:editId="0E1996BF">
+                <wp:simplePos x="0" y="0"/>
+                <wp:positionH relativeFrom="column">
+                  <wp:posOffset>2767330</wp:posOffset>
+                </wp:positionH>
+                <wp:positionV relativeFrom="paragraph">
+                  <wp:posOffset>9488805</wp:posOffset>
+                </wp:positionV>
+                <wp:extent cx="1884680" cy="339725"/>
+                <wp:effectExtent l="0" t="0" r="0" b="0"/>
+                <wp:wrapThrough wrapText="bothSides">
+                  <wp:wrapPolygon edited="0">
+                    <wp:start x="0" y="0"/>
+                    <wp:lineTo x="0" y="21600"/>
+                    <wp:lineTo x="21600" y="21600"/>
+                    <wp:lineTo x="21600" y="0"/>
+                  </wp:wrapPolygon>
+                </wp:wrapThrough>
+                <wp:docPr id="11" name="TextBox 2"/>
+                <wp:cNvGraphicFramePr/>
+                <a:graphic xmlns:a="http://schemas.openxmlformats.org/drawingml/2006/main">
+                  <a:graphicData uri="http://schemas.microsoft.com/office/word/2010/wordprocessingShape">
+                    <wps:wsp>
+                      <wps:cNvSpPr txBox="1"/>
+                      <wps:spPr>
+                        <a:xfrm>
+                          <a:off x="0" y="0"/>
+                          <a:ext cx="1884680" cy="339725"/>
+                        </a:xfrm>
+                        <a:prstGeom prst="rect">
+                          <a:avLst/>
+                        </a:prstGeom>
+                        <a:noFill/>
+                      </wps:spPr>
+                      <wps:txbx>
+                        <w:txbxContent>
+                          <w:p>
+                            <w:pPr>
+                              <w:pStyle w:val="NormalWeb"/>
+                              <w:rPr>
+                                <w:sz w:val="32"/>
+                                <w:szCs w:val="32"/>
+                              </w:rPr>
+                            </w:pPr>
+                            <w:r>
+                              <w:rPr>
+                                <w:rFonts w:asciiTheme="minorHAnsi" w:hAnsi="Calibri" w:cstheme="minorBidi"/>
+                                <w:color w:val="000000" w:themeColor="text1"/>
+                                <w:kern w:val="24"/>
+                                <w:sz w:val="32"/>
+                                <w:szCs w:val="32"/>
+                              </w:rPr>
+                              <w:t>Time (days)</w:t>
+                            </w:r>
+                          </w:p>
+                        </w:txbxContent>
+                      </wps:txbx>
+                      <wps:bodyPr vert="horz" wrap="square" rtlCol="0">
+                        <a:spAutoFit/>
+                      </wps:bodyPr>
+                    </wps:wsp>
+                  </a:graphicData>
+                </a:graphic>
+              </wp:anchor>
+            </w:drawing>
+          </mc:Choice>
+          <mc:Fallback>
+            <w:pict>
+              <v:shape w14:anchorId="527A38E1" id="TextBox 2" o:spid="_x0000_s1036" type="#_x0000_t202" style="position:absolute;margin-left:217.9pt;margin-top:747.15pt;width:148.4pt;height:26.75pt;z-index:251661312;visibility:visible;mso-wrap-style:square;mso-wrap-distance-left:9pt;mso-wrap-distance-top:0;mso-wrap-distance-right:9pt;mso-wrap-distance-bottom:0;mso-position-horizontal:absolute;mso-position-horizontal-relative:text;mso-position-vertical:absolute;mso-position-vertical-relative:text;v-text-anchor:top" o:gfxdata="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" filled="f" stroked="f">
+                <v:textbox style="mso-fit-shape-to-text:t">
+                  <w:txbxContent>
+                    <w:p>
+                      <w:pPr>
+                        <w:pStyle w:val="NormalWeb"/>
+                        <w:rPr>
+                          <w:sz w:val="32"/>
+                          <w:szCs w:val="32"/>
+                        </w:rPr>
+                      </w:pPr>
+                      <w:r>
+                        <w:rPr>
+                          <w:rFonts w:asciiTheme="minorHAnsi" w:hAnsi="Calibri" w:cstheme="minorBidi"/>
+                          <w:color w:val="000000" w:themeColor="text1"/>
+                          <w:kern w:val="24"/>
+                          <w:sz w:val="32"/>
+                          <w:szCs w:val="32"/>
+                        </w:rPr>
+                        <w:t>Time (days)</w:t>
+                      </w:r>
+                    </w:p>
+                  </w:txbxContent>
+                </v:textbox>
+                <w10:wrap type="through"/>
+              </v:shape>
+            </w:pict>
+          </mc:Fallback>
+        </mc:AlternateContent>
+      </w:r>
+      <w:r>
+        <w:rPr>
+          <w:rFonts w:ascii="Helvetica" w:hAnsi="Helvetica" w:cs="Helvetica"/>
+          <w:noProof/>
+        </w:rPr>
+        <w:drawing>
+          <wp:anchor distT="0" distB="0" distL="114300" distR="114300" simplePos="0" relativeHeight="251624445" behindDoc="0" locked="0" layoutInCell="1" allowOverlap="1" wp14:anchorId="66A084DE" wp14:editId="18A50766">
+            <wp:simplePos x="0" y="0"/>
+            <wp:positionH relativeFrom="column">
+              <wp:posOffset>-69215</wp:posOffset>
+            </wp:positionH>
+            <wp:positionV relativeFrom="paragraph">
+              <wp:posOffset>5373370</wp:posOffset>
+            </wp:positionV>
+            <wp:extent cx="6477635" cy="4115435"/>
+            <wp:effectExtent l="0" t="0" r="0" b="0"/>
+            <wp:wrapThrough wrapText="bothSides">
+              <wp:wrapPolygon edited="0">
+                <wp:start x="0" y="0"/>
+                <wp:lineTo x="0" y="21497"/>
+                <wp:lineTo x="21534" y="21497"/>
+                <wp:lineTo x="21534" y="0"/>
+                <wp:lineTo x="0" y="0"/>
+              </wp:wrapPolygon>
+            </wp:wrapThrough>
+            <wp:docPr id="32" name="Picture 32"/>
+            <wp:cNvGraphicFramePr>
+              <a:graphicFrameLocks xmlns:a="http://schemas.openxmlformats.org/drawingml/2006/main" noChangeAspect="1"/>
+            </wp:cNvGraphicFramePr>
+            <a:graphic xmlns:a="http://schemas.openxmlformats.org/drawingml/2006/main">
+              <a:graphicData uri="http://schemas.openxmlformats.org/drawingml/2006/picture">
+                <pic:pic xmlns:pic="http://schemas.openxmlformats.org/drawingml/2006/picture">
+                  <pic:nvPicPr>
+                    <pic:cNvPr id="0" name="Picture 3"/>
+                    <pic:cNvPicPr>
+                      <a:picLocks noChangeAspect="1" noChangeArrowheads="1"/>
+                    </pic:cNvPicPr>
+                  </pic:nvPicPr>
+                  <pic:blipFill rotWithShape="1">
+                    <a:blip r:embed="rId5">
+                      <a:extLst>
+                        <a:ext uri="{28A0092B-C50C-407E-A947-70E740481C1C}">
+                          <a14:useLocalDpi xmlns:a14="http://schemas.microsoft.com/office/drawing/2010/main" val="0"/>
+                        </a:ext>
+                      </a:extLst>
+                    </a:blip>
+                    <a:srcRect l="2841" t="6521" r="11470" b="5256"/>
+                    <a:stretch/>
+                  </pic:blipFill>
+                  <pic:spPr bwMode="auto">
+                    <a:xfrm>
+                      <a:off x="0" y="0"/>
+                      <a:ext cx="6477635" cy="4115435"/>
+                    </a:xfrm>
+                    <a:prstGeom prst="rect">
+                      <a:avLst/>
+                    </a:prstGeom>
+                    <a:noFill/>
+                    <a:ln>
+                      <a:noFill/>
+                    </a:ln>
+                    <a:extLst>
+                      <a:ext uri="{53640926-AAD7-44D8-BBD7-CCE9431645EC}">
+                        <a14:shadowObscured xmlns:a14="http://schemas.microsoft.com/office/drawing/2010/main"/>
+                      </a:ext>
+                    </a:extLst>
+                  </pic:spPr>
+                </pic:pic>
+              </a:graphicData>
+            </a:graphic>
+            <wp14:sizeRelH relativeFrom="page">
+              <wp14:pctWidth>0</wp14:pctWidth>
+            </wp14:sizeRelH>
+            <wp14:sizeRelV relativeFrom="page">
+              <wp14:pctHeight>0</wp14:pctHeight>
+            </wp14:sizeRelV>
+          </wp:anchor>
+        </w:drawing>
       </w:r>
       <w:r>
         <w:rPr>
@@ -430,163 +1200,13 @@
         <mc:AlternateContent>
           <mc:Choice Requires="wps">
             <w:drawing>
-              <wp:anchor distT="0" distB="0" distL="114300" distR="114300" simplePos="0" relativeHeight="251676672" behindDoc="0" locked="0" layoutInCell="1" allowOverlap="1" wp14:anchorId="7D07232C" wp14:editId="493E7805">
+              <wp:anchor distT="0" distB="0" distL="114300" distR="114300" simplePos="0" relativeHeight="251678720" behindDoc="0" locked="0" layoutInCell="1" allowOverlap="1" wp14:anchorId="0F02709F" wp14:editId="00E2D228">
                 <wp:simplePos x="0" y="0"/>
                 <wp:positionH relativeFrom="column">
-                  <wp:posOffset>2275840</wp:posOffset>
+                  <wp:posOffset>3263900</wp:posOffset>
                 </wp:positionH>
                 <wp:positionV relativeFrom="paragraph">
-                  <wp:posOffset>6911975</wp:posOffset>
-                </wp:positionV>
-                <wp:extent cx="995045" cy="53340"/>
-                <wp:effectExtent l="50800" t="25400" r="20955" b="99060"/>
-                <wp:wrapNone/>
-                <wp:docPr id="2" name="Straight Arrow Connector 2"/>
-                <wp:cNvGraphicFramePr/>
-                <a:graphic xmlns:a="http://schemas.openxmlformats.org/drawingml/2006/main">
-                  <a:graphicData uri="http://schemas.microsoft.com/office/word/2010/wordprocessingShape">
-                    <wps:wsp>
-                      <wps:cNvCnPr/>
-                      <wps:spPr>
-                        <a:xfrm flipH="1">
-                          <a:off x="0" y="0"/>
-                          <a:ext cx="995045" cy="53340"/>
-                        </a:xfrm>
-                        <a:prstGeom prst="straightConnector1">
-                          <a:avLst/>
-                        </a:prstGeom>
-                        <a:ln w="28575">
-                          <a:solidFill>
-                            <a:schemeClr val="tx1"/>
-                          </a:solidFill>
-                          <a:tailEnd type="triangle"/>
-                        </a:ln>
-                      </wps:spPr>
-                      <wps:style>
-                        <a:lnRef idx="1">
-                          <a:schemeClr val="accent1"/>
-                        </a:lnRef>
-                        <a:fillRef idx="0">
-                          <a:schemeClr val="accent1"/>
-                        </a:fillRef>
-                        <a:effectRef idx="0">
-                          <a:schemeClr val="accent1"/>
-                        </a:effectRef>
-                        <a:fontRef idx="minor">
-                          <a:schemeClr val="tx1"/>
-                        </a:fontRef>
-                      </wps:style>
-                      <wps:bodyPr/>
-                    </wps:wsp>
-                  </a:graphicData>
-                </a:graphic>
-                <wp14:sizeRelH relativeFrom="margin">
-                  <wp14:pctWidth>0</wp14:pctWidth>
-                </wp14:sizeRelH>
-                <wp14:sizeRelV relativeFrom="margin">
-                  <wp14:pctHeight>0</wp14:pctHeight>
-                </wp14:sizeRelV>
-              </wp:anchor>
-            </w:drawing>
-          </mc:Choice>
-          <mc:Fallback>
-            <w:pict>
-              <v:shape w14:anchorId="6A4439DB" id="Straight Arrow Connector 2" o:spid="_x0000_s1026" type="#_x0000_t32" style="position:absolute;margin-left:179.2pt;margin-top:544.25pt;width:78.35pt;height:4.2pt;flip:x;z-index:251676672;visibility:visible;mso-wrap-style:square;mso-width-percent:0;mso-height-percent:0;mso-wrap-distance-left:9pt;mso-wrap-distance-top:0;mso-wrap-distance-right:9pt;mso-wrap-distance-bottom:0;mso-position-horizontal:absolute;mso-position-horizontal-relative:text;mso-position-vertical:absolute;mso-position-vertical-relative:text;mso-width-percent:0;mso-height-percent:0;mso-width-relative:margin;mso-height-relative:margin" o:gfxdata="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" strokecolor="black [3213]" strokeweight="2.25pt">
-                <v:stroke endarrow="block" joinstyle="miter"/>
-              </v:shape>
-            </w:pict>
-          </mc:Fallback>
-        </mc:AlternateContent>
-      </w:r>
-      <w:r>
-        <w:rPr>
-          <w:noProof/>
-        </w:rPr>
-        <mc:AlternateContent>
-          <mc:Choice Requires="wps">
-            <w:drawing>
-              <wp:anchor distT="0" distB="0" distL="114300" distR="114300" simplePos="0" relativeHeight="251677696" behindDoc="0" locked="0" layoutInCell="1" allowOverlap="1" wp14:anchorId="662836B3" wp14:editId="7C8F4416">
-                <wp:simplePos x="0" y="0"/>
-                <wp:positionH relativeFrom="column">
-                  <wp:posOffset>3271520</wp:posOffset>
-                </wp:positionH>
-                <wp:positionV relativeFrom="paragraph">
-                  <wp:posOffset>6912610</wp:posOffset>
-                </wp:positionV>
-                <wp:extent cx="82550" cy="519430"/>
-                <wp:effectExtent l="0" t="0" r="69850" b="64770"/>
-                <wp:wrapNone/>
-                <wp:docPr id="6" name="Straight Arrow Connector 6"/>
-                <wp:cNvGraphicFramePr/>
-                <a:graphic xmlns:a="http://schemas.openxmlformats.org/drawingml/2006/main">
-                  <a:graphicData uri="http://schemas.microsoft.com/office/word/2010/wordprocessingShape">
-                    <wps:wsp>
-                      <wps:cNvCnPr/>
-                      <wps:spPr>
-                        <a:xfrm>
-                          <a:off x="0" y="0"/>
-                          <a:ext cx="82550" cy="519430"/>
-                        </a:xfrm>
-                        <a:prstGeom prst="straightConnector1">
-                          <a:avLst/>
-                        </a:prstGeom>
-                        <a:ln w="28575">
-                          <a:solidFill>
-                            <a:schemeClr val="tx1"/>
-                          </a:solidFill>
-                          <a:tailEnd type="triangle"/>
-                        </a:ln>
-                      </wps:spPr>
-                      <wps:style>
-                        <a:lnRef idx="1">
-                          <a:schemeClr val="accent1"/>
-                        </a:lnRef>
-                        <a:fillRef idx="0">
-                          <a:schemeClr val="accent1"/>
-                        </a:fillRef>
-                        <a:effectRef idx="0">
-                          <a:schemeClr val="accent1"/>
-                        </a:effectRef>
-                        <a:fontRef idx="minor">
-                          <a:schemeClr val="tx1"/>
-                        </a:fontRef>
-                      </wps:style>
-                      <wps:bodyPr/>
-                    </wps:wsp>
-                  </a:graphicData>
-                </a:graphic>
-                <wp14:sizeRelH relativeFrom="margin">
-                  <wp14:pctWidth>0</wp14:pctWidth>
-                </wp14:sizeRelH>
-                <wp14:sizeRelV relativeFrom="margin">
-                  <wp14:pctHeight>0</wp14:pctHeight>
-                </wp14:sizeRelV>
-              </wp:anchor>
-            </w:drawing>
-          </mc:Choice>
-          <mc:Fallback>
-            <w:pict>
-              <v:shape w14:anchorId="026A2357" id="Straight Arrow Connector 6" o:spid="_x0000_s1026" type="#_x0000_t32" style="position:absolute;margin-left:257.6pt;margin-top:544.3pt;width:6.5pt;height:40.9pt;z-index:251677696;visibility:visible;mso-wrap-style:square;mso-width-percent:0;mso-height-percent:0;mso-wrap-distance-left:9pt;mso-wrap-distance-top:0;mso-wrap-distance-right:9pt;mso-wrap-distance-bottom:0;mso-position-horizontal:absolute;mso-position-horizontal-relative:text;mso-position-vertical:absolute;mso-position-vertical-relative:text;mso-width-percent:0;mso-height-percent:0;mso-width-relative:margin;mso-height-relative:margin" o:gfxdata="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" strokecolor="black [3213]" strokeweight="2.25pt">
-                <v:stroke endarrow="block" joinstyle="miter"/>
-              </v:shape>
-            </w:pict>
-          </mc:Fallback>
-        </mc:AlternateContent>
-      </w:r>
-      <w:r>
-        <w:rPr>
-          <w:noProof/>
-        </w:rPr>
-        <mc:AlternateContent>
-          <mc:Choice Requires="wps">
-            <w:drawing>
-              <wp:anchor distT="0" distB="0" distL="114300" distR="114300" simplePos="0" relativeHeight="251678720" behindDoc="0" locked="0" layoutInCell="1" allowOverlap="1" wp14:anchorId="0F02709F" wp14:editId="1F33EBE4">
-                <wp:simplePos x="0" y="0"/>
-                <wp:positionH relativeFrom="column">
-                  <wp:posOffset>3197225</wp:posOffset>
-                </wp:positionH>
-                <wp:positionV relativeFrom="paragraph">
-                  <wp:posOffset>6680640</wp:posOffset>
+                  <wp:posOffset>6680200</wp:posOffset>
                 </wp:positionV>
                 <wp:extent cx="322580" cy="459740"/>
                 <wp:effectExtent l="0" t="0" r="0" b="0"/>
@@ -652,7 +1272,7 @@
           </mc:Choice>
           <mc:Fallback>
             <w:pict>
-              <v:shape w14:anchorId="0F02709F" id="Text Box 9" o:spid="_x0000_s1028" type="#_x0000_t202" style="position:absolute;margin-left:251.75pt;margin-top:526.05pt;width:25.4pt;height:36.2pt;z-index:251678720;visibility:visible;mso-wrap-style:square;mso-width-percent:0;mso-height-percent:0;mso-wrap-distance-left:9pt;mso-wrap-distance-top:0;mso-wrap-distance-right:9pt;mso-wrap-distance-bottom:0;mso-position-horizontal:absolute;mso-position-horizontal-relative:text;mso-position-vertical:absolute;mso-position-vertical-relative:text;mso-width-percent:0;mso-height-percent:0;mso-width-relative:margin;mso-height-relative:margin;v-text-anchor:top" o:gfxdata="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" filled="f" stroked="f">
+              <v:shape w14:anchorId="0F02709F" id="Text Box 9" o:spid="_x0000_s1037" type="#_x0000_t202" style="position:absolute;margin-left:257pt;margin-top:526pt;width:25.4pt;height:36.2pt;z-index:251678720;visibility:visible;mso-wrap-style:square;mso-width-percent:0;mso-height-percent:0;mso-wrap-distance-left:9pt;mso-wrap-distance-top:0;mso-wrap-distance-right:9pt;mso-wrap-distance-bottom:0;mso-position-horizontal:absolute;mso-position-horizontal-relative:text;mso-position-vertical:absolute;mso-position-vertical-relative:text;mso-width-percent:0;mso-height-percent:0;mso-width-relative:margin;mso-height-relative:margin;v-text-anchor:top" o:gfxdata="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" filled="f" stroked="f">
                 <v:textbox>
                   <w:txbxContent>
                     <w:p>
@@ -682,111 +1302,149 @@
       </w:r>
       <w:r>
         <w:rPr>
-          <w:rFonts w:ascii="Helvetica" w:hAnsi="Helvetica" w:cs="Helvetica"/>
           <w:noProof/>
         </w:rPr>
         <mc:AlternateContent>
           <mc:Choice Requires="wps">
             <w:drawing>
-              <wp:anchor distT="0" distB="0" distL="114300" distR="114300" simplePos="0" relativeHeight="251657216" behindDoc="0" locked="0" layoutInCell="1" allowOverlap="1" wp14:anchorId="731011DD" wp14:editId="25ED52E3">
+              <wp:anchor distT="0" distB="0" distL="114300" distR="114300" simplePos="0" relativeHeight="251677696" behindDoc="0" locked="0" layoutInCell="1" allowOverlap="1" wp14:anchorId="662836B3" wp14:editId="6EE27657">
                 <wp:simplePos x="0" y="0"/>
                 <wp:positionH relativeFrom="column">
-                  <wp:posOffset>201295</wp:posOffset>
+                  <wp:posOffset>3338195</wp:posOffset>
                 </wp:positionH>
                 <wp:positionV relativeFrom="paragraph">
-                  <wp:posOffset>574089</wp:posOffset>
+                  <wp:posOffset>6912610</wp:posOffset>
                 </wp:positionV>
-                <wp:extent cx="352425" cy="459740"/>
-                <wp:effectExtent l="0" t="0" r="3175" b="0"/>
-                <wp:wrapThrough wrapText="bothSides">
-                  <wp:wrapPolygon edited="0">
-                    <wp:start x="0" y="0"/>
-                    <wp:lineTo x="0" y="20287"/>
-                    <wp:lineTo x="20238" y="20287"/>
-                    <wp:lineTo x="20238" y="0"/>
-                    <wp:lineTo x="0" y="0"/>
-                  </wp:wrapPolygon>
-                </wp:wrapThrough>
-                <wp:docPr id="30" name="Text Box 30"/>
+                <wp:extent cx="82550" cy="519430"/>
+                <wp:effectExtent l="38100" t="19050" r="50800" b="52070"/>
+                <wp:wrapNone/>
+                <wp:docPr id="6" name="Straight Arrow Connector 6"/>
                 <wp:cNvGraphicFramePr/>
                 <a:graphic xmlns:a="http://schemas.openxmlformats.org/drawingml/2006/main">
                   <a:graphicData uri="http://schemas.microsoft.com/office/word/2010/wordprocessingShape">
                     <wps:wsp>
-                      <wps:cNvSpPr txBox="1"/>
+                      <wps:cNvCnPr/>
                       <wps:spPr>
                         <a:xfrm>
                           <a:off x="0" y="0"/>
-                          <a:ext cx="352425" cy="459740"/>
+                          <a:ext cx="82550" cy="519430"/>
                         </a:xfrm>
-                        <a:prstGeom prst="rect">
+                        <a:prstGeom prst="straightConnector1">
                           <a:avLst/>
                         </a:prstGeom>
-                        <a:solidFill>
-                          <a:schemeClr val="bg1"/>
-                        </a:solidFill>
-                        <a:ln>
-                          <a:noFill/>
+                        <a:ln w="28575">
+                          <a:solidFill>
+                            <a:schemeClr val="tx1"/>
+                          </a:solidFill>
+                          <a:tailEnd type="triangle"/>
                         </a:ln>
-                        <a:effectLst/>
                       </wps:spPr>
-                      <wps:txbx>
-                        <w:txbxContent>
-                          <w:p>
-                            <w:pPr>
-                              <w:rPr>
-                                <w:b/>
-                                <w:sz w:val="44"/>
-                                <w:szCs w:val="44"/>
-                              </w:rPr>
-                            </w:pPr>
-                            <w:r>
-                              <w:rPr>
-                                <w:b/>
-                                <w:sz w:val="44"/>
-                                <w:szCs w:val="44"/>
-                              </w:rPr>
-                              <w:t>A</w:t>
-                            </w:r>
-                          </w:p>
-                        </w:txbxContent>
-                      </wps:txbx>
-                      <wps:bodyPr rot="0" spcFirstLastPara="0" vertOverflow="overflow" horzOverflow="overflow" vert="horz" wrap="none" lIns="91440" tIns="45720" rIns="91440" bIns="45720" numCol="1" spcCol="0" rtlCol="0" fromWordArt="0" anchor="t" anchorCtr="0" forceAA="0" compatLnSpc="1">
-                        <a:prstTxWarp prst="textNoShape">
-                          <a:avLst/>
-                        </a:prstTxWarp>
-                        <a:noAutofit/>
-                      </wps:bodyPr>
+                      <wps:style>
+                        <a:lnRef idx="1">
+                          <a:schemeClr val="accent1"/>
+                        </a:lnRef>
+                        <a:fillRef idx="0">
+                          <a:schemeClr val="accent1"/>
+                        </a:fillRef>
+                        <a:effectRef idx="0">
+                          <a:schemeClr val="accent1"/>
+                        </a:effectRef>
+                        <a:fontRef idx="minor">
+                          <a:schemeClr val="tx1"/>
+                        </a:fontRef>
+                      </wps:style>
+                      <wps:bodyPr/>
                     </wps:wsp>
                   </a:graphicData>
                 </a:graphic>
+                <wp14:sizeRelH relativeFrom="margin">
+                  <wp14:pctWidth>0</wp14:pctWidth>
+                </wp14:sizeRelH>
+                <wp14:sizeRelV relativeFrom="margin">
+                  <wp14:pctHeight>0</wp14:pctHeight>
+                </wp14:sizeRelV>
               </wp:anchor>
             </w:drawing>
           </mc:Choice>
           <mc:Fallback>
             <w:pict>
-              <v:shape w14:anchorId="731011DD" id="Text Box 30" o:spid="_x0000_s1029" type="#_x0000_t202" style="position:absolute;margin-left:15.85pt;margin-top:45.2pt;width:27.75pt;height:36.2pt;z-index:251657216;visibility:visible;mso-wrap-style:none;mso-wrap-distance-left:9pt;mso-wrap-distance-top:0;mso-wrap-distance-right:9pt;mso-wrap-distance-bottom:0;mso-position-horizontal:absolute;mso-position-horizontal-relative:text;mso-position-vertical:absolute;mso-position-vertical-relative:text;v-text-anchor:top" o:gfxdata="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" fillcolor="white [3212]" stroked="f">
-                <v:textbox>
-                  <w:txbxContent>
-                    <w:p>
-                      <w:pPr>
-                        <w:rPr>
-                          <w:b/>
-                          <w:sz w:val="44"/>
-                          <w:szCs w:val="44"/>
-                        </w:rPr>
-                      </w:pPr>
-                      <w:r>
-                        <w:rPr>
-                          <w:b/>
-                          <w:sz w:val="44"/>
-                          <w:szCs w:val="44"/>
-                        </w:rPr>
-                        <w:t>A</w:t>
-                      </w:r>
-                    </w:p>
-                  </w:txbxContent>
-                </v:textbox>
-                <w10:wrap type="through"/>
+              <v:shape w14:anchorId="1CE850BE" id="Straight Arrow Connector 6" o:spid="_x0000_s1026" type="#_x0000_t32" style="position:absolute;margin-left:262.85pt;margin-top:544.3pt;width:6.5pt;height:40.9pt;z-index:251677696;visibility:visible;mso-wrap-style:square;mso-width-percent:0;mso-height-percent:0;mso-wrap-distance-left:9pt;mso-wrap-distance-top:0;mso-wrap-distance-right:9pt;mso-wrap-distance-bottom:0;mso-position-horizontal:absolute;mso-position-horizontal-relative:text;mso-position-vertical:absolute;mso-position-vertical-relative:text;mso-width-percent:0;mso-height-percent:0;mso-width-relative:margin;mso-height-relative:margin" o:gfxdata="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" strokecolor="black [3213]" strokeweight="2.25pt">
+                <v:stroke endarrow="block" joinstyle="miter"/>
+              </v:shape>
+            </w:pict>
+          </mc:Fallback>
+        </mc:AlternateContent>
+      </w:r>
+      <w:r>
+        <w:rPr>
+          <w:noProof/>
+        </w:rPr>
+        <mc:AlternateContent>
+          <mc:Choice Requires="wps">
+            <w:drawing>
+              <wp:anchor distT="0" distB="0" distL="114300" distR="114300" simplePos="0" relativeHeight="251676672" behindDoc="0" locked="0" layoutInCell="1" allowOverlap="1" wp14:anchorId="7D07232C" wp14:editId="06BDC13C">
+                <wp:simplePos x="0" y="0"/>
+                <wp:positionH relativeFrom="column">
+                  <wp:posOffset>2342515</wp:posOffset>
+                </wp:positionH>
+                <wp:positionV relativeFrom="paragraph">
+                  <wp:posOffset>6911975</wp:posOffset>
+                </wp:positionV>
+                <wp:extent cx="995045" cy="53340"/>
+                <wp:effectExtent l="38100" t="57150" r="14605" b="99060"/>
+                <wp:wrapNone/>
+                <wp:docPr id="2" name="Straight Arrow Connector 2"/>
+                <wp:cNvGraphicFramePr/>
+                <a:graphic xmlns:a="http://schemas.openxmlformats.org/drawingml/2006/main">
+                  <a:graphicData uri="http://schemas.microsoft.com/office/word/2010/wordprocessingShape">
+                    <wps:wsp>
+                      <wps:cNvCnPr/>
+                      <wps:spPr>
+                        <a:xfrm flipH="1">
+                          <a:off x="0" y="0"/>
+                          <a:ext cx="995045" cy="53340"/>
+                        </a:xfrm>
+                        <a:prstGeom prst="straightConnector1">
+                          <a:avLst/>
+                        </a:prstGeom>
+                        <a:ln w="28575">
+                          <a:solidFill>
+                            <a:schemeClr val="tx1"/>
+                          </a:solidFill>
+                          <a:tailEnd type="triangle"/>
+                        </a:ln>
+                      </wps:spPr>
+                      <wps:style>
+                        <a:lnRef idx="1">
+                          <a:schemeClr val="accent1"/>
+                        </a:lnRef>
+                        <a:fillRef idx="0">
+                          <a:schemeClr val="accent1"/>
+                        </a:fillRef>
+                        <a:effectRef idx="0">
+                          <a:schemeClr val="accent1"/>
+                        </a:effectRef>
+                        <a:fontRef idx="minor">
+                          <a:schemeClr val="tx1"/>
+                        </a:fontRef>
+                      </wps:style>
+                      <wps:bodyPr/>
+                    </wps:wsp>
+                  </a:graphicData>
+                </a:graphic>
+                <wp14:sizeRelH relativeFrom="margin">
+                  <wp14:pctWidth>0</wp14:pctWidth>
+                </wp14:sizeRelH>
+                <wp14:sizeRelV relativeFrom="margin">
+                  <wp14:pctHeight>0</wp14:pctHeight>
+                </wp14:sizeRelV>
+              </wp:anchor>
+            </w:drawing>
+          </mc:Choice>
+          <mc:Fallback>
+            <w:pict>
+              <v:shape w14:anchorId="419A603D" id="Straight Arrow Connector 2" o:spid="_x0000_s1026" type="#_x0000_t32" style="position:absolute;margin-left:184.45pt;margin-top:544.25pt;width:78.35pt;height:4.2pt;flip:x;z-index:251676672;visibility:visible;mso-wrap-style:square;mso-width-percent:0;mso-height-percent:0;mso-wrap-distance-left:9pt;mso-wrap-distance-top:0;mso-wrap-distance-right:9pt;mso-wrap-distance-bottom:0;mso-position-horizontal:absolute;mso-position-horizontal-relative:text;mso-position-vertical:absolute;mso-position-vertical-relative:text;mso-width-percent:0;mso-height-percent:0;mso-width-relative:margin;mso-height-relative:margin" o:gfxdata="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" strokecolor="black [3213]" strokeweight="2.25pt">
+                <v:stroke endarrow="block" joinstyle="miter"/>
               </v:shape>
             </w:pict>
           </mc:Fallback>
@@ -800,357 +1458,13 @@
         <mc:AlternateContent>
           <mc:Choice Requires="wps">
             <w:drawing>
-              <wp:anchor distT="0" distB="0" distL="114300" distR="114300" simplePos="0" relativeHeight="251670528" behindDoc="0" locked="0" layoutInCell="1" allowOverlap="1" wp14:anchorId="367B0C38" wp14:editId="1C9185C4">
+              <wp:anchor distT="0" distB="0" distL="114300" distR="114300" simplePos="0" relativeHeight="251648000" behindDoc="0" locked="0" layoutInCell="1" allowOverlap="1" wp14:anchorId="74AC3A21" wp14:editId="370EA9E0">
                 <wp:simplePos x="0" y="0"/>
                 <wp:positionH relativeFrom="column">
-                  <wp:posOffset>353695</wp:posOffset>
+                  <wp:posOffset>2733040</wp:posOffset>
                 </wp:positionH>
                 <wp:positionV relativeFrom="paragraph">
-                  <wp:posOffset>5371465</wp:posOffset>
-                </wp:positionV>
-                <wp:extent cx="339725" cy="459740"/>
-                <wp:effectExtent l="0" t="0" r="0" b="0"/>
-                <wp:wrapThrough wrapText="bothSides">
-                  <wp:wrapPolygon edited="0">
-                    <wp:start x="0" y="0"/>
-                    <wp:lineTo x="0" y="20287"/>
-                    <wp:lineTo x="19379" y="20287"/>
-                    <wp:lineTo x="19379" y="0"/>
-                    <wp:lineTo x="0" y="0"/>
-                  </wp:wrapPolygon>
-                </wp:wrapThrough>
-                <wp:docPr id="21" name="Text Box 21"/>
-                <wp:cNvGraphicFramePr/>
-                <a:graphic xmlns:a="http://schemas.openxmlformats.org/drawingml/2006/main">
-                  <a:graphicData uri="http://schemas.microsoft.com/office/word/2010/wordprocessingShape">
-                    <wps:wsp>
-                      <wps:cNvSpPr txBox="1"/>
-                      <wps:spPr>
-                        <a:xfrm>
-                          <a:off x="0" y="0"/>
-                          <a:ext cx="339725" cy="459740"/>
-                        </a:xfrm>
-                        <a:prstGeom prst="rect">
-                          <a:avLst/>
-                        </a:prstGeom>
-                        <a:solidFill>
-                          <a:schemeClr val="bg1"/>
-                        </a:solidFill>
-                        <a:ln>
-                          <a:noFill/>
-                        </a:ln>
-                        <a:effectLst/>
-                      </wps:spPr>
-                      <wps:txbx>
-                        <w:txbxContent>
-                          <w:p>
-                            <w:pPr>
-                              <w:rPr>
-                                <w:b/>
-                                <w:sz w:val="44"/>
-                                <w:szCs w:val="44"/>
-                              </w:rPr>
-                            </w:pPr>
-                            <w:r>
-                              <w:rPr>
-                                <w:b/>
-                                <w:sz w:val="44"/>
-                                <w:szCs w:val="44"/>
-                              </w:rPr>
-                              <w:t>B</w:t>
-                            </w:r>
-                          </w:p>
-                        </w:txbxContent>
-                      </wps:txbx>
-                      <wps:bodyPr rot="0" spcFirstLastPara="0" vertOverflow="overflow" horzOverflow="overflow" vert="horz" wrap="none" lIns="91440" tIns="45720" rIns="91440" bIns="45720" numCol="1" spcCol="0" rtlCol="0" fromWordArt="0" anchor="t" anchorCtr="0" forceAA="0" compatLnSpc="1">
-                        <a:prstTxWarp prst="textNoShape">
-                          <a:avLst/>
-                        </a:prstTxWarp>
-                        <a:noAutofit/>
-                      </wps:bodyPr>
-                    </wps:wsp>
-                  </a:graphicData>
-                </a:graphic>
-              </wp:anchor>
-            </w:drawing>
-          </mc:Choice>
-          <mc:Fallback>
-            <w:pict>
-              <v:shape w14:anchorId="367B0C38" id="Text Box 21" o:spid="_x0000_s1030" type="#_x0000_t202" style="position:absolute;margin-left:27.85pt;margin-top:422.95pt;width:26.75pt;height:36.2pt;z-index:251670528;visibility:visible;mso-wrap-style:none;mso-wrap-distance-left:9pt;mso-wrap-distance-top:0;mso-wrap-distance-right:9pt;mso-wrap-distance-bottom:0;mso-position-horizontal:absolute;mso-position-horizontal-relative:text;mso-position-vertical:absolute;mso-position-vertical-relative:text;v-text-anchor:top" o:gfxdata="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" fillcolor="white [3212]" stroked="f">
-                <v:textbox>
-                  <w:txbxContent>
-                    <w:p>
-                      <w:pPr>
-                        <w:rPr>
-                          <w:b/>
-                          <w:sz w:val="44"/>
-                          <w:szCs w:val="44"/>
-                        </w:rPr>
-                      </w:pPr>
-                      <w:r>
-                        <w:rPr>
-                          <w:b/>
-                          <w:sz w:val="44"/>
-                          <w:szCs w:val="44"/>
-                        </w:rPr>
-                        <w:t>B</w:t>
-                      </w:r>
-                    </w:p>
-                  </w:txbxContent>
-                </v:textbox>
-                <w10:wrap type="through"/>
-              </v:shape>
-            </w:pict>
-          </mc:Fallback>
-        </mc:AlternateContent>
-      </w:r>
-      <w:r>
-        <w:rPr>
-          <w:rFonts w:ascii="Helvetica" w:hAnsi="Helvetica" w:cs="Helvetica"/>
-          <w:noProof/>
-        </w:rPr>
-        <mc:AlternateContent>
-          <mc:Choice Requires="wps">
-            <w:drawing>
-              <wp:anchor distT="0" distB="0" distL="114300" distR="114300" simplePos="0" relativeHeight="251660288" behindDoc="0" locked="0" layoutInCell="1" allowOverlap="1" wp14:anchorId="2231A25F" wp14:editId="15C565A1">
-                <wp:simplePos x="0" y="0"/>
-                <wp:positionH relativeFrom="column">
-                  <wp:posOffset>-633095</wp:posOffset>
-                </wp:positionH>
-                <wp:positionV relativeFrom="paragraph">
-                  <wp:posOffset>6168830</wp:posOffset>
-                </wp:positionV>
-                <wp:extent cx="520065" cy="2447290"/>
-                <wp:effectExtent l="0" t="0" r="0" b="0"/>
-                <wp:wrapThrough wrapText="bothSides">
-                  <wp:wrapPolygon edited="0">
-                    <wp:start x="0" y="0"/>
-                    <wp:lineTo x="0" y="21600"/>
-                    <wp:lineTo x="21600" y="21600"/>
-                    <wp:lineTo x="21600" y="0"/>
-                  </wp:wrapPolygon>
-                </wp:wrapThrough>
-                <wp:docPr id="10" name="TextBox 1"/>
-                <wp:cNvGraphicFramePr/>
-                <a:graphic xmlns:a="http://schemas.openxmlformats.org/drawingml/2006/main">
-                  <a:graphicData uri="http://schemas.microsoft.com/office/word/2010/wordprocessingShape">
-                    <wps:wsp>
-                      <wps:cNvSpPr txBox="1"/>
-                      <wps:spPr>
-                        <a:xfrm>
-                          <a:off x="0" y="0"/>
-                          <a:ext cx="520065" cy="2447290"/>
-                        </a:xfrm>
-                        <a:prstGeom prst="rect">
-                          <a:avLst/>
-                        </a:prstGeom>
-                        <a:noFill/>
-                      </wps:spPr>
-                      <wps:txbx>
-                        <w:txbxContent>
-                          <w:p>
-                            <w:pPr>
-                              <w:pStyle w:val="NormalWeb"/>
-                              <w:rPr>
-                                <w:sz w:val="32"/>
-                                <w:szCs w:val="32"/>
-                              </w:rPr>
-                            </w:pPr>
-                            <w:r>
-                              <w:rPr>
-                                <w:rFonts w:asciiTheme="minorHAnsi" w:hAnsi="Calibri" w:cstheme="minorBidi"/>
-                                <w:color w:val="000000" w:themeColor="text1"/>
-                                <w:kern w:val="24"/>
-                                <w:sz w:val="32"/>
-                                <w:szCs w:val="32"/>
-                              </w:rPr>
-                              <w:t>CO</w:t>
-                            </w:r>
-                            <w:r>
-                              <w:rPr>
-                                <w:rFonts w:asciiTheme="minorHAnsi" w:hAnsi="Calibri" w:cstheme="minorBidi"/>
-                                <w:color w:val="000000" w:themeColor="text1"/>
-                                <w:kern w:val="24"/>
-                                <w:position w:val="-14"/>
-                                <w:sz w:val="32"/>
-                                <w:szCs w:val="32"/>
-                                <w:vertAlign w:val="subscript"/>
-                              </w:rPr>
-                              <w:t xml:space="preserve">2 </w:t>
-                            </w:r>
-                            <w:r>
-                              <w:rPr>
-                                <w:rFonts w:asciiTheme="minorHAnsi" w:hAnsi="Calibri" w:cstheme="minorBidi"/>
-                                <w:color w:val="000000" w:themeColor="text1"/>
-                                <w:kern w:val="24"/>
-                                <w:sz w:val="32"/>
-                                <w:szCs w:val="32"/>
-                              </w:rPr>
-                              <w:t xml:space="preserve"> Production (µ/g/min)</w:t>
-                            </w:r>
-                          </w:p>
-                        </w:txbxContent>
-                      </wps:txbx>
-                      <wps:bodyPr vert="vert270" wrap="square" rtlCol="0">
-                        <a:spAutoFit/>
-                      </wps:bodyPr>
-                    </wps:wsp>
-                  </a:graphicData>
-                </a:graphic>
-                <wp14:sizeRelV relativeFrom="margin">
-                  <wp14:pctHeight>0</wp14:pctHeight>
-                </wp14:sizeRelV>
-              </wp:anchor>
-            </w:drawing>
-          </mc:Choice>
-          <mc:Fallback>
-            <w:pict>
-              <v:shape w14:anchorId="2231A25F" id="_x0000_s1031" type="#_x0000_t202" style="position:absolute;margin-left:-49.85pt;margin-top:485.75pt;width:40.95pt;height:192.7pt;z-index:251660288;visibility:visible;mso-wrap-style:square;mso-height-percent:0;mso-wrap-distance-left:9pt;mso-wrap-distance-top:0;mso-wrap-distance-right:9pt;mso-wrap-distance-bottom:0;mso-position-horizontal:absolute;mso-position-horizontal-relative:text;mso-position-vertical:absolute;mso-position-vertical-relative:text;mso-height-percent:0;mso-height-relative:margin;v-text-anchor:top" o:gfxdata="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" filled="f" stroked="f">
-                <v:textbox style="layout-flow:vertical;mso-layout-flow-alt:bottom-to-top;mso-fit-shape-to-text:t">
-                  <w:txbxContent>
-                    <w:p>
-                      <w:pPr>
-                        <w:pStyle w:val="NormalWeb"/>
-                        <w:rPr>
-                          <w:sz w:val="32"/>
-                          <w:szCs w:val="32"/>
-                        </w:rPr>
-                      </w:pPr>
-                      <w:r>
-                        <w:rPr>
-                          <w:rFonts w:asciiTheme="minorHAnsi" w:hAnsi="Calibri" w:cstheme="minorBidi"/>
-                          <w:color w:val="000000" w:themeColor="text1"/>
-                          <w:kern w:val="24"/>
-                          <w:sz w:val="32"/>
-                          <w:szCs w:val="32"/>
-                        </w:rPr>
-                        <w:t>CO</w:t>
-                      </w:r>
-                      <w:r>
-                        <w:rPr>
-                          <w:rFonts w:asciiTheme="minorHAnsi" w:hAnsi="Calibri" w:cstheme="minorBidi"/>
-                          <w:color w:val="000000" w:themeColor="text1"/>
-                          <w:kern w:val="24"/>
-                          <w:position w:val="-14"/>
-                          <w:sz w:val="32"/>
-                          <w:szCs w:val="32"/>
-                          <w:vertAlign w:val="subscript"/>
-                        </w:rPr>
-                        <w:t xml:space="preserve">2 </w:t>
-                      </w:r>
-                      <w:r>
-                        <w:rPr>
-                          <w:rFonts w:asciiTheme="minorHAnsi" w:hAnsi="Calibri" w:cstheme="minorBidi"/>
-                          <w:color w:val="000000" w:themeColor="text1"/>
-                          <w:kern w:val="24"/>
-                          <w:sz w:val="32"/>
-                          <w:szCs w:val="32"/>
-                        </w:rPr>
-                        <w:t xml:space="preserve"> Production (µ/g/min)</w:t>
-                      </w:r>
-                    </w:p>
-                  </w:txbxContent>
-                </v:textbox>
-                <w10:wrap type="through"/>
-              </v:shape>
-            </w:pict>
-          </mc:Fallback>
-        </mc:AlternateContent>
-      </w:r>
-      <w:r>
-        <w:rPr>
-          <w:rFonts w:ascii="Helvetica" w:hAnsi="Helvetica" w:cs="Helvetica"/>
-          <w:noProof/>
-        </w:rPr>
-        <w:drawing>
-          <wp:anchor distT="0" distB="0" distL="114300" distR="114300" simplePos="0" relativeHeight="251624445" behindDoc="0" locked="0" layoutInCell="1" allowOverlap="1" wp14:anchorId="66A084DE" wp14:editId="50D89885">
-            <wp:simplePos x="0" y="0"/>
-            <wp:positionH relativeFrom="column">
-              <wp:posOffset>-136232</wp:posOffset>
-            </wp:positionH>
-            <wp:positionV relativeFrom="paragraph">
-              <wp:posOffset>5373370</wp:posOffset>
-            </wp:positionV>
-            <wp:extent cx="6477635" cy="4115435"/>
-            <wp:effectExtent l="0" t="0" r="0" b="0"/>
-            <wp:wrapThrough wrapText="bothSides">
-              <wp:wrapPolygon edited="0">
-                <wp:start x="0" y="0"/>
-                <wp:lineTo x="0" y="21463"/>
-                <wp:lineTo x="21513" y="21463"/>
-                <wp:lineTo x="21513" y="0"/>
-                <wp:lineTo x="0" y="0"/>
-              </wp:wrapPolygon>
-            </wp:wrapThrough>
-            <wp:docPr id="32" name="Picture 32"/>
-            <wp:cNvGraphicFramePr>
-              <a:graphicFrameLocks xmlns:a="http://schemas.openxmlformats.org/drawingml/2006/main" noChangeAspect="1"/>
-            </wp:cNvGraphicFramePr>
-            <a:graphic xmlns:a="http://schemas.openxmlformats.org/drawingml/2006/main">
-              <a:graphicData uri="http://schemas.openxmlformats.org/drawingml/2006/picture">
-                <pic:pic xmlns:pic="http://schemas.openxmlformats.org/drawingml/2006/picture">
-                  <pic:nvPicPr>
-                    <pic:cNvPr id="0" name="Picture 3"/>
-                    <pic:cNvPicPr>
-                      <a:picLocks noChangeAspect="1" noChangeArrowheads="1"/>
-                    </pic:cNvPicPr>
-                  </pic:nvPicPr>
-                  <pic:blipFill rotWithShape="1">
-                    <a:blip r:embed="rId4">
-                      <a:extLst>
-                        <a:ext uri="{28A0092B-C50C-407E-A947-70E740481C1C}">
-                          <a14:useLocalDpi xmlns:a14="http://schemas.microsoft.com/office/drawing/2010/main" val="0"/>
-                        </a:ext>
-                      </a:extLst>
-                    </a:blip>
-                    <a:srcRect l="2841" t="6521" r="11470" b="5256"/>
-                    <a:stretch/>
-                  </pic:blipFill>
-                  <pic:spPr bwMode="auto">
-                    <a:xfrm>
-                      <a:off x="0" y="0"/>
-                      <a:ext cx="6477635" cy="4115435"/>
-                    </a:xfrm>
-                    <a:prstGeom prst="rect">
-                      <a:avLst/>
-                    </a:prstGeom>
-                    <a:noFill/>
-                    <a:ln>
-                      <a:noFill/>
-                    </a:ln>
-                    <a:extLst>
-                      <a:ext uri="{53640926-AAD7-44D8-BBD7-CCE9431645EC}">
-                        <a14:shadowObscured xmlns:a14="http://schemas.microsoft.com/office/drawing/2010/main"/>
-                      </a:ext>
-                    </a:extLst>
-                  </pic:spPr>
-                </pic:pic>
-              </a:graphicData>
-            </a:graphic>
-            <wp14:sizeRelH relativeFrom="page">
-              <wp14:pctWidth>0</wp14:pctWidth>
-            </wp14:sizeRelH>
-            <wp14:sizeRelV relativeFrom="page">
-              <wp14:pctHeight>0</wp14:pctHeight>
-            </wp14:sizeRelV>
-          </wp:anchor>
-        </w:drawing>
-      </w:r>
-      <w:r>
-        <w:rPr>
-          <w:rFonts w:ascii="Helvetica" w:hAnsi="Helvetica" w:cs="Helvetica"/>
-          <w:noProof/>
-        </w:rPr>
-        <mc:AlternateContent>
-          <mc:Choice Requires="wps">
-            <w:drawing>
-              <wp:anchor distT="0" distB="0" distL="114300" distR="114300" simplePos="0" relativeHeight="251648000" behindDoc="0" locked="0" layoutInCell="1" allowOverlap="1" wp14:anchorId="74AC3A21" wp14:editId="6380F2EC">
-                <wp:simplePos x="0" y="0"/>
-                <wp:positionH relativeFrom="column">
-                  <wp:posOffset>2647755</wp:posOffset>
-                </wp:positionH>
-                <wp:positionV relativeFrom="paragraph">
-                  <wp:posOffset>4620895</wp:posOffset>
+                  <wp:posOffset>4668520</wp:posOffset>
                 </wp:positionV>
                 <wp:extent cx="2312035" cy="308610"/>
                 <wp:effectExtent l="0" t="0" r="0" b="0"/>
@@ -1212,7 +1526,7 @@
           </mc:Choice>
           <mc:Fallback>
             <w:pict>
-              <v:shape w14:anchorId="74AC3A21" id="TextBox 2" o:spid="_x0000_s1032" type="#_x0000_t202" style="position:absolute;margin-left:208.5pt;margin-top:363.85pt;width:182.05pt;height:24.3pt;z-index:251648000;visibility:visible;mso-wrap-style:square;mso-wrap-distance-left:9pt;mso-wrap-distance-top:0;mso-wrap-distance-right:9pt;mso-wrap-distance-bottom:0;mso-position-horizontal:absolute;mso-position-horizontal-relative:text;mso-position-vertical:absolute;mso-position-vertical-relative:text;v-text-anchor:top" o:gfxdata="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" filled="f" stroked="f">
+              <v:shape w14:anchorId="74AC3A21" id="_x0000_s1038" type="#_x0000_t202" style="position:absolute;margin-left:215.2pt;margin-top:367.6pt;width:182.05pt;height:24.3pt;z-index:251648000;visibility:visible;mso-wrap-style:square;mso-wrap-distance-left:9pt;mso-wrap-distance-top:0;mso-wrap-distance-right:9pt;mso-wrap-distance-bottom:0;mso-position-horizontal:absolute;mso-position-horizontal-relative:text;mso-position-vertical:absolute;mso-position-vertical-relative:text;v-text-anchor:top" o:gfxdata="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" filled="f" stroked="f">
                 <v:textbox>
                   <w:txbxContent>
                     <w:p>
@@ -1247,104 +1561,25 @@
           <w:rFonts w:ascii="Helvetica" w:hAnsi="Helvetica" w:cs="Helvetica"/>
           <w:noProof/>
         </w:rPr>
-        <w:drawing>
-          <wp:anchor distT="0" distB="0" distL="114300" distR="114300" simplePos="0" relativeHeight="251625470" behindDoc="0" locked="0" layoutInCell="1" allowOverlap="1" wp14:anchorId="7D16A2E1" wp14:editId="027379C1">
-            <wp:simplePos x="0" y="0"/>
-            <wp:positionH relativeFrom="column">
-              <wp:posOffset>-273685</wp:posOffset>
-            </wp:positionH>
-            <wp:positionV relativeFrom="paragraph">
-              <wp:posOffset>465455</wp:posOffset>
-            </wp:positionV>
-            <wp:extent cx="6607175" cy="4222750"/>
-            <wp:effectExtent l="0" t="0" r="0" b="0"/>
-            <wp:wrapThrough wrapText="bothSides">
-              <wp:wrapPolygon edited="0">
-                <wp:start x="0" y="0"/>
-                <wp:lineTo x="0" y="21438"/>
-                <wp:lineTo x="21507" y="21438"/>
-                <wp:lineTo x="21507" y="0"/>
-                <wp:lineTo x="0" y="0"/>
-              </wp:wrapPolygon>
-            </wp:wrapThrough>
-            <wp:docPr id="34" name="Picture 34"/>
-            <wp:cNvGraphicFramePr>
-              <a:graphicFrameLocks xmlns:a="http://schemas.openxmlformats.org/drawingml/2006/main" noChangeAspect="1"/>
-            </wp:cNvGraphicFramePr>
-            <a:graphic xmlns:a="http://schemas.openxmlformats.org/drawingml/2006/main">
-              <a:graphicData uri="http://schemas.openxmlformats.org/drawingml/2006/picture">
-                <pic:pic xmlns:pic="http://schemas.openxmlformats.org/drawingml/2006/picture">
-                  <pic:nvPicPr>
-                    <pic:cNvPr id="0" name="Picture 7"/>
-                    <pic:cNvPicPr>
-                      <a:picLocks noChangeAspect="1" noChangeArrowheads="1"/>
-                    </pic:cNvPicPr>
-                  </pic:nvPicPr>
-                  <pic:blipFill rotWithShape="1">
-                    <a:blip r:embed="rId5">
-                      <a:extLst>
-                        <a:ext uri="{28A0092B-C50C-407E-A947-70E740481C1C}">
-                          <a14:useLocalDpi xmlns:a14="http://schemas.microsoft.com/office/drawing/2010/main" val="0"/>
-                        </a:ext>
-                      </a:extLst>
-                    </a:blip>
-                    <a:srcRect l="2841" t="6136" r="11242" b="4871"/>
-                    <a:stretch/>
-                  </pic:blipFill>
-                  <pic:spPr bwMode="auto">
-                    <a:xfrm>
-                      <a:off x="0" y="0"/>
-                      <a:ext cx="6607175" cy="4222750"/>
-                    </a:xfrm>
-                    <a:prstGeom prst="rect">
-                      <a:avLst/>
-                    </a:prstGeom>
-                    <a:noFill/>
-                    <a:ln>
-                      <a:noFill/>
-                    </a:ln>
-                    <a:extLst>
-                      <a:ext uri="{53640926-AAD7-44D8-BBD7-CCE9431645EC}">
-                        <a14:shadowObscured xmlns:a14="http://schemas.microsoft.com/office/drawing/2010/main"/>
-                      </a:ext>
-                    </a:extLst>
-                  </pic:spPr>
-                </pic:pic>
-              </a:graphicData>
-            </a:graphic>
-            <wp14:sizeRelH relativeFrom="page">
-              <wp14:pctWidth>0</wp14:pctWidth>
-            </wp14:sizeRelH>
-            <wp14:sizeRelV relativeFrom="page">
-              <wp14:pctHeight>0</wp14:pctHeight>
-            </wp14:sizeRelV>
-          </wp:anchor>
-        </w:drawing>
-      </w:r>
-      <w:r>
-        <w:rPr>
-          <w:rFonts w:ascii="Helvetica" w:hAnsi="Helvetica" w:cs="Helvetica"/>
-          <w:noProof/>
-        </w:rPr>
         <mc:AlternateContent>
           <mc:Choice Requires="wpg">
             <w:drawing>
-              <wp:anchor distT="0" distB="0" distL="114300" distR="114300" simplePos="0" relativeHeight="251656192" behindDoc="0" locked="0" layoutInCell="1" allowOverlap="1" wp14:anchorId="23F82779" wp14:editId="2312A394">
+              <wp:anchor distT="0" distB="0" distL="114300" distR="114300" simplePos="0" relativeHeight="251656192" behindDoc="0" locked="0" layoutInCell="1" allowOverlap="1" wp14:anchorId="23F82779" wp14:editId="4897D216">
                 <wp:simplePos x="0" y="0"/>
                 <wp:positionH relativeFrom="column">
-                  <wp:posOffset>4291330</wp:posOffset>
+                  <wp:posOffset>4377055</wp:posOffset>
                 </wp:positionH>
                 <wp:positionV relativeFrom="paragraph">
-                  <wp:posOffset>573503</wp:posOffset>
+                  <wp:posOffset>573405</wp:posOffset>
                 </wp:positionV>
                 <wp:extent cx="2204720" cy="620395"/>
-                <wp:effectExtent l="0" t="0" r="0" b="0"/>
+                <wp:effectExtent l="0" t="0" r="0" b="8255"/>
                 <wp:wrapThrough wrapText="bothSides">
                   <wp:wrapPolygon edited="0">
                     <wp:start x="0" y="0"/>
-                    <wp:lineTo x="0" y="20340"/>
-                    <wp:lineTo x="19659" y="20340"/>
-                    <wp:lineTo x="19659" y="0"/>
+                    <wp:lineTo x="0" y="21224"/>
+                    <wp:lineTo x="19597" y="21224"/>
+                    <wp:lineTo x="19597" y="0"/>
                     <wp:lineTo x="0" y="0"/>
                   </wp:wrapPolygon>
                 </wp:wrapThrough>
@@ -1581,21 +1816,21 @@
           </mc:Choice>
           <mc:Fallback>
             <w:pict>
-              <v:group w14:anchorId="23F82779" id="Group 31" o:spid="_x0000_s1033" style="position:absolute;margin-left:337.9pt;margin-top:45.15pt;width:173.6pt;height:48.85pt;z-index:251656192;mso-width-relative:margin" coordsize="29352,6205" o:gfxdata="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">
-                <v:rect id="Rectangle 4" o:spid="_x0000_s1034" style="position:absolute;width:26137;height:5738;visibility:visible;mso-wrap-style:square;v-text-anchor:middle" o:gfxdata="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" fillcolor="window" strokecolor="windowText" strokeweight="1pt"/>
-                <v:oval id="Oval 5" o:spid="_x0000_s1035" style="position:absolute;left:3217;top:1439;width:2446;height:1523;visibility:visible;mso-wrap-style:square;v-text-anchor:middle" o:gfxdata="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" fillcolor="#52c0c5" strokecolor="#52c0c5" strokeweight="1pt">
+              <v:group w14:anchorId="23F82779" id="Group 31" o:spid="_x0000_s1039" style="position:absolute;margin-left:344.65pt;margin-top:45.15pt;width:173.6pt;height:48.85pt;z-index:251656192;mso-width-relative:margin" coordsize="29352,6205" o:gfxdata="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">
+                <v:rect id="Rectangle 4" o:spid="_x0000_s1040" style="position:absolute;width:26137;height:5738;visibility:visible;mso-wrap-style:square;v-text-anchor:middle" o:gfxdata="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" fillcolor="window" strokecolor="windowText" strokeweight="1pt"/>
+                <v:oval id="Oval 5" o:spid="_x0000_s1041" style="position:absolute;left:3217;top:1439;width:2446;height:1523;visibility:visible;mso-wrap-style:square;v-text-anchor:middle" o:gfxdata="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" fillcolor="#52c0c5" strokecolor="#52c0c5" strokeweight="1pt">
                   <v:stroke joinstyle="miter"/>
                 </v:oval>
-                <v:line id="Straight Connector 6" o:spid="_x0000_s1036" style="position:absolute;visibility:visible;mso-wrap-style:square" from="2455,2286" to="6366,2286" o:connectortype="straight" o:gfxdata="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" strokecolor="#52c0c5" strokeweight="6pt">
+                <v:line id="Straight Connector 6" o:spid="_x0000_s1042" style="position:absolute;visibility:visible;mso-wrap-style:square" from="2455,2286" to="6366,2286" o:connectortype="straight" o:gfxdata="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" strokecolor="#52c0c5" strokeweight="6pt">
                   <v:stroke joinstyle="miter" endcap="round"/>
                 </v:line>
-                <v:line id="Straight Connector 7" o:spid="_x0000_s1037" style="position:absolute;visibility:visible;mso-wrap-style:square" from="2455,4402" to="6358,4402" o:connectortype="straight" o:gfxdata="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" strokecolor="#f0746c" strokeweight="6pt">
+                <v:line id="Straight Connector 7" o:spid="_x0000_s1043" style="position:absolute;visibility:visible;mso-wrap-style:square" from="2455,4402" to="6358,4402" o:connectortype="straight" o:gfxdata="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" strokecolor="#f0746c" strokeweight="6pt">
                   <v:stroke joinstyle="miter" endcap="round"/>
                 </v:line>
-                <v:oval id="Oval 8" o:spid="_x0000_s1038" style="position:absolute;left:3132;top:3640;width:2454;height:1524;visibility:visible;mso-wrap-style:square;v-text-anchor:middle" o:gfxdata="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" fillcolor="#f0746c" strokecolor="#f0746c" strokeweight="1pt">
+                <v:oval id="Oval 8" o:spid="_x0000_s1044" style="position:absolute;left:3132;top:3640;width:2454;height:1524;visibility:visible;mso-wrap-style:square;v-text-anchor:middle" o:gfxdata="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" fillcolor="#f0746c" strokecolor="#f0746c" strokeweight="1pt">
                   <v:stroke joinstyle="miter"/>
                 </v:oval>
-                <v:shape id="TextBox 9" o:spid="_x0000_s1039" type="#_x0000_t202" style="position:absolute;left:5926;top:846;width:23426;height:3073;visibility:visible;mso-wrap-style:square;v-text-anchor:top" o:gfxdata="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" filled="f" stroked="f">
+                <v:shape id="TextBox 9" o:spid="_x0000_s1045" type="#_x0000_t202" style="position:absolute;left:5926;top:846;width:23426;height:3073;visibility:visible;mso-wrap-style:square;v-text-anchor:top" o:gfxdata="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" filled="f" stroked="f">
                   <v:textbox>
                     <w:txbxContent>
                       <w:p>
@@ -1616,7 +1851,7 @@
                     </w:txbxContent>
                   </v:textbox>
                 </v:shape>
-                <v:shape id="TextBox 10" o:spid="_x0000_s1040" type="#_x0000_t202" style="position:absolute;left:6604;top:3132;width:15701;height:3073;visibility:visible;mso-wrap-style:square;v-text-anchor:top" o:gfxdata="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" filled="f" stroked="f">
+                <v:shape id="TextBox 10" o:spid="_x0000_s1046" type="#_x0000_t202" style="position:absolute;left:6604;top:3132;width:15701;height:3073;visibility:visible;mso-wrap-style:square;v-text-anchor:top" o:gfxdata="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" filled="f" stroked="f">
                   <v:textbox>
                     <w:txbxContent>
                       <w:p>
@@ -1645,31 +1880,23 @@
       </w:r>
       <w:r>
         <w:rPr>
-          <w:rFonts w:ascii="Helvetica" w:hAnsi="Helvetica" w:cs="Helvetica"/>
           <w:noProof/>
         </w:rPr>
         <mc:AlternateContent>
           <mc:Choice Requires="wps">
             <w:drawing>
-              <wp:anchor distT="0" distB="0" distL="114300" distR="114300" simplePos="0" relativeHeight="251661312" behindDoc="0" locked="0" layoutInCell="1" allowOverlap="1" wp14:anchorId="527A38E1" wp14:editId="1D1A1CAB">
+              <wp:anchor distT="0" distB="0" distL="114300" distR="114300" simplePos="0" relativeHeight="251674624" behindDoc="0" locked="0" layoutInCell="1" allowOverlap="1" wp14:anchorId="2D3CC025" wp14:editId="292C997E">
                 <wp:simplePos x="0" y="0"/>
                 <wp:positionH relativeFrom="column">
-                  <wp:posOffset>2700802</wp:posOffset>
+                  <wp:posOffset>518795</wp:posOffset>
                 </wp:positionH>
                 <wp:positionV relativeFrom="paragraph">
-                  <wp:posOffset>9488805</wp:posOffset>
+                  <wp:posOffset>3289935</wp:posOffset>
                 </wp:positionV>
-                <wp:extent cx="1884680" cy="339725"/>
+                <wp:extent cx="322580" cy="459740"/>
                 <wp:effectExtent l="0" t="0" r="0" b="0"/>
-                <wp:wrapThrough wrapText="bothSides">
-                  <wp:wrapPolygon edited="0">
-                    <wp:start x="0" y="0"/>
-                    <wp:lineTo x="0" y="21600"/>
-                    <wp:lineTo x="21600" y="21600"/>
-                    <wp:lineTo x="21600" y="0"/>
-                  </wp:wrapPolygon>
-                </wp:wrapThrough>
-                <wp:docPr id="11" name="TextBox 2"/>
+                <wp:wrapSquare wrapText="bothSides"/>
+                <wp:docPr id="5" name="Text Box 5"/>
                 <wp:cNvGraphicFramePr/>
                 <a:graphic xmlns:a="http://schemas.openxmlformats.org/drawingml/2006/main">
                   <a:graphicData uri="http://schemas.microsoft.com/office/word/2010/wordprocessingShape">
@@ -1678,38 +1905,158 @@
                       <wps:spPr>
                         <a:xfrm>
                           <a:off x="0" y="0"/>
-                          <a:ext cx="1884680" cy="339725"/>
+                          <a:ext cx="322580" cy="459740"/>
                         </a:xfrm>
                         <a:prstGeom prst="rect">
                           <a:avLst/>
                         </a:prstGeom>
                         <a:noFill/>
+                        <a:ln>
+                          <a:noFill/>
+                        </a:ln>
+                        <a:effectLst/>
                       </wps:spPr>
                       <wps:txbx>
                         <w:txbxContent>
                           <w:p>
                             <w:pPr>
-                              <w:pStyle w:val="NormalWeb"/>
                               <w:rPr>
-                                <w:sz w:val="32"/>
-                                <w:szCs w:val="32"/>
+                                <w:b/>
+                                <w:sz w:val="44"/>
+                                <w:szCs w:val="44"/>
                               </w:rPr>
                             </w:pPr>
                             <w:r>
                               <w:rPr>
-                                <w:rFonts w:asciiTheme="minorHAnsi" w:hAnsi="Calibri" w:cstheme="minorBidi"/>
-                                <w:color w:val="000000" w:themeColor="text1"/>
-                                <w:kern w:val="24"/>
-                                <w:sz w:val="32"/>
-                                <w:szCs w:val="32"/>
+                                <w:b/>
+                                <w:sz w:val="44"/>
+                                <w:szCs w:val="44"/>
                               </w:rPr>
-                              <w:t>Time (days)</w:t>
+                              <w:t>*</w:t>
                             </w:r>
                           </w:p>
                         </w:txbxContent>
                       </wps:txbx>
-                      <wps:bodyPr vert="horz" wrap="square" rtlCol="0">
-                        <a:spAutoFit/>
+                      <wps:bodyPr rot="0" spcFirstLastPara="0" vertOverflow="overflow" horzOverflow="overflow" vert="horz" wrap="none" lIns="91440" tIns="45720" rIns="91440" bIns="45720" numCol="1" spcCol="0" rtlCol="0" fromWordArt="0" anchor="t" anchorCtr="0" forceAA="0" compatLnSpc="1">
+                        <a:prstTxWarp prst="textNoShape">
+                          <a:avLst/>
+                        </a:prstTxWarp>
+                        <a:noAutofit/>
+                      </wps:bodyPr>
+                    </wps:wsp>
+                  </a:graphicData>
+                </a:graphic>
+                <wp14:sizeRelV relativeFrom="margin">
+                  <wp14:pctHeight>0</wp14:pctHeight>
+                </wp14:sizeRelV>
+              </wp:anchor>
+            </w:drawing>
+          </mc:Choice>
+          <mc:Fallback>
+            <w:pict>
+              <v:shape w14:anchorId="2D3CC025" id="Text Box 5" o:spid="_x0000_s1047" type="#_x0000_t202" style="position:absolute;margin-left:40.85pt;margin-top:259.05pt;width:25.4pt;height:36.2pt;z-index:251674624;visibility:visible;mso-wrap-style:none;mso-height-percent:0;mso-wrap-distance-left:9pt;mso-wrap-distance-top:0;mso-wrap-distance-right:9pt;mso-wrap-distance-bottom:0;mso-position-horizontal:absolute;mso-position-horizontal-relative:text;mso-position-vertical:absolute;mso-position-vertical-relative:text;mso-height-percent:0;mso-height-relative:margin;v-text-anchor:top" o:gfxdata="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" filled="f" stroked="f">
+                <v:textbox>
+                  <w:txbxContent>
+                    <w:p>
+                      <w:pPr>
+                        <w:rPr>
+                          <w:b/>
+                          <w:sz w:val="44"/>
+                          <w:szCs w:val="44"/>
+                        </w:rPr>
+                      </w:pPr>
+                      <w:r>
+                        <w:rPr>
+                          <w:b/>
+                          <w:sz w:val="44"/>
+                          <w:szCs w:val="44"/>
+                        </w:rPr>
+                        <w:t>*</w:t>
+                      </w:r>
+                    </w:p>
+                  </w:txbxContent>
+                </v:textbox>
+                <w10:wrap type="square"/>
+              </v:shape>
+            </w:pict>
+          </mc:Fallback>
+        </mc:AlternateContent>
+      </w:r>
+      <w:r>
+        <w:rPr>
+          <w:rFonts w:ascii="Helvetica" w:hAnsi="Helvetica" w:cs="Helvetica"/>
+          <w:noProof/>
+        </w:rPr>
+        <mc:AlternateContent>
+          <mc:Choice Requires="wps">
+            <w:drawing>
+              <wp:anchor distT="0" distB="0" distL="114300" distR="114300" simplePos="0" relativeHeight="251657216" behindDoc="0" locked="0" layoutInCell="1" allowOverlap="1" wp14:anchorId="731011DD" wp14:editId="216CD17B">
+                <wp:simplePos x="0" y="0"/>
+                <wp:positionH relativeFrom="column">
+                  <wp:posOffset>201295</wp:posOffset>
+                </wp:positionH>
+                <wp:positionV relativeFrom="paragraph">
+                  <wp:posOffset>574089</wp:posOffset>
+                </wp:positionV>
+                <wp:extent cx="352425" cy="459740"/>
+                <wp:effectExtent l="0" t="0" r="3175" b="0"/>
+                <wp:wrapThrough wrapText="bothSides">
+                  <wp:wrapPolygon edited="0">
+                    <wp:start x="0" y="0"/>
+                    <wp:lineTo x="0" y="20287"/>
+                    <wp:lineTo x="20238" y="20287"/>
+                    <wp:lineTo x="20238" y="0"/>
+                    <wp:lineTo x="0" y="0"/>
+                  </wp:wrapPolygon>
+                </wp:wrapThrough>
+                <wp:docPr id="30" name="Text Box 30"/>
+                <wp:cNvGraphicFramePr/>
+                <a:graphic xmlns:a="http://schemas.openxmlformats.org/drawingml/2006/main">
+                  <a:graphicData uri="http://schemas.microsoft.com/office/word/2010/wordprocessingShape">
+                    <wps:wsp>
+                      <wps:cNvSpPr txBox="1"/>
+                      <wps:spPr>
+                        <a:xfrm>
+                          <a:off x="0" y="0"/>
+                          <a:ext cx="352425" cy="459740"/>
+                        </a:xfrm>
+                        <a:prstGeom prst="rect">
+                          <a:avLst/>
+                        </a:prstGeom>
+                        <a:solidFill>
+                          <a:schemeClr val="bg1"/>
+                        </a:solidFill>
+                        <a:ln>
+                          <a:noFill/>
+                        </a:ln>
+                        <a:effectLst/>
+                      </wps:spPr>
+                      <wps:txbx>
+                        <w:txbxContent>
+                          <w:p>
+                            <w:pPr>
+                              <w:rPr>
+                                <w:b/>
+                                <w:sz w:val="44"/>
+                                <w:szCs w:val="44"/>
+                              </w:rPr>
+                            </w:pPr>
+                            <w:r>
+                              <w:rPr>
+                                <w:b/>
+                                <w:sz w:val="44"/>
+                                <w:szCs w:val="44"/>
+                              </w:rPr>
+                              <w:t>A</w:t>
+                            </w:r>
+                          </w:p>
+                        </w:txbxContent>
+                      </wps:txbx>
+                      <wps:bodyPr rot="0" spcFirstLastPara="0" vertOverflow="overflow" horzOverflow="overflow" vert="horz" wrap="none" lIns="91440" tIns="45720" rIns="91440" bIns="45720" numCol="1" spcCol="0" rtlCol="0" fromWordArt="0" anchor="t" anchorCtr="0" forceAA="0" compatLnSpc="1">
+                        <a:prstTxWarp prst="textNoShape">
+                          <a:avLst/>
+                        </a:prstTxWarp>
+                        <a:noAutofit/>
                       </wps:bodyPr>
                     </wps:wsp>
                   </a:graphicData>
@@ -1719,26 +2066,24 @@
           </mc:Choice>
           <mc:Fallback>
             <w:pict>
-              <v:shape w14:anchorId="527A38E1" id="_x0000_s1041" type="#_x0000_t202" style="position:absolute;margin-left:212.65pt;margin-top:747.15pt;width:148.4pt;height:26.75pt;z-index:251661312;visibility:visible;mso-wrap-style:square;mso-wrap-distance-left:9pt;mso-wrap-distance-top:0;mso-wrap-distance-right:9pt;mso-wrap-distance-bottom:0;mso-position-horizontal:absolute;mso-position-horizontal-relative:text;mso-position-vertical:absolute;mso-position-vertical-relative:text;v-text-anchor:top" o:gfxdata="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" filled="f" stroked="f">
-                <v:textbox style="mso-fit-shape-to-text:t">
+              <v:shape w14:anchorId="731011DD" id="Text Box 30" o:spid="_x0000_s1048" type="#_x0000_t202" style="position:absolute;margin-left:15.85pt;margin-top:45.2pt;width:27.75pt;height:36.2pt;z-index:251657216;visibility:visible;mso-wrap-style:none;mso-wrap-distance-left:9pt;mso-wrap-distance-top:0;mso-wrap-distance-right:9pt;mso-wrap-distance-bottom:0;mso-position-horizontal:absolute;mso-position-horizontal-relative:text;mso-position-vertical:absolute;mso-position-vertical-relative:text;v-text-anchor:top" o:gfxdata="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" fillcolor="white [3212]" stroked="f">
+                <v:textbox>
                   <w:txbxContent>
                     <w:p>
                       <w:pPr>
-                        <w:pStyle w:val="NormalWeb"/>
                         <w:rPr>
-                          <w:sz w:val="32"/>
-                          <w:szCs w:val="32"/>
+                          <w:b/>
+                          <w:sz w:val="44"/>
+                          <w:szCs w:val="44"/>
                         </w:rPr>
                       </w:pPr>
                       <w:r>
                         <w:rPr>
-                          <w:rFonts w:asciiTheme="minorHAnsi" w:hAnsi="Calibri" w:cstheme="minorBidi"/>
-                          <w:color w:val="000000" w:themeColor="text1"/>
-                          <w:kern w:val="24"/>
-                          <w:sz w:val="32"/>
-                          <w:szCs w:val="32"/>
+                          <w:b/>
+                          <w:sz w:val="44"/>
+                          <w:szCs w:val="44"/>
                         </w:rPr>
-                        <w:t>Time (days)</w:t>
+                        <w:t>A</w:t>
                       </w:r>
                     </w:p>
                   </w:txbxContent>
@@ -1755,250 +2100,77 @@
           <w:noProof/>
         </w:rPr>
         <mc:AlternateContent>
-          <mc:Choice Requires="wpg">
+          <mc:Choice Requires="wps">
             <w:drawing>
-              <wp:anchor distT="0" distB="0" distL="114300" distR="114300" simplePos="0" relativeHeight="251669504" behindDoc="0" locked="0" layoutInCell="1" allowOverlap="1" wp14:anchorId="61E31EB5" wp14:editId="670E85AC">
+              <wp:anchor distT="0" distB="0" distL="114300" distR="114300" simplePos="0" relativeHeight="251670528" behindDoc="0" locked="0" layoutInCell="1" allowOverlap="1" wp14:anchorId="367B0C38" wp14:editId="68810AF9">
                 <wp:simplePos x="0" y="0"/>
                 <wp:positionH relativeFrom="column">
-                  <wp:posOffset>3895090</wp:posOffset>
+                  <wp:posOffset>353695</wp:posOffset>
                 </wp:positionH>
                 <wp:positionV relativeFrom="paragraph">
-                  <wp:posOffset>5479203</wp:posOffset>
+                  <wp:posOffset>5371465</wp:posOffset>
                 </wp:positionV>
-                <wp:extent cx="2392045" cy="577850"/>
-                <wp:effectExtent l="0" t="0" r="0" b="31750"/>
+                <wp:extent cx="339725" cy="459740"/>
+                <wp:effectExtent l="0" t="0" r="0" b="0"/>
                 <wp:wrapThrough wrapText="bothSides">
                   <wp:wrapPolygon edited="0">
                     <wp:start x="0" y="0"/>
-                    <wp:lineTo x="0" y="21837"/>
-                    <wp:lineTo x="19725" y="21837"/>
-                    <wp:lineTo x="19725" y="0"/>
+                    <wp:lineTo x="0" y="20287"/>
+                    <wp:lineTo x="19379" y="20287"/>
+                    <wp:lineTo x="19379" y="0"/>
                     <wp:lineTo x="0" y="0"/>
                   </wp:wrapPolygon>
                 </wp:wrapThrough>
-                <wp:docPr id="29" name="Group 29"/>
+                <wp:docPr id="21" name="Text Box 21"/>
                 <wp:cNvGraphicFramePr/>
                 <a:graphic xmlns:a="http://schemas.openxmlformats.org/drawingml/2006/main">
-                  <a:graphicData uri="http://schemas.microsoft.com/office/word/2010/wordprocessingGroup">
-                    <wpg:wgp>
-                      <wpg:cNvGrpSpPr/>
-                      <wpg:grpSpPr>
+                  <a:graphicData uri="http://schemas.microsoft.com/office/word/2010/wordprocessingShape">
+                    <wps:wsp>
+                      <wps:cNvSpPr txBox="1"/>
+                      <wps:spPr>
                         <a:xfrm>
                           <a:off x="0" y="0"/>
-                          <a:ext cx="2392045" cy="577850"/>
-                          <a:chOff x="0" y="0"/>
-                          <a:chExt cx="2392045" cy="578168"/>
+                          <a:ext cx="339725" cy="459740"/>
                         </a:xfrm>
-                      </wpg:grpSpPr>
-                      <wps:wsp>
-                        <wps:cNvPr id="14" name="Rectangle 4"/>
-                        <wps:cNvSpPr/>
-                        <wps:spPr>
-                          <a:xfrm>
-                            <a:off x="0" y="0"/>
-                            <a:ext cx="2130425" cy="573405"/>
-                          </a:xfrm>
-                          <a:prstGeom prst="rect">
-                            <a:avLst/>
-                          </a:prstGeom>
-                          <a:solidFill>
-                            <a:sysClr val="window" lastClr="FFFFFF"/>
-                          </a:solidFill>
-                          <a:ln w="12700" cap="flat" cmpd="sng" algn="ctr">
-                            <a:solidFill>
-                              <a:sysClr val="windowText" lastClr="000000"/>
-                            </a:solidFill>
-                            <a:prstDash val="solid"/>
-                            <a:miter lim="800000"/>
-                          </a:ln>
-                          <a:effectLst/>
-                        </wps:spPr>
-                        <wps:bodyPr rot="0" spcFirstLastPara="0" vertOverflow="overflow" horzOverflow="overflow" vert="horz" wrap="square" lIns="91440" tIns="45720" rIns="91440" bIns="45720" numCol="1" spcCol="0" rtlCol="0" fromWordArt="0" anchor="ctr" anchorCtr="0" forceAA="0" compatLnSpc="1">
-                          <a:prstTxWarp prst="textNoShape">
-                            <a:avLst/>
-                          </a:prstTxWarp>
-                          <a:noAutofit/>
-                        </wps:bodyPr>
-                      </wps:wsp>
-                      <wps:wsp>
-                        <wps:cNvPr id="15" name="Oval 5"/>
-                        <wps:cNvSpPr/>
-                        <wps:spPr>
-                          <a:xfrm>
-                            <a:off x="262467" y="101600"/>
-                            <a:ext cx="199390" cy="152348"/>
-                          </a:xfrm>
-                          <a:prstGeom prst="ellipse">
-                            <a:avLst/>
-                          </a:prstGeom>
-                          <a:solidFill>
-                            <a:srgbClr val="52C0C5"/>
-                          </a:solidFill>
-                          <a:ln w="12700" cap="flat" cmpd="sng" algn="ctr">
-                            <a:solidFill>
-                              <a:srgbClr val="52C0C5"/>
-                            </a:solidFill>
-                            <a:prstDash val="solid"/>
-                            <a:miter lim="800000"/>
-                          </a:ln>
-                          <a:effectLst/>
-                        </wps:spPr>
-                        <wps:bodyPr rot="0" spcFirstLastPara="0" vertOverflow="overflow" horzOverflow="overflow" vert="horz" wrap="square" lIns="91440" tIns="45720" rIns="91440" bIns="45720" numCol="1" spcCol="0" rtlCol="0" fromWordArt="0" anchor="ctr" anchorCtr="0" forceAA="0" compatLnSpc="1">
-                          <a:prstTxWarp prst="textNoShape">
-                            <a:avLst/>
-                          </a:prstTxWarp>
-                          <a:noAutofit/>
-                        </wps:bodyPr>
-                      </wps:wsp>
-                      <wps:wsp>
-                        <wps:cNvPr id="16" name="Straight Connector 6"/>
-                        <wps:cNvCnPr/>
-                        <wps:spPr>
-                          <a:xfrm>
-                            <a:off x="203200" y="186267"/>
-                            <a:ext cx="318770" cy="0"/>
-                          </a:xfrm>
-                          <a:prstGeom prst="line">
-                            <a:avLst/>
-                          </a:prstGeom>
+                        <a:prstGeom prst="rect">
+                          <a:avLst/>
+                        </a:prstGeom>
+                        <a:solidFill>
+                          <a:schemeClr val="bg1"/>
+                        </a:solidFill>
+                        <a:ln>
                           <a:noFill/>
-                          <a:ln w="76200" cap="rnd" cmpd="sng" algn="ctr">
-                            <a:solidFill>
-                              <a:srgbClr val="52C0C5"/>
-                            </a:solidFill>
-                            <a:prstDash val="solid"/>
-                            <a:miter lim="800000"/>
-                          </a:ln>
-                          <a:effectLst/>
-                        </wps:spPr>
-                        <wps:bodyPr/>
-                      </wps:wsp>
-                      <wps:wsp>
-                        <wps:cNvPr id="17" name="Straight Connector 7"/>
-                        <wps:cNvCnPr/>
-                        <wps:spPr>
-                          <a:xfrm>
-                            <a:off x="203200" y="397933"/>
-                            <a:ext cx="318135" cy="0"/>
-                          </a:xfrm>
-                          <a:prstGeom prst="line">
-                            <a:avLst/>
-                          </a:prstGeom>
-                          <a:noFill/>
-                          <a:ln w="76200" cap="rnd" cmpd="sng" algn="ctr">
-                            <a:solidFill>
-                              <a:srgbClr val="F0746C"/>
-                            </a:solidFill>
-                            <a:prstDash val="solid"/>
-                            <a:miter lim="800000"/>
-                          </a:ln>
-                          <a:effectLst/>
-                        </wps:spPr>
-                        <wps:bodyPr/>
-                      </wps:wsp>
-                      <wps:wsp>
-                        <wps:cNvPr id="18" name="Oval 8"/>
-                        <wps:cNvSpPr/>
-                        <wps:spPr>
-                          <a:xfrm>
-                            <a:off x="254000" y="321733"/>
-                            <a:ext cx="200025" cy="152348"/>
-                          </a:xfrm>
-                          <a:prstGeom prst="ellipse">
-                            <a:avLst/>
-                          </a:prstGeom>
-                          <a:solidFill>
-                            <a:srgbClr val="F0746C"/>
-                          </a:solidFill>
-                          <a:ln w="12700" cap="flat" cmpd="sng" algn="ctr">
-                            <a:solidFill>
-                              <a:srgbClr val="F0746C"/>
-                            </a:solidFill>
-                            <a:prstDash val="solid"/>
-                            <a:miter lim="800000"/>
-                          </a:ln>
-                          <a:effectLst/>
-                        </wps:spPr>
-                        <wps:bodyPr rot="0" spcFirstLastPara="0" vertOverflow="overflow" horzOverflow="overflow" vert="horz" wrap="square" lIns="91440" tIns="45720" rIns="91440" bIns="45720" numCol="1" spcCol="0" rtlCol="0" fromWordArt="0" anchor="ctr" anchorCtr="0" forceAA="0" compatLnSpc="1">
-                          <a:prstTxWarp prst="textNoShape">
-                            <a:avLst/>
-                          </a:prstTxWarp>
-                          <a:noAutofit/>
-                        </wps:bodyPr>
-                      </wps:wsp>
-                      <wps:wsp>
-                        <wps:cNvPr id="19" name="TextBox 9"/>
-                        <wps:cNvSpPr txBox="1"/>
-                        <wps:spPr>
-                          <a:xfrm>
-                            <a:off x="482600" y="42333"/>
-                            <a:ext cx="1909445" cy="307235"/>
-                          </a:xfrm>
-                          <a:prstGeom prst="rect">
-                            <a:avLst/>
-                          </a:prstGeom>
-                          <a:noFill/>
-                        </wps:spPr>
-                        <wps:txbx>
-                          <w:txbxContent>
-                            <w:p>
-                              <w:pPr>
-                                <w:pStyle w:val="NormalWeb"/>
-                              </w:pPr>
-                              <w:r>
-                                <w:rPr>
-                                  <w:rFonts w:asciiTheme="minorHAnsi" w:hAnsi="Calibri" w:cstheme="minorBidi"/>
-                                  <w:b/>
-                                  <w:bCs/>
-                                  <w:color w:val="000000" w:themeColor="text1"/>
-                                  <w:kern w:val="24"/>
-                                </w:rPr>
-                                <w:t>Long-Diapause</w:t>
-                              </w:r>
-                            </w:p>
-                          </w:txbxContent>
-                        </wps:txbx>
-                        <wps:bodyPr wrap="square" rtlCol="0">
-                          <a:noAutofit/>
-                        </wps:bodyPr>
-                      </wps:wsp>
-                      <wps:wsp>
-                        <wps:cNvPr id="20" name="TextBox 10"/>
-                        <wps:cNvSpPr txBox="1"/>
-                        <wps:spPr>
-                          <a:xfrm>
-                            <a:off x="541867" y="270933"/>
-                            <a:ext cx="1279814" cy="307235"/>
-                          </a:xfrm>
-                          <a:prstGeom prst="rect">
-                            <a:avLst/>
-                          </a:prstGeom>
-                          <a:noFill/>
-                        </wps:spPr>
-                        <wps:txbx>
-                          <w:txbxContent>
-                            <w:p>
-                              <w:pPr>
-                                <w:pStyle w:val="NormalWeb"/>
-                              </w:pPr>
-                              <w:r>
-                                <w:rPr>
-                                  <w:rFonts w:asciiTheme="minorHAnsi" w:hAnsi="Calibri" w:cstheme="minorBidi"/>
-                                  <w:b/>
-                                  <w:bCs/>
-                                  <w:color w:val="000000" w:themeColor="text1"/>
-                                  <w:kern w:val="24"/>
-                                </w:rPr>
-                                <w:t>Short-Diapause</w:t>
-                              </w:r>
-                            </w:p>
-                          </w:txbxContent>
-                        </wps:txbx>
-                        <wps:bodyPr wrap="square" rtlCol="0">
-                          <a:noAutofit/>
-                        </wps:bodyPr>
-                      </wps:wsp>
-                    </wpg:wgp>
+                        </a:ln>
+                        <a:effectLst/>
+                      </wps:spPr>
+                      <wps:txbx>
+                        <w:txbxContent>
+                          <w:p>
+                            <w:pPr>
+                              <w:rPr>
+                                <w:b/>
+                                <w:sz w:val="44"/>
+                                <w:szCs w:val="44"/>
+                              </w:rPr>
+                            </w:pPr>
+                            <w:r>
+                              <w:rPr>
+                                <w:b/>
+                                <w:sz w:val="44"/>
+                                <w:szCs w:val="44"/>
+                              </w:rPr>
+                              <w:t>B</w:t>
+                            </w:r>
+                          </w:p>
+                        </w:txbxContent>
+                      </wps:txbx>
+                      <wps:bodyPr rot="0" spcFirstLastPara="0" vertOverflow="overflow" horzOverflow="overflow" vert="horz" wrap="none" lIns="91440" tIns="45720" rIns="91440" bIns="45720" numCol="1" spcCol="0" rtlCol="0" fromWordArt="0" anchor="t" anchorCtr="0" forceAA="0" compatLnSpc="1">
+                        <a:prstTxWarp prst="textNoShape">
+                          <a:avLst/>
+                        </a:prstTxWarp>
+                        <a:noAutofit/>
+                      </wps:bodyPr>
+                    </wps:wsp>
                   </a:graphicData>
                 </a:graphic>
               </wp:anchor>
@@ -2006,64 +2178,30 @@
           </mc:Choice>
           <mc:Fallback>
             <w:pict>
-              <v:group w14:anchorId="61E31EB5" id="Group 29" o:spid="_x0000_s1042" style="position:absolute;margin-left:306.7pt;margin-top:431.45pt;width:188.35pt;height:45.5pt;z-index:251669504" coordsize="23920,5781" o:gfxdata="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">
-                <v:rect id="Rectangle 4" o:spid="_x0000_s1043" style="position:absolute;width:21304;height:5734;visibility:visible;mso-wrap-style:square;v-text-anchor:middle" o:gfxdata="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" fillcolor="window" strokecolor="windowText" strokeweight="1pt"/>
-                <v:oval id="Oval 5" o:spid="_x0000_s1044" style="position:absolute;left:2624;top:1016;width:1994;height:1523;visibility:visible;mso-wrap-style:square;v-text-anchor:middle" o:gfxdata="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" fillcolor="#52c0c5" strokecolor="#52c0c5" strokeweight="1pt">
-                  <v:stroke joinstyle="miter"/>
-                </v:oval>
-                <v:line id="Straight Connector 6" o:spid="_x0000_s1045" style="position:absolute;visibility:visible;mso-wrap-style:square" from="2032,1862" to="5219,1862" o:connectortype="straight" o:gfxdata="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" strokecolor="#52c0c5" strokeweight="6pt">
-                  <v:stroke joinstyle="miter" endcap="round"/>
-                </v:line>
-                <v:line id="Straight Connector 7" o:spid="_x0000_s1046" style="position:absolute;visibility:visible;mso-wrap-style:square" from="2032,3979" to="5213,3979" o:connectortype="straight" o:gfxdata="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" strokecolor="#f0746c" strokeweight="6pt">
-                  <v:stroke joinstyle="miter" endcap="round"/>
-                </v:line>
-                <v:oval id="Oval 8" o:spid="_x0000_s1047" style="position:absolute;left:2540;top:3217;width:2000;height:1523;visibility:visible;mso-wrap-style:square;v-text-anchor:middle" o:gfxdata="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" fillcolor="#f0746c" strokecolor="#f0746c" strokeweight="1pt">
-                  <v:stroke joinstyle="miter"/>
-                </v:oval>
-                <v:shape id="TextBox 9" o:spid="_x0000_s1048" type="#_x0000_t202" style="position:absolute;left:4826;top:423;width:19094;height:3072;visibility:visible;mso-wrap-style:square;v-text-anchor:top" o:gfxdata="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" filled="f" stroked="f">
-                  <v:textbox>
-                    <w:txbxContent>
-                      <w:p>
-                        <w:pPr>
-                          <w:pStyle w:val="NormalWeb"/>
-                        </w:pPr>
-                        <w:r>
-                          <w:rPr>
-                            <w:rFonts w:asciiTheme="minorHAnsi" w:hAnsi="Calibri" w:cstheme="minorBidi"/>
-                            <w:b/>
-                            <w:bCs/>
-                            <w:color w:val="000000" w:themeColor="text1"/>
-                            <w:kern w:val="24"/>
-                          </w:rPr>
-                          <w:t>Long-Diapause</w:t>
-                        </w:r>
-                      </w:p>
-                    </w:txbxContent>
-                  </v:textbox>
-                </v:shape>
-                <v:shape id="TextBox 10" o:spid="_x0000_s1049" type="#_x0000_t202" style="position:absolute;left:5418;top:2709;width:12798;height:3072;visibility:visible;mso-wrap-style:square;v-text-anchor:top" o:gfxdata="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" filled="f" stroked="f">
-                  <v:textbox>
-                    <w:txbxContent>
-                      <w:p>
-                        <w:pPr>
-                          <w:pStyle w:val="NormalWeb"/>
-                        </w:pPr>
-                        <w:r>
-                          <w:rPr>
-                            <w:rFonts w:asciiTheme="minorHAnsi" w:hAnsi="Calibri" w:cstheme="minorBidi"/>
-                            <w:b/>
-                            <w:bCs/>
-                            <w:color w:val="000000" w:themeColor="text1"/>
-                            <w:kern w:val="24"/>
-                          </w:rPr>
-                          <w:t>Short-Diapause</w:t>
-                        </w:r>
-                      </w:p>
-                    </w:txbxContent>
-                  </v:textbox>
-                </v:shape>
+              <v:shape w14:anchorId="367B0C38" id="Text Box 21" o:spid="_x0000_s1049" type="#_x0000_t202" style="position:absolute;margin-left:27.85pt;margin-top:422.95pt;width:26.75pt;height:36.2pt;z-index:251670528;visibility:visible;mso-wrap-style:none;mso-wrap-distance-left:9pt;mso-wrap-distance-top:0;mso-wrap-distance-right:9pt;mso-wrap-distance-bottom:0;mso-position-horizontal:absolute;mso-position-horizontal-relative:text;mso-position-vertical:absolute;mso-position-vertical-relative:text;v-text-anchor:top" o:gfxdata="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" fillcolor="white [3212]" stroked="f">
+                <v:textbox>
+                  <w:txbxContent>
+                    <w:p>
+                      <w:pPr>
+                        <w:rPr>
+                          <w:b/>
+                          <w:sz w:val="44"/>
+                          <w:szCs w:val="44"/>
+                        </w:rPr>
+                      </w:pPr>
+                      <w:r>
+                        <w:rPr>
+                          <w:b/>
+                          <w:sz w:val="44"/>
+                          <w:szCs w:val="44"/>
+                        </w:rPr>
+                        <w:t>B</w:t>
+                      </w:r>
+                    </w:p>
+                  </w:txbxContent>
+                </v:textbox>
                 <w10:wrap type="through"/>
-              </v:group>
+              </v:shape>
             </w:pict>
           </mc:Fallback>
         </mc:AlternateContent>
